--- a/PIR/PIR.docx
+++ b/PIR/PIR.docx
@@ -1,6 +1,6 @@
 
 <file path=word/document.xml><?xml version="1.0" encoding="utf-8"?>
-<w:document xmlns:ve="http://schemas.openxmlformats.org/markup-compatibility/2006" xmlns:o="urn:schemas-microsoft-com:office:office" xmlns:r="http://schemas.openxmlformats.org/officeDocument/2006/relationships" xmlns:m="http://schemas.openxmlformats.org/officeDocument/2006/math" xmlns:v="urn:schemas-microsoft-com:vml" xmlns:wp="http://schemas.openxmlformats.org/drawingml/2006/wordprocessingDrawing" xmlns:w10="urn:schemas-microsoft-com:office:word" xmlns:w="http://schemas.openxmlformats.org/wordprocessingml/2006/main" xmlns:wne="http://schemas.microsoft.com/office/word/2006/wordml">
+<w:document xmlns:wpc="http://schemas.microsoft.com/office/word/2010/wordprocessingCanvas" xmlns:cx="http://schemas.microsoft.com/office/drawing/2014/chartex" xmlns:cx1="http://schemas.microsoft.com/office/drawing/2015/9/8/chartex" xmlns:cx2="http://schemas.microsoft.com/office/drawing/2015/10/21/chartex" xmlns:cx3="http://schemas.microsoft.com/office/drawing/2016/5/9/chartex" xmlns:cx4="http://schemas.microsoft.com/office/drawing/2016/5/10/chartex" xmlns:cx5="http://schemas.microsoft.com/office/drawing/2016/5/11/chartex" xmlns:cx6="http://schemas.microsoft.com/office/drawing/2016/5/12/chartex" xmlns:cx7="http://schemas.microsoft.com/office/drawing/2016/5/13/chartex" xmlns:cx8="http://schemas.microsoft.com/office/drawing/2016/5/14/chartex" xmlns:mc="http://schemas.openxmlformats.org/markup-compatibility/2006" xmlns:aink="http://schemas.microsoft.com/office/drawing/2016/ink" xmlns:am3d="http://schemas.microsoft.com/office/drawing/2017/model3d" xmlns:o="urn:schemas-microsoft-com:office:office" xmlns:oel="http://schemas.microsoft.com/office/2019/extlst" xmlns:r="http://schemas.openxmlformats.org/officeDocument/2006/relationships" xmlns:m="http://schemas.openxmlformats.org/officeDocument/2006/math" xmlns:v="urn:schemas-microsoft-com:vml" xmlns:wp14="http://schemas.microsoft.com/office/word/2010/wordprocessingDrawing" xmlns:wp="http://schemas.openxmlformats.org/drawingml/2006/wordprocessingDrawing" xmlns:w10="urn:schemas-microsoft-com:office:word" xmlns:w="http://schemas.openxmlformats.org/wordprocessingml/2006/main" xmlns:w14="http://schemas.microsoft.com/office/word/2010/wordml" xmlns:w15="http://schemas.microsoft.com/office/word/2012/wordml" xmlns:w16cex="http://schemas.microsoft.com/office/word/2018/wordml/cex" xmlns:w16cid="http://schemas.microsoft.com/office/word/2016/wordml/cid" xmlns:w16="http://schemas.microsoft.com/office/word/2018/wordml" xmlns:w16du="http://schemas.microsoft.com/office/word/2023/wordml/word16du" xmlns:w16sdtdh="http://schemas.microsoft.com/office/word/2020/wordml/sdtdatahash" xmlns:w16sdtfl="http://schemas.microsoft.com/office/word/2024/wordml/sdtformatlock" xmlns:w16se="http://schemas.microsoft.com/office/word/2015/wordml/symex" xmlns:wpg="http://schemas.microsoft.com/office/word/2010/wordprocessingGroup" xmlns:wpi="http://schemas.microsoft.com/office/word/2010/wordprocessingInk" xmlns:wne="http://schemas.microsoft.com/office/word/2006/wordml" xmlns:wps="http://schemas.microsoft.com/office/word/2010/wordprocessingShape" mc:Ignorable="w14 w15 w16se w16cid w16 w16cex w16sdtdh w16sdtfl w16du wp14">
   <w:body>
     <w:p>
       <w:pPr>
@@ -8,6 +8,7 @@
         <w:jc w:val="center"/>
         <w:rPr>
           <w:rFonts w:ascii="Times New Roman" w:hAnsi="Times New Roman" w:cs="Times New Roman"/>
+          <w:b/>
           <w:color w:val="000000" w:themeColor="text1"/>
           <w:sz w:val="36"/>
           <w:szCs w:val="36"/>
@@ -16,6 +17,7 @@
       <w:r>
         <w:rPr>
           <w:rFonts w:ascii="Times New Roman" w:hAnsi="Times New Roman" w:cs="Times New Roman"/>
+          <w:b/>
           <w:color w:val="000000" w:themeColor="text1"/>
           <w:sz w:val="36"/>
           <w:szCs w:val="36"/>
@@ -26,6 +28,7 @@
     <w:p>
       <w:pPr>
         <w:spacing w:after="0" w:line="360" w:lineRule="auto"/>
+        <w:jc w:val="both"/>
         <w:textAlignment w:val="baseline"/>
         <w:rPr>
           <w:rFonts w:ascii="Times New Roman" w:eastAsia="Times New Roman" w:hAnsi="Times New Roman" w:cs="Times New Roman"/>
@@ -65,12 +68,565 @@
         <w:rPr>
           <w:rFonts w:ascii="Times New Roman" w:eastAsia="Times New Roman" w:hAnsi="Times New Roman" w:cs="Times New Roman"/>
           <w:color w:val="000000" w:themeColor="text1"/>
-          <w:sz w:val="32"/>
-          <w:szCs w:val="32"/>
-          <w:lang w:eastAsia="sk-SK"/>
-        </w:rPr>
-      </w:pPr>
-      <w:r>
+          <w:sz w:val="28"/>
+          <w:szCs w:val="28"/>
+          <w:lang w:eastAsia="sk-SK"/>
+        </w:rPr>
+      </w:pPr>
+      <w:r>
+        <w:rPr>
+          <w:rFonts w:ascii="Times New Roman" w:eastAsia="Times New Roman" w:hAnsi="Times New Roman" w:cs="Times New Roman"/>
+          <w:b/>
+          <w:bCs/>
+          <w:color w:val="000000" w:themeColor="text1"/>
+          <w:sz w:val="28"/>
+          <w:szCs w:val="28"/>
+          <w:bdr w:val="none" w:sz="0" w:space="0" w:color="auto" w:frame="1"/>
+          <w:lang w:eastAsia="sk-SK"/>
+        </w:rPr>
+        <w:t>Čo je PIR senzor?</w:t>
+      </w:r>
+    </w:p>
+    <w:p>
+      <w:pPr>
+        <w:spacing w:after="0" w:line="360" w:lineRule="auto"/>
+        <w:jc w:val="both"/>
+        <w:textAlignment w:val="baseline"/>
+        <w:rPr>
+          <w:rFonts w:ascii="Times New Roman" w:eastAsia="Times New Roman" w:hAnsi="Times New Roman" w:cs="Times New Roman"/>
+          <w:color w:val="000000" w:themeColor="text1"/>
+          <w:sz w:val="24"/>
+          <w:szCs w:val="24"/>
+          <w:lang w:eastAsia="sk-SK"/>
+        </w:rPr>
+      </w:pPr>
+      <w:r>
+        <w:rPr>
+          <w:rFonts w:ascii="Times New Roman" w:eastAsia="Times New Roman" w:hAnsi="Times New Roman" w:cs="Times New Roman"/>
+          <w:color w:val="000000" w:themeColor="text1"/>
+          <w:sz w:val="24"/>
+          <w:szCs w:val="24"/>
+          <w:lang w:eastAsia="sk-SK"/>
+        </w:rPr>
+        <w:t>PIR (</w:t>
+      </w:r>
+      <w:proofErr w:type="spellStart"/>
+      <w:r>
+        <w:rPr>
+          <w:rFonts w:ascii="Times New Roman" w:eastAsia="Times New Roman" w:hAnsi="Times New Roman" w:cs="Times New Roman"/>
+          <w:color w:val="000000" w:themeColor="text1"/>
+          <w:sz w:val="24"/>
+          <w:szCs w:val="24"/>
+          <w:lang w:eastAsia="sk-SK"/>
+        </w:rPr>
+        <w:t>PassiveInfrared</w:t>
+      </w:r>
+      <w:proofErr w:type="spellEnd"/>
+      <w:r>
+        <w:rPr>
+          <w:rFonts w:ascii="Times New Roman" w:eastAsia="Times New Roman" w:hAnsi="Times New Roman" w:cs="Times New Roman"/>
+          <w:color w:val="000000" w:themeColor="text1"/>
+          <w:sz w:val="24"/>
+          <w:szCs w:val="24"/>
+          <w:lang w:eastAsia="sk-SK"/>
+        </w:rPr>
+        <w:t>) senzor je zariadenie, ktoré deteguje infračervené žiarenie vyžarované objektmi vo svojom zornom poli. Tieto senzory sú pasívne, čo znamená, že samy nevyžarujú žiadnu energiu, ale len prijímajú infračervené žiarenie.</w:t>
+      </w:r>
+    </w:p>
+    <w:p>
+      <w:pPr>
+        <w:spacing w:after="0" w:line="360" w:lineRule="auto"/>
+        <w:jc w:val="both"/>
+        <w:textAlignment w:val="baseline"/>
+        <w:rPr>
+          <w:rFonts w:ascii="Times New Roman" w:eastAsia="Times New Roman" w:hAnsi="Times New Roman" w:cs="Times New Roman"/>
+          <w:color w:val="000000" w:themeColor="text1"/>
+          <w:sz w:val="24"/>
+          <w:szCs w:val="24"/>
+          <w:lang w:eastAsia="sk-SK"/>
+        </w:rPr>
+      </w:pPr>
+    </w:p>
+    <w:p>
+      <w:pPr>
+        <w:spacing w:after="0" w:line="360" w:lineRule="auto"/>
+        <w:jc w:val="both"/>
+        <w:textAlignment w:val="baseline"/>
+        <w:rPr>
+          <w:rFonts w:ascii="Times New Roman" w:eastAsia="Times New Roman" w:hAnsi="Times New Roman" w:cs="Times New Roman"/>
+          <w:color w:val="000000" w:themeColor="text1"/>
+          <w:sz w:val="24"/>
+          <w:szCs w:val="24"/>
+          <w:lang w:eastAsia="sk-SK"/>
+        </w:rPr>
+      </w:pPr>
+      <w:r>
+        <w:rPr>
+          <w:rFonts w:ascii="Times New Roman" w:eastAsia="Times New Roman" w:hAnsi="Times New Roman" w:cs="Times New Roman"/>
+          <w:color w:val="000000" w:themeColor="text1"/>
+          <w:sz w:val="24"/>
+          <w:szCs w:val="24"/>
+          <w:lang w:eastAsia="sk-SK"/>
+        </w:rPr>
+        <w:t>PIR senzory majú dvojité alebo viacnásobné detekčné okienka, ktoré merajú rozdiely v infračervenom žiarení. Keď sa do zorného poľa senzora dostane objekt s teplotou odlišnou od okolitého prostredia (napr. človek), senzor zaznamená zmenu a spustí signál.</w:t>
+      </w:r>
+    </w:p>
+    <w:p>
+      <w:pPr>
+        <w:spacing w:after="0" w:line="360" w:lineRule="auto"/>
+        <w:jc w:val="both"/>
+        <w:textAlignment w:val="baseline"/>
+        <w:outlineLvl w:val="3"/>
+        <w:rPr>
+          <w:rFonts w:ascii="Times New Roman" w:eastAsia="Times New Roman" w:hAnsi="Times New Roman" w:cs="Times New Roman"/>
+          <w:color w:val="000000" w:themeColor="text1"/>
+          <w:sz w:val="24"/>
+          <w:szCs w:val="24"/>
+          <w:lang w:eastAsia="sk-SK"/>
+        </w:rPr>
+      </w:pPr>
+      <w:r>
+        <w:rPr>
+          <w:rFonts w:ascii="Times New Roman" w:eastAsia="Times New Roman" w:hAnsi="Times New Roman" w:cs="Times New Roman"/>
+          <w:color w:val="000000" w:themeColor="text1"/>
+          <w:sz w:val="24"/>
+          <w:szCs w:val="24"/>
+          <w:lang w:eastAsia="sk-SK"/>
+        </w:rPr>
+        <w:t>PIR senzor</w:t>
+      </w:r>
+      <w:r>
+        <w:rPr>
+          <w:rFonts w:ascii="Times New Roman" w:eastAsia="Times New Roman" w:hAnsi="Times New Roman" w:cs="Times New Roman"/>
+          <w:color w:val="000000" w:themeColor="text1"/>
+          <w:sz w:val="24"/>
+          <w:szCs w:val="24"/>
+          <w:lang w:eastAsia="sk-SK"/>
+        </w:rPr>
+        <w:t xml:space="preserve"> </w:t>
+      </w:r>
+      <w:r>
+        <w:rPr>
+          <w:rFonts w:ascii="Times New Roman" w:eastAsia="Times New Roman" w:hAnsi="Times New Roman" w:cs="Times New Roman"/>
+          <w:color w:val="000000" w:themeColor="text1"/>
+          <w:sz w:val="24"/>
+          <w:szCs w:val="24"/>
+          <w:lang w:eastAsia="sk-SK"/>
+        </w:rPr>
+        <w:t xml:space="preserve">(infračervené žiarenie o vlnových dĺžkach v rozsahu 8 až 14 </w:t>
+      </w:r>
+      <w:proofErr w:type="spellStart"/>
+      <w:r>
+        <w:rPr>
+          <w:rFonts w:ascii="Times New Roman" w:eastAsia="Times New Roman" w:hAnsi="Times New Roman" w:cs="Times New Roman"/>
+          <w:color w:val="000000" w:themeColor="text1"/>
+          <w:sz w:val="24"/>
+          <w:szCs w:val="24"/>
+          <w:lang w:eastAsia="sk-SK"/>
+        </w:rPr>
+        <w:t>μm</w:t>
+      </w:r>
+      <w:proofErr w:type="spellEnd"/>
+      <w:r>
+        <w:rPr>
+          <w:rFonts w:ascii="Times New Roman" w:eastAsia="Times New Roman" w:hAnsi="Times New Roman" w:cs="Times New Roman"/>
+          <w:color w:val="000000" w:themeColor="text1"/>
+          <w:sz w:val="24"/>
+          <w:szCs w:val="24"/>
+          <w:lang w:eastAsia="sk-SK"/>
+        </w:rPr>
+        <w:t>)</w:t>
+      </w:r>
+      <w:r>
+        <w:rPr>
+          <w:rFonts w:ascii="Times New Roman" w:eastAsia="Times New Roman" w:hAnsi="Times New Roman" w:cs="Times New Roman"/>
+          <w:color w:val="000000" w:themeColor="text1"/>
+          <w:sz w:val="24"/>
+          <w:szCs w:val="24"/>
+          <w:lang w:eastAsia="sk-SK"/>
+        </w:rPr>
+        <w:t>.</w:t>
+      </w:r>
+      <w:r>
+        <w:rPr>
+          <w:rFonts w:ascii="Times New Roman" w:eastAsia="Times New Roman" w:hAnsi="Times New Roman" w:cs="Times New Roman"/>
+          <w:color w:val="000000" w:themeColor="text1"/>
+          <w:sz w:val="24"/>
+          <w:szCs w:val="24"/>
+          <w:lang w:eastAsia="sk-SK"/>
+        </w:rPr>
+        <w:t>   </w:t>
+      </w:r>
+    </w:p>
+    <w:p>
+      <w:pPr>
+        <w:spacing w:after="0" w:line="360" w:lineRule="auto"/>
+        <w:textAlignment w:val="baseline"/>
+        <w:outlineLvl w:val="3"/>
+        <w:rPr>
+          <w:rFonts w:ascii="Times New Roman" w:eastAsia="Times New Roman" w:hAnsi="Times New Roman" w:cs="Times New Roman"/>
+          <w:color w:val="000000" w:themeColor="text1"/>
+          <w:sz w:val="24"/>
+          <w:szCs w:val="24"/>
+          <w:lang w:eastAsia="sk-SK"/>
+        </w:rPr>
+      </w:pPr>
+    </w:p>
+    <w:p>
+      <w:pPr>
+        <w:spacing w:after="0" w:line="360" w:lineRule="auto"/>
+        <w:jc w:val="both"/>
+        <w:textAlignment w:val="baseline"/>
+        <w:rPr>
+          <w:rFonts w:ascii="Times New Roman" w:eastAsia="Times New Roman" w:hAnsi="Times New Roman" w:cs="Times New Roman"/>
+          <w:color w:val="000000" w:themeColor="text1"/>
+          <w:sz w:val="24"/>
+          <w:szCs w:val="24"/>
+          <w:lang w:eastAsia="sk-SK"/>
+        </w:rPr>
+      </w:pPr>
+      <w:r>
+        <w:rPr>
+          <w:rFonts w:ascii="Times New Roman" w:eastAsia="Times New Roman" w:hAnsi="Times New Roman" w:cs="Times New Roman"/>
+          <w:color w:val="000000" w:themeColor="text1"/>
+          <w:sz w:val="24"/>
+          <w:szCs w:val="24"/>
+          <w:lang w:eastAsia="sk-SK"/>
+        </w:rPr>
+        <w:t xml:space="preserve">PIR senzory </w:t>
+      </w:r>
+      <w:proofErr w:type="spellStart"/>
+      <w:r>
+        <w:rPr>
+          <w:rFonts w:ascii="Times New Roman" w:eastAsia="Times New Roman" w:hAnsi="Times New Roman" w:cs="Times New Roman"/>
+          <w:color w:val="000000" w:themeColor="text1"/>
+          <w:sz w:val="24"/>
+          <w:szCs w:val="24"/>
+          <w:lang w:eastAsia="sk-SK"/>
+        </w:rPr>
+        <w:t>detekujú</w:t>
+      </w:r>
+      <w:proofErr w:type="spellEnd"/>
+      <w:r>
+        <w:rPr>
+          <w:rFonts w:ascii="Times New Roman" w:eastAsia="Times New Roman" w:hAnsi="Times New Roman" w:cs="Times New Roman"/>
+          <w:color w:val="000000" w:themeColor="text1"/>
+          <w:sz w:val="24"/>
+          <w:szCs w:val="24"/>
+          <w:lang w:eastAsia="sk-SK"/>
+        </w:rPr>
+        <w:t xml:space="preserve"> pohyb pomocou infračerveného žiarenia v rozsahu 8 až 14 </w:t>
+      </w:r>
+      <w:proofErr w:type="spellStart"/>
+      <w:r>
+        <w:rPr>
+          <w:rFonts w:ascii="Times New Roman" w:eastAsia="Times New Roman" w:hAnsi="Times New Roman" w:cs="Times New Roman"/>
+          <w:color w:val="000000" w:themeColor="text1"/>
+          <w:sz w:val="24"/>
+          <w:szCs w:val="24"/>
+          <w:lang w:eastAsia="sk-SK"/>
+        </w:rPr>
+        <w:t>μm</w:t>
+      </w:r>
+      <w:proofErr w:type="spellEnd"/>
+      <w:r>
+        <w:rPr>
+          <w:rFonts w:ascii="Times New Roman" w:eastAsia="Times New Roman" w:hAnsi="Times New Roman" w:cs="Times New Roman"/>
+          <w:color w:val="000000" w:themeColor="text1"/>
+          <w:sz w:val="24"/>
+          <w:szCs w:val="24"/>
+          <w:lang w:eastAsia="sk-SK"/>
+        </w:rPr>
+        <w:t>. Svietidlá s PIR senzorom sú menej citlivé, najmä v zimnom období. Studený povrch osoby nespôsobí dostatočnú teplotnú zmenu. Preto sa tieto senzory používajú hlavne pri bytoch a výťahoch, kde nereagujú na pohyb za dverami.</w:t>
+      </w:r>
+    </w:p>
+    <w:p>
+      <w:pPr>
+        <w:spacing w:after="0" w:line="360" w:lineRule="auto"/>
+        <w:jc w:val="both"/>
+        <w:textAlignment w:val="baseline"/>
+        <w:outlineLvl w:val="2"/>
+        <w:rPr>
+          <w:rFonts w:ascii="Times New Roman" w:eastAsia="Times New Roman" w:hAnsi="Times New Roman" w:cs="Times New Roman"/>
+          <w:color w:val="000000" w:themeColor="text1"/>
+          <w:sz w:val="24"/>
+          <w:szCs w:val="24"/>
+          <w:lang w:eastAsia="sk-SK"/>
+        </w:rPr>
+      </w:pPr>
+      <w:r>
+        <w:rPr>
+          <w:rFonts w:ascii="Times New Roman" w:eastAsia="Times New Roman" w:hAnsi="Times New Roman" w:cs="Times New Roman"/>
+          <w:b/>
+          <w:bCs/>
+          <w:color w:val="000000" w:themeColor="text1"/>
+          <w:sz w:val="24"/>
+          <w:szCs w:val="24"/>
+          <w:bdr w:val="none" w:sz="0" w:space="0" w:color="auto" w:frame="1"/>
+          <w:lang w:eastAsia="sk-SK"/>
+        </w:rPr>
+        <w:t>Výhody PIR senzorov:</w:t>
+      </w:r>
+    </w:p>
+    <w:p>
+      <w:pPr>
+        <w:spacing w:after="0" w:line="360" w:lineRule="auto"/>
+        <w:jc w:val="both"/>
+        <w:textAlignment w:val="baseline"/>
+        <w:rPr>
+          <w:rFonts w:ascii="Times New Roman" w:eastAsia="Times New Roman" w:hAnsi="Times New Roman" w:cs="Times New Roman"/>
+          <w:color w:val="000000" w:themeColor="text1"/>
+          <w:sz w:val="24"/>
+          <w:szCs w:val="24"/>
+          <w:lang w:eastAsia="sk-SK"/>
+        </w:rPr>
+      </w:pPr>
+      <w:r>
+        <w:rPr>
+          <w:rFonts w:ascii="Times New Roman" w:eastAsia="Times New Roman" w:hAnsi="Times New Roman" w:cs="Times New Roman"/>
+          <w:bCs/>
+          <w:color w:val="000000" w:themeColor="text1"/>
+          <w:sz w:val="24"/>
+          <w:szCs w:val="24"/>
+          <w:bdr w:val="none" w:sz="0" w:space="0" w:color="auto" w:frame="1"/>
+          <w:lang w:eastAsia="sk-SK"/>
+        </w:rPr>
+        <w:t>- Nereaguje cez stavebné materiály</w:t>
+      </w:r>
+      <w:r>
+        <w:rPr>
+          <w:rFonts w:ascii="Times New Roman" w:eastAsia="Times New Roman" w:hAnsi="Times New Roman" w:cs="Times New Roman"/>
+          <w:color w:val="000000" w:themeColor="text1"/>
+          <w:sz w:val="24"/>
+          <w:szCs w:val="24"/>
+          <w:lang w:eastAsia="sk-SK"/>
+        </w:rPr>
+        <w:t>.</w:t>
+      </w:r>
+    </w:p>
+    <w:p>
+      <w:pPr>
+        <w:spacing w:after="0" w:line="360" w:lineRule="auto"/>
+        <w:jc w:val="both"/>
+        <w:textAlignment w:val="baseline"/>
+        <w:rPr>
+          <w:rFonts w:ascii="Times New Roman" w:eastAsia="Times New Roman" w:hAnsi="Times New Roman" w:cs="Times New Roman"/>
+          <w:color w:val="000000" w:themeColor="text1"/>
+          <w:sz w:val="24"/>
+          <w:szCs w:val="24"/>
+          <w:lang w:eastAsia="sk-SK"/>
+        </w:rPr>
+      </w:pPr>
+      <w:r>
+        <w:rPr>
+          <w:rFonts w:ascii="Times New Roman" w:eastAsia="Times New Roman" w:hAnsi="Times New Roman" w:cs="Times New Roman"/>
+          <w:bCs/>
+          <w:color w:val="000000" w:themeColor="text1"/>
+          <w:sz w:val="24"/>
+          <w:szCs w:val="24"/>
+          <w:bdr w:val="none" w:sz="0" w:space="0" w:color="auto" w:frame="1"/>
+          <w:lang w:eastAsia="sk-SK"/>
+        </w:rPr>
+        <w:t>- Viditeľnosť senzora</w:t>
+      </w:r>
+    </w:p>
+    <w:p>
+      <w:pPr>
+        <w:spacing w:after="0" w:line="360" w:lineRule="auto"/>
+        <w:jc w:val="both"/>
+        <w:textAlignment w:val="baseline"/>
+        <w:rPr>
+          <w:rFonts w:ascii="Times New Roman" w:eastAsia="Times New Roman" w:hAnsi="Times New Roman" w:cs="Times New Roman"/>
+          <w:color w:val="000000" w:themeColor="text1"/>
+          <w:sz w:val="24"/>
+          <w:szCs w:val="24"/>
+          <w:lang w:eastAsia="sk-SK"/>
+        </w:rPr>
+      </w:pPr>
+      <w:r>
+        <w:rPr>
+          <w:rFonts w:ascii="Times New Roman" w:eastAsia="Times New Roman" w:hAnsi="Times New Roman" w:cs="Times New Roman"/>
+          <w:bCs/>
+          <w:color w:val="000000" w:themeColor="text1"/>
+          <w:sz w:val="24"/>
+          <w:szCs w:val="24"/>
+          <w:bdr w:val="none" w:sz="0" w:space="0" w:color="auto" w:frame="1"/>
+          <w:lang w:eastAsia="sk-SK"/>
+        </w:rPr>
+        <w:t>- Nižšia</w:t>
+      </w:r>
+      <w:r>
+        <w:rPr>
+          <w:rFonts w:ascii="Times New Roman" w:eastAsia="Times New Roman" w:hAnsi="Times New Roman" w:cs="Times New Roman"/>
+          <w:color w:val="000000" w:themeColor="text1"/>
+          <w:sz w:val="24"/>
+          <w:szCs w:val="24"/>
+          <w:lang w:eastAsia="sk-SK"/>
+        </w:rPr>
+        <w:t> obstarávacia </w:t>
+      </w:r>
+      <w:r>
+        <w:rPr>
+          <w:rFonts w:ascii="Times New Roman" w:eastAsia="Times New Roman" w:hAnsi="Times New Roman" w:cs="Times New Roman"/>
+          <w:bCs/>
+          <w:color w:val="000000" w:themeColor="text1"/>
+          <w:sz w:val="24"/>
+          <w:szCs w:val="24"/>
+          <w:bdr w:val="none" w:sz="0" w:space="0" w:color="auto" w:frame="1"/>
+          <w:lang w:eastAsia="sk-SK"/>
+        </w:rPr>
+        <w:t>cena.</w:t>
+      </w:r>
+    </w:p>
+    <w:p>
+      <w:pPr>
+        <w:spacing w:after="0" w:line="360" w:lineRule="auto"/>
+        <w:jc w:val="both"/>
+        <w:textAlignment w:val="baseline"/>
+        <w:rPr>
+          <w:rFonts w:ascii="Times New Roman" w:eastAsia="Times New Roman" w:hAnsi="Times New Roman" w:cs="Times New Roman"/>
+          <w:color w:val="000000" w:themeColor="text1"/>
+          <w:sz w:val="24"/>
+          <w:szCs w:val="24"/>
+          <w:lang w:eastAsia="sk-SK"/>
+        </w:rPr>
+      </w:pPr>
+      <w:r>
+        <w:rPr>
+          <w:rFonts w:ascii="Times New Roman" w:eastAsia="Times New Roman" w:hAnsi="Times New Roman" w:cs="Times New Roman"/>
+          <w:bCs/>
+          <w:color w:val="000000" w:themeColor="text1"/>
+          <w:sz w:val="24"/>
+          <w:szCs w:val="24"/>
+          <w:bdr w:val="none" w:sz="0" w:space="0" w:color="auto" w:frame="1"/>
+          <w:lang w:eastAsia="sk-SK"/>
+        </w:rPr>
+        <w:t>- Nízka spotreba</w:t>
+      </w:r>
+      <w:r>
+        <w:rPr>
+          <w:rFonts w:ascii="Times New Roman" w:eastAsia="Times New Roman" w:hAnsi="Times New Roman" w:cs="Times New Roman"/>
+          <w:color w:val="000000" w:themeColor="text1"/>
+          <w:sz w:val="24"/>
+          <w:szCs w:val="24"/>
+          <w:lang w:eastAsia="sk-SK"/>
+        </w:rPr>
+        <w:t> v</w:t>
+      </w:r>
+      <w:r>
+        <w:rPr>
+          <w:rFonts w:ascii="Times New Roman" w:eastAsia="Times New Roman" w:hAnsi="Times New Roman" w:cs="Times New Roman"/>
+          <w:color w:val="000000" w:themeColor="text1"/>
+          <w:sz w:val="24"/>
+          <w:szCs w:val="24"/>
+          <w:lang w:eastAsia="sk-SK"/>
+        </w:rPr>
+        <w:t> </w:t>
+      </w:r>
+      <w:proofErr w:type="spellStart"/>
+      <w:r>
+        <w:rPr>
+          <w:rFonts w:ascii="Times New Roman" w:eastAsia="Times New Roman" w:hAnsi="Times New Roman" w:cs="Times New Roman"/>
+          <w:color w:val="000000" w:themeColor="text1"/>
+          <w:sz w:val="24"/>
+          <w:szCs w:val="24"/>
+          <w:lang w:eastAsia="sk-SK"/>
+        </w:rPr>
+        <w:t>stand</w:t>
+      </w:r>
+      <w:proofErr w:type="spellEnd"/>
+      <w:r>
+        <w:rPr>
+          <w:rFonts w:ascii="Times New Roman" w:eastAsia="Times New Roman" w:hAnsi="Times New Roman" w:cs="Times New Roman"/>
+          <w:color w:val="000000" w:themeColor="text1"/>
+          <w:sz w:val="24"/>
+          <w:szCs w:val="24"/>
+          <w:lang w:eastAsia="sk-SK"/>
+        </w:rPr>
+        <w:t>-</w:t>
+      </w:r>
+      <w:r>
+        <w:rPr>
+          <w:rFonts w:ascii="Times New Roman" w:eastAsia="Times New Roman" w:hAnsi="Times New Roman" w:cs="Times New Roman"/>
+          <w:color w:val="000000" w:themeColor="text1"/>
+          <w:sz w:val="24"/>
+          <w:szCs w:val="24"/>
+          <w:lang w:eastAsia="sk-SK"/>
+        </w:rPr>
+        <w:t>by režime </w:t>
+      </w:r>
+      <w:r>
+        <w:rPr>
+          <w:rFonts w:ascii="Times New Roman" w:eastAsia="Times New Roman" w:hAnsi="Times New Roman" w:cs="Times New Roman"/>
+          <w:bCs/>
+          <w:color w:val="000000" w:themeColor="text1"/>
+          <w:sz w:val="24"/>
+          <w:szCs w:val="24"/>
+          <w:bdr w:val="none" w:sz="0" w:space="0" w:color="auto" w:frame="1"/>
+          <w:lang w:eastAsia="sk-SK"/>
+        </w:rPr>
+        <w:t>&lt; 0,1W.</w:t>
+      </w:r>
+    </w:p>
+    <w:p>
+      <w:pPr>
+        <w:spacing w:after="0" w:line="360" w:lineRule="auto"/>
+        <w:jc w:val="both"/>
+        <w:textAlignment w:val="baseline"/>
+        <w:outlineLvl w:val="2"/>
+        <w:rPr>
+          <w:rFonts w:ascii="Times New Roman" w:eastAsia="Times New Roman" w:hAnsi="Times New Roman" w:cs="Times New Roman"/>
+          <w:color w:val="000000" w:themeColor="text1"/>
+          <w:sz w:val="24"/>
+          <w:szCs w:val="24"/>
+          <w:lang w:eastAsia="sk-SK"/>
+        </w:rPr>
+      </w:pPr>
+      <w:r>
+        <w:rPr>
+          <w:rFonts w:ascii="Times New Roman" w:eastAsia="Times New Roman" w:hAnsi="Times New Roman" w:cs="Times New Roman"/>
+          <w:b/>
+          <w:bCs/>
+          <w:color w:val="000000" w:themeColor="text1"/>
+          <w:sz w:val="24"/>
+          <w:szCs w:val="24"/>
+          <w:bdr w:val="none" w:sz="0" w:space="0" w:color="auto" w:frame="1"/>
+          <w:lang w:eastAsia="sk-SK"/>
+        </w:rPr>
+        <w:t>Nevýhody PIR senzorov:</w:t>
+      </w:r>
+    </w:p>
+    <w:p>
+      <w:pPr>
+        <w:spacing w:after="0" w:line="360" w:lineRule="auto"/>
+        <w:jc w:val="both"/>
+        <w:textAlignment w:val="baseline"/>
+        <w:rPr>
+          <w:rFonts w:ascii="Times New Roman" w:eastAsia="Times New Roman" w:hAnsi="Times New Roman" w:cs="Times New Roman"/>
+          <w:color w:val="000000" w:themeColor="text1"/>
+          <w:sz w:val="24"/>
+          <w:szCs w:val="24"/>
+          <w:lang w:eastAsia="sk-SK"/>
+        </w:rPr>
+      </w:pPr>
+      <w:r>
+        <w:rPr>
+          <w:rFonts w:ascii="Times New Roman" w:eastAsia="Times New Roman" w:hAnsi="Times New Roman" w:cs="Times New Roman"/>
+          <w:bCs/>
+          <w:color w:val="000000" w:themeColor="text1"/>
+          <w:sz w:val="24"/>
+          <w:szCs w:val="24"/>
+          <w:bdr w:val="none" w:sz="0" w:space="0" w:color="auto" w:frame="1"/>
+          <w:lang w:eastAsia="sk-SK"/>
+        </w:rPr>
+        <w:t>- Slabá citlivosť v zimnom období.</w:t>
+      </w:r>
+    </w:p>
+    <w:p>
+      <w:pPr>
+        <w:spacing w:after="0" w:line="360" w:lineRule="auto"/>
+        <w:jc w:val="both"/>
+        <w:textAlignment w:val="baseline"/>
         <w:rPr>
           <w:rFonts w:ascii="Times New Roman" w:eastAsia="Times New Roman" w:hAnsi="Times New Roman" w:cs="Times New Roman"/>
           <w:b/>
@@ -81,263 +637,18 @@
           <w:bdr w:val="none" w:sz="0" w:space="0" w:color="auto" w:frame="1"/>
           <w:lang w:eastAsia="sk-SK"/>
         </w:rPr>
-        <w:t>Čo je PIR senzor?</w:t>
-      </w:r>
-    </w:p>
-    <w:p>
-      <w:pPr>
-        <w:spacing w:after="0" w:line="360" w:lineRule="auto"/>
-        <w:textAlignment w:val="baseline"/>
-        <w:rPr>
-          <w:rFonts w:ascii="Times New Roman" w:eastAsia="Times New Roman" w:hAnsi="Times New Roman" w:cs="Times New Roman"/>
-          <w:color w:val="000000" w:themeColor="text1"/>
-          <w:sz w:val="24"/>
-          <w:szCs w:val="24"/>
-          <w:lang w:eastAsia="sk-SK"/>
-        </w:rPr>
-      </w:pPr>
-      <w:r>
-        <w:rPr>
-          <w:rFonts w:ascii="Times New Roman" w:eastAsia="Times New Roman" w:hAnsi="Times New Roman" w:cs="Times New Roman"/>
-          <w:color w:val="000000" w:themeColor="text1"/>
-          <w:sz w:val="24"/>
-          <w:szCs w:val="24"/>
-          <w:lang w:eastAsia="sk-SK"/>
-        </w:rPr>
-        <w:t>PIR (</w:t>
-      </w:r>
-      <w:proofErr w:type="spellStart"/>
-      <w:r>
-        <w:rPr>
-          <w:rFonts w:ascii="Times New Roman" w:eastAsia="Times New Roman" w:hAnsi="Times New Roman" w:cs="Times New Roman"/>
-          <w:color w:val="000000" w:themeColor="text1"/>
-          <w:sz w:val="24"/>
-          <w:szCs w:val="24"/>
-          <w:lang w:eastAsia="sk-SK"/>
-        </w:rPr>
-        <w:t>PassiveInfrared</w:t>
-      </w:r>
-      <w:proofErr w:type="spellEnd"/>
-      <w:r>
-        <w:rPr>
-          <w:rFonts w:ascii="Times New Roman" w:eastAsia="Times New Roman" w:hAnsi="Times New Roman" w:cs="Times New Roman"/>
-          <w:color w:val="000000" w:themeColor="text1"/>
-          <w:sz w:val="24"/>
-          <w:szCs w:val="24"/>
-          <w:lang w:eastAsia="sk-SK"/>
-        </w:rPr>
-        <w:t>) senzor je zariadenie, ktoré deteguje infračervené žiarenie vyžarované objektmi vo svojom zornom poli. Tieto senzory sú pasívne, čo znamená, že samy nevyžarujú žiadnu energiu, ale len prijímajú infračervené žiarenie.</w:t>
-      </w:r>
-    </w:p>
-    <w:p>
-      <w:pPr>
-        <w:spacing w:after="0" w:line="360" w:lineRule="auto"/>
-        <w:textAlignment w:val="baseline"/>
-        <w:rPr>
-          <w:rFonts w:ascii="Times New Roman" w:eastAsia="Times New Roman" w:hAnsi="Times New Roman" w:cs="Times New Roman"/>
-          <w:color w:val="000000" w:themeColor="text1"/>
-          <w:sz w:val="24"/>
-          <w:szCs w:val="24"/>
-          <w:lang w:eastAsia="sk-SK"/>
-        </w:rPr>
-      </w:pPr>
-    </w:p>
-    <w:p>
-      <w:pPr>
-        <w:spacing w:after="0" w:line="360" w:lineRule="auto"/>
-        <w:textAlignment w:val="baseline"/>
-        <w:rPr>
-          <w:rFonts w:ascii="Times New Roman" w:eastAsia="Times New Roman" w:hAnsi="Times New Roman" w:cs="Times New Roman"/>
-          <w:color w:val="000000" w:themeColor="text1"/>
-          <w:sz w:val="24"/>
-          <w:szCs w:val="24"/>
-          <w:lang w:eastAsia="sk-SK"/>
-        </w:rPr>
-      </w:pPr>
-      <w:r>
-        <w:rPr>
-          <w:rFonts w:ascii="Times New Roman" w:eastAsia="Times New Roman" w:hAnsi="Times New Roman" w:cs="Times New Roman"/>
-          <w:color w:val="000000" w:themeColor="text1"/>
-          <w:sz w:val="24"/>
-          <w:szCs w:val="24"/>
-          <w:lang w:eastAsia="sk-SK"/>
-        </w:rPr>
-        <w:t>PIR senzory majú dvojité alebo viacnásobné detekčné okienka, ktoré merajú rozdiely v infračervenom žiarení. Keď sa do zorného poľa senzora dostane objekt s teplotou odlišnou od okolitého prostredia (napr. človek), senzor zaznamená zmenu a spustí signál.</w:t>
-      </w:r>
-    </w:p>
-    <w:p>
-      <w:pPr>
-        <w:spacing w:after="0" w:line="360" w:lineRule="auto"/>
-        <w:textAlignment w:val="baseline"/>
-        <w:outlineLvl w:val="3"/>
-        <w:rPr>
-          <w:rFonts w:ascii="Times New Roman" w:eastAsia="Times New Roman" w:hAnsi="Times New Roman" w:cs="Times New Roman"/>
-          <w:color w:val="000000" w:themeColor="text1"/>
-          <w:sz w:val="24"/>
-          <w:szCs w:val="24"/>
-          <w:lang w:eastAsia="sk-SK"/>
-        </w:rPr>
-      </w:pPr>
-      <w:r>
-        <w:rPr>
-          <w:rFonts w:ascii="Times New Roman" w:eastAsia="Times New Roman" w:hAnsi="Times New Roman" w:cs="Times New Roman"/>
-          <w:color w:val="000000" w:themeColor="text1"/>
-          <w:sz w:val="24"/>
-          <w:szCs w:val="24"/>
-          <w:lang w:eastAsia="sk-SK"/>
-        </w:rPr>
-        <w:t>PIR senzor</w:t>
-      </w:r>
-    </w:p>
-    <w:p>
-      <w:pPr>
-        <w:spacing w:after="0" w:line="360" w:lineRule="auto"/>
-        <w:textAlignment w:val="baseline"/>
-        <w:outlineLvl w:val="3"/>
-        <w:rPr>
-          <w:rFonts w:ascii="Times New Roman" w:eastAsia="Times New Roman" w:hAnsi="Times New Roman" w:cs="Times New Roman"/>
-          <w:color w:val="000000" w:themeColor="text1"/>
-          <w:sz w:val="24"/>
-          <w:szCs w:val="24"/>
-          <w:lang w:eastAsia="sk-SK"/>
-        </w:rPr>
-      </w:pPr>
-      <w:r>
-        <w:rPr>
-          <w:rFonts w:ascii="Times New Roman" w:eastAsia="Times New Roman" w:hAnsi="Times New Roman" w:cs="Times New Roman"/>
-          <w:color w:val="000000" w:themeColor="text1"/>
-          <w:sz w:val="24"/>
-          <w:szCs w:val="24"/>
-          <w:lang w:eastAsia="sk-SK"/>
-        </w:rPr>
-        <w:t xml:space="preserve">(infračervené žiarenie o vlnových dĺžkach v rozsahu 8 až 14 </w:t>
-      </w:r>
-      <w:proofErr w:type="spellStart"/>
-      <w:r>
-        <w:rPr>
-          <w:rFonts w:ascii="Times New Roman" w:eastAsia="Times New Roman" w:hAnsi="Times New Roman" w:cs="Times New Roman"/>
-          <w:color w:val="000000" w:themeColor="text1"/>
-          <w:sz w:val="24"/>
-          <w:szCs w:val="24"/>
-          <w:lang w:eastAsia="sk-SK"/>
-        </w:rPr>
-        <w:t>μm</w:t>
-      </w:r>
-      <w:proofErr w:type="spellEnd"/>
-      <w:r>
-        <w:rPr>
-          <w:rFonts w:ascii="Times New Roman" w:eastAsia="Times New Roman" w:hAnsi="Times New Roman" w:cs="Times New Roman"/>
-          <w:color w:val="000000" w:themeColor="text1"/>
-          <w:sz w:val="24"/>
-          <w:szCs w:val="24"/>
-          <w:lang w:eastAsia="sk-SK"/>
-        </w:rPr>
-        <w:t>)</w:t>
-      </w:r>
-    </w:p>
-    <w:p>
-      <w:pPr>
-        <w:spacing w:after="0" w:line="360" w:lineRule="auto"/>
-        <w:textAlignment w:val="baseline"/>
-        <w:outlineLvl w:val="3"/>
-        <w:rPr>
-          <w:rFonts w:ascii="Times New Roman" w:eastAsia="Times New Roman" w:hAnsi="Times New Roman" w:cs="Times New Roman"/>
-          <w:color w:val="000000" w:themeColor="text1"/>
-          <w:sz w:val="24"/>
-          <w:szCs w:val="24"/>
-          <w:lang w:eastAsia="sk-SK"/>
-        </w:rPr>
-      </w:pPr>
-      <w:r>
-        <w:rPr>
-          <w:rFonts w:ascii="Times New Roman" w:eastAsia="Times New Roman" w:hAnsi="Times New Roman" w:cs="Times New Roman"/>
-          <w:color w:val="000000" w:themeColor="text1"/>
-          <w:sz w:val="24"/>
-          <w:szCs w:val="24"/>
-          <w:lang w:eastAsia="sk-SK"/>
-        </w:rPr>
-        <w:t>   </w:t>
-      </w:r>
-    </w:p>
-    <w:p>
-      <w:pPr>
-        <w:spacing w:after="0" w:line="360" w:lineRule="auto"/>
-        <w:textAlignment w:val="baseline"/>
-        <w:outlineLvl w:val="3"/>
-        <w:rPr>
-          <w:rFonts w:ascii="Times New Roman" w:eastAsia="Times New Roman" w:hAnsi="Times New Roman" w:cs="Times New Roman"/>
-          <w:color w:val="000000" w:themeColor="text1"/>
-          <w:sz w:val="24"/>
-          <w:szCs w:val="24"/>
-          <w:lang w:eastAsia="sk-SK"/>
-        </w:rPr>
-      </w:pPr>
-    </w:p>
-    <w:p>
-      <w:pPr>
-        <w:spacing w:after="0" w:line="360" w:lineRule="auto"/>
-        <w:textAlignment w:val="baseline"/>
-        <w:rPr>
-          <w:rFonts w:ascii="Times New Roman" w:eastAsia="Times New Roman" w:hAnsi="Times New Roman" w:cs="Times New Roman"/>
-          <w:color w:val="000000" w:themeColor="text1"/>
-          <w:sz w:val="24"/>
-          <w:szCs w:val="24"/>
-          <w:lang w:eastAsia="sk-SK"/>
-        </w:rPr>
-      </w:pPr>
-      <w:r>
-        <w:rPr>
-          <w:rFonts w:ascii="Times New Roman" w:eastAsia="Times New Roman" w:hAnsi="Times New Roman" w:cs="Times New Roman"/>
-          <w:color w:val="000000" w:themeColor="text1"/>
-          <w:sz w:val="24"/>
-          <w:szCs w:val="24"/>
-          <w:lang w:eastAsia="sk-SK"/>
-        </w:rPr>
-        <w:t xml:space="preserve">PIR senzory </w:t>
-      </w:r>
-      <w:proofErr w:type="spellStart"/>
-      <w:r>
-        <w:rPr>
-          <w:rFonts w:ascii="Times New Roman" w:eastAsia="Times New Roman" w:hAnsi="Times New Roman" w:cs="Times New Roman"/>
-          <w:color w:val="000000" w:themeColor="text1"/>
-          <w:sz w:val="24"/>
-          <w:szCs w:val="24"/>
-          <w:lang w:eastAsia="sk-SK"/>
-        </w:rPr>
-        <w:t>detekujú</w:t>
-      </w:r>
-      <w:proofErr w:type="spellEnd"/>
-      <w:r>
-        <w:rPr>
-          <w:rFonts w:ascii="Times New Roman" w:eastAsia="Times New Roman" w:hAnsi="Times New Roman" w:cs="Times New Roman"/>
-          <w:color w:val="000000" w:themeColor="text1"/>
-          <w:sz w:val="24"/>
-          <w:szCs w:val="24"/>
-          <w:lang w:eastAsia="sk-SK"/>
-        </w:rPr>
-        <w:t xml:space="preserve"> pohyb pomocou infračerveného žiarenia v rozsahu 8 až 14 </w:t>
-      </w:r>
-      <w:proofErr w:type="spellStart"/>
-      <w:r>
-        <w:rPr>
-          <w:rFonts w:ascii="Times New Roman" w:eastAsia="Times New Roman" w:hAnsi="Times New Roman" w:cs="Times New Roman"/>
-          <w:color w:val="000000" w:themeColor="text1"/>
-          <w:sz w:val="24"/>
-          <w:szCs w:val="24"/>
-          <w:lang w:eastAsia="sk-SK"/>
-        </w:rPr>
-        <w:t>μm</w:t>
-      </w:r>
-      <w:proofErr w:type="spellEnd"/>
-      <w:r>
-        <w:rPr>
-          <w:rFonts w:ascii="Times New Roman" w:eastAsia="Times New Roman" w:hAnsi="Times New Roman" w:cs="Times New Roman"/>
-          <w:color w:val="000000" w:themeColor="text1"/>
-          <w:sz w:val="24"/>
-          <w:szCs w:val="24"/>
-          <w:lang w:eastAsia="sk-SK"/>
-        </w:rPr>
-        <w:t>. Svietidlá s PIR senzorom sú menej citlivé, najmä v zimnom období. Studený povrch osoby nespôsobí dostatočnú teplotnú zmenu. Preto sa tieto senzory používajú hlavne pri bytoch a výťahoch, kde nereagujú na pohyb za dverami.</w:t>
+      </w:pPr>
+      <w:r>
+        <w:rPr>
+          <w:rFonts w:ascii="Times New Roman" w:eastAsia="Times New Roman" w:hAnsi="Times New Roman" w:cs="Times New Roman"/>
+          <w:bCs/>
+          <w:color w:val="000000" w:themeColor="text1"/>
+          <w:sz w:val="24"/>
+          <w:szCs w:val="24"/>
+          <w:bdr w:val="none" w:sz="0" w:space="0" w:color="auto" w:frame="1"/>
+          <w:lang w:eastAsia="sk-SK"/>
+        </w:rPr>
+        <w:t>- Viditeľný senzor na svietidle</w:t>
       </w:r>
     </w:p>
     <w:p>
@@ -348,8 +659,8 @@
         <w:rPr>
           <w:rFonts w:ascii="Times New Roman" w:eastAsia="Times New Roman" w:hAnsi="Times New Roman" w:cs="Times New Roman"/>
           <w:color w:val="000000" w:themeColor="text1"/>
-          <w:sz w:val="24"/>
-          <w:szCs w:val="24"/>
+          <w:sz w:val="28"/>
+          <w:szCs w:val="28"/>
           <w:lang w:eastAsia="sk-SK"/>
         </w:rPr>
       </w:pPr>
@@ -359,37 +670,181 @@
           <w:b/>
           <w:bCs/>
           <w:color w:val="000000" w:themeColor="text1"/>
-          <w:sz w:val="24"/>
-          <w:szCs w:val="24"/>
+          <w:sz w:val="28"/>
+          <w:szCs w:val="28"/>
           <w:bdr w:val="none" w:sz="0" w:space="0" w:color="auto" w:frame="1"/>
           <w:lang w:eastAsia="sk-SK"/>
         </w:rPr>
-        <w:t>Výhody PIR senzorov:</w:t>
-      </w:r>
-    </w:p>
-    <w:p>
-      <w:pPr>
-        <w:spacing w:after="0" w:line="360" w:lineRule="auto"/>
-        <w:textAlignment w:val="baseline"/>
-        <w:rPr>
-          <w:rFonts w:ascii="Times New Roman" w:eastAsia="Times New Roman" w:hAnsi="Times New Roman" w:cs="Times New Roman"/>
-          <w:color w:val="000000" w:themeColor="text1"/>
-          <w:sz w:val="24"/>
-          <w:szCs w:val="24"/>
-          <w:lang w:eastAsia="sk-SK"/>
-        </w:rPr>
-      </w:pPr>
-      <w:r>
-        <w:rPr>
-          <w:rFonts w:ascii="Times New Roman" w:eastAsia="Times New Roman" w:hAnsi="Times New Roman" w:cs="Times New Roman"/>
-          <w:bCs/>
-          <w:color w:val="000000" w:themeColor="text1"/>
-          <w:sz w:val="24"/>
-          <w:szCs w:val="24"/>
-          <w:bdr w:val="none" w:sz="0" w:space="0" w:color="auto" w:frame="1"/>
-          <w:lang w:eastAsia="sk-SK"/>
-        </w:rPr>
-        <w:t>- Nereaguje cez stavebné materiály</w:t>
+        <w:t>HF senzor</w:t>
+      </w:r>
+    </w:p>
+    <w:p>
+      <w:pPr>
+        <w:spacing w:after="0" w:line="360" w:lineRule="auto"/>
+        <w:textAlignment w:val="baseline"/>
+        <w:rPr>
+          <w:rFonts w:ascii="Times New Roman" w:eastAsia="Times New Roman" w:hAnsi="Times New Roman" w:cs="Times New Roman"/>
+          <w:color w:val="000000" w:themeColor="text1"/>
+          <w:sz w:val="24"/>
+          <w:szCs w:val="24"/>
+          <w:lang w:eastAsia="sk-SK"/>
+        </w:rPr>
+      </w:pPr>
+      <w:r>
+        <w:rPr>
+          <w:rFonts w:ascii="Times New Roman" w:eastAsia="Times New Roman" w:hAnsi="Times New Roman" w:cs="Times New Roman"/>
+          <w:color w:val="000000" w:themeColor="text1"/>
+          <w:sz w:val="24"/>
+          <w:szCs w:val="24"/>
+          <w:lang w:eastAsia="sk-SK"/>
+        </w:rPr>
+        <w:t>HF (</w:t>
+      </w:r>
+      <w:proofErr w:type="spellStart"/>
+      <w:r>
+        <w:rPr>
+          <w:rFonts w:ascii="Times New Roman" w:eastAsia="Times New Roman" w:hAnsi="Times New Roman" w:cs="Times New Roman"/>
+          <w:color w:val="000000" w:themeColor="text1"/>
+          <w:sz w:val="24"/>
+          <w:szCs w:val="24"/>
+          <w:lang w:eastAsia="sk-SK"/>
+        </w:rPr>
+        <w:t>HighFrequency</w:t>
+      </w:r>
+      <w:proofErr w:type="spellEnd"/>
+      <w:r>
+        <w:rPr>
+          <w:rFonts w:ascii="Times New Roman" w:eastAsia="Times New Roman" w:hAnsi="Times New Roman" w:cs="Times New Roman"/>
+          <w:color w:val="000000" w:themeColor="text1"/>
+          <w:sz w:val="24"/>
+          <w:szCs w:val="24"/>
+          <w:lang w:eastAsia="sk-SK"/>
+        </w:rPr>
+        <w:t>) senzor pracuje na princípe vysielania a prijímania vysokofrekvenčných elektromagnetických vĺn. Na rozdiel od PIR senzorov, HF senzory aktívne vysielajú signál a merajú zmeny v odrazenom signáli spôsobené pohybom.</w:t>
+      </w:r>
+    </w:p>
+    <w:p>
+      <w:pPr>
+        <w:spacing w:after="0" w:line="360" w:lineRule="auto"/>
+        <w:jc w:val="both"/>
+        <w:textAlignment w:val="baseline"/>
+        <w:outlineLvl w:val="3"/>
+        <w:rPr>
+          <w:rFonts w:ascii="Times New Roman" w:eastAsia="Times New Roman" w:hAnsi="Times New Roman" w:cs="Times New Roman"/>
+          <w:color w:val="000000" w:themeColor="text1"/>
+          <w:sz w:val="24"/>
+          <w:szCs w:val="24"/>
+          <w:lang w:eastAsia="sk-SK"/>
+        </w:rPr>
+      </w:pPr>
+      <w:r>
+        <w:rPr>
+          <w:rFonts w:ascii="Times New Roman" w:eastAsia="Times New Roman" w:hAnsi="Times New Roman" w:cs="Times New Roman"/>
+          <w:color w:val="000000" w:themeColor="text1"/>
+          <w:sz w:val="24"/>
+          <w:szCs w:val="24"/>
+          <w:lang w:eastAsia="sk-SK"/>
+        </w:rPr>
+        <w:t>Ako HF senzory fungujú?</w:t>
+      </w:r>
+    </w:p>
+    <w:p>
+      <w:pPr>
+        <w:spacing w:after="0" w:line="360" w:lineRule="auto"/>
+        <w:jc w:val="both"/>
+        <w:textAlignment w:val="baseline"/>
+        <w:rPr>
+          <w:rFonts w:ascii="Times New Roman" w:eastAsia="Times New Roman" w:hAnsi="Times New Roman" w:cs="Times New Roman"/>
+          <w:color w:val="000000" w:themeColor="text1"/>
+          <w:sz w:val="24"/>
+          <w:szCs w:val="24"/>
+          <w:lang w:eastAsia="sk-SK"/>
+        </w:rPr>
+      </w:pPr>
+      <w:r>
+        <w:rPr>
+          <w:rFonts w:ascii="Times New Roman" w:eastAsia="Times New Roman" w:hAnsi="Times New Roman" w:cs="Times New Roman"/>
+          <w:color w:val="000000" w:themeColor="text1"/>
+          <w:sz w:val="24"/>
+          <w:szCs w:val="24"/>
+          <w:lang w:eastAsia="sk-SK"/>
+        </w:rPr>
+        <w:lastRenderedPageBreak/>
+        <w:t xml:space="preserve">HF senzory využívajú </w:t>
+      </w:r>
+      <w:proofErr w:type="spellStart"/>
+      <w:r>
+        <w:rPr>
+          <w:rFonts w:ascii="Times New Roman" w:eastAsia="Times New Roman" w:hAnsi="Times New Roman" w:cs="Times New Roman"/>
+          <w:color w:val="000000" w:themeColor="text1"/>
+          <w:sz w:val="24"/>
+          <w:szCs w:val="24"/>
+          <w:lang w:eastAsia="sk-SK"/>
+        </w:rPr>
+        <w:t>Dopplerov</w:t>
+      </w:r>
+      <w:proofErr w:type="spellEnd"/>
+      <w:r>
+        <w:rPr>
+          <w:rFonts w:ascii="Times New Roman" w:eastAsia="Times New Roman" w:hAnsi="Times New Roman" w:cs="Times New Roman"/>
+          <w:color w:val="000000" w:themeColor="text1"/>
+          <w:sz w:val="24"/>
+          <w:szCs w:val="24"/>
+          <w:lang w:eastAsia="sk-SK"/>
+        </w:rPr>
+        <w:t xml:space="preserve"> efekt na detekciu pohybu. Vysielajú vysokofrekvenčné vlny, ktoré sa odrážajú od objektov v ich blízkosti. Ak sa objekt pohybuje, mení sa frekvencia odrazených vĺn, čo senzor zaznamená.</w:t>
+      </w:r>
+      <w:r>
+        <w:rPr>
+          <w:rFonts w:ascii="Times New Roman" w:eastAsia="Times New Roman" w:hAnsi="Times New Roman" w:cs="Times New Roman"/>
+          <w:color w:val="000000" w:themeColor="text1"/>
+          <w:sz w:val="24"/>
+          <w:szCs w:val="24"/>
+          <w:lang w:eastAsia="sk-SK"/>
+        </w:rPr>
+        <w:t xml:space="preserve"> </w:t>
+      </w:r>
+      <w:proofErr w:type="spellStart"/>
+      <w:r>
+        <w:rPr>
+          <w:rFonts w:ascii="Times New Roman" w:eastAsia="Times New Roman" w:hAnsi="Times New Roman" w:cs="Times New Roman"/>
+          <w:color w:val="000000" w:themeColor="text1"/>
+          <w:sz w:val="24"/>
+          <w:szCs w:val="24"/>
+          <w:lang w:eastAsia="sk-SK"/>
+        </w:rPr>
+        <w:t>Mikrovlný</w:t>
+      </w:r>
+      <w:proofErr w:type="spellEnd"/>
+      <w:r>
+        <w:rPr>
+          <w:rFonts w:ascii="Times New Roman" w:eastAsia="Times New Roman" w:hAnsi="Times New Roman" w:cs="Times New Roman"/>
+          <w:color w:val="000000" w:themeColor="text1"/>
+          <w:sz w:val="24"/>
+          <w:szCs w:val="24"/>
+          <w:lang w:eastAsia="sk-SK"/>
+        </w:rPr>
+        <w:t>, radarový senzor HF, VF</w:t>
+      </w:r>
+      <w:r>
+        <w:rPr>
+          <w:rFonts w:ascii="Times New Roman" w:eastAsia="Times New Roman" w:hAnsi="Times New Roman" w:cs="Times New Roman"/>
+          <w:color w:val="000000" w:themeColor="text1"/>
+          <w:sz w:val="24"/>
+          <w:szCs w:val="24"/>
+          <w:lang w:eastAsia="sk-SK"/>
+        </w:rPr>
+        <w:t xml:space="preserve"> </w:t>
+      </w:r>
+      <w:r>
+        <w:rPr>
+          <w:rFonts w:ascii="Times New Roman" w:eastAsia="Times New Roman" w:hAnsi="Times New Roman" w:cs="Times New Roman"/>
+          <w:color w:val="000000" w:themeColor="text1"/>
+          <w:sz w:val="24"/>
+          <w:szCs w:val="24"/>
+          <w:lang w:eastAsia="sk-SK"/>
+        </w:rPr>
+        <w:t>(pracovná frekvencia 5,8GHz)</w:t>
       </w:r>
       <w:r>
         <w:rPr>
@@ -405,173 +860,63 @@
     <w:p>
       <w:pPr>
         <w:spacing w:after="0" w:line="360" w:lineRule="auto"/>
-        <w:textAlignment w:val="baseline"/>
-        <w:rPr>
-          <w:rFonts w:ascii="Times New Roman" w:eastAsia="Times New Roman" w:hAnsi="Times New Roman" w:cs="Times New Roman"/>
-          <w:color w:val="000000" w:themeColor="text1"/>
-          <w:sz w:val="24"/>
-          <w:szCs w:val="24"/>
-          <w:lang w:eastAsia="sk-SK"/>
-        </w:rPr>
-      </w:pPr>
-      <w:r>
-        <w:rPr>
-          <w:rFonts w:ascii="Times New Roman" w:eastAsia="Times New Roman" w:hAnsi="Times New Roman" w:cs="Times New Roman"/>
-          <w:bCs/>
-          <w:color w:val="000000" w:themeColor="text1"/>
-          <w:sz w:val="24"/>
-          <w:szCs w:val="24"/>
-          <w:bdr w:val="none" w:sz="0" w:space="0" w:color="auto" w:frame="1"/>
-          <w:lang w:eastAsia="sk-SK"/>
-        </w:rPr>
-        <w:t>- Viditeľnosť senzora</w:t>
-      </w:r>
-    </w:p>
-    <w:p>
-      <w:pPr>
-        <w:spacing w:after="0" w:line="360" w:lineRule="auto"/>
-        <w:textAlignment w:val="baseline"/>
-        <w:rPr>
-          <w:rFonts w:ascii="Times New Roman" w:eastAsia="Times New Roman" w:hAnsi="Times New Roman" w:cs="Times New Roman"/>
-          <w:color w:val="000000" w:themeColor="text1"/>
-          <w:sz w:val="24"/>
-          <w:szCs w:val="24"/>
-          <w:lang w:eastAsia="sk-SK"/>
-        </w:rPr>
-      </w:pPr>
-      <w:r>
-        <w:rPr>
-          <w:rFonts w:ascii="Times New Roman" w:eastAsia="Times New Roman" w:hAnsi="Times New Roman" w:cs="Times New Roman"/>
-          <w:bCs/>
-          <w:color w:val="000000" w:themeColor="text1"/>
-          <w:sz w:val="24"/>
-          <w:szCs w:val="24"/>
-          <w:bdr w:val="none" w:sz="0" w:space="0" w:color="auto" w:frame="1"/>
-          <w:lang w:eastAsia="sk-SK"/>
-        </w:rPr>
-        <w:t>- Nižšia</w:t>
-      </w:r>
-      <w:r>
-        <w:rPr>
-          <w:rFonts w:ascii="Times New Roman" w:eastAsia="Times New Roman" w:hAnsi="Times New Roman" w:cs="Times New Roman"/>
-          <w:color w:val="000000" w:themeColor="text1"/>
-          <w:sz w:val="24"/>
-          <w:szCs w:val="24"/>
-          <w:lang w:eastAsia="sk-SK"/>
-        </w:rPr>
-        <w:t> obstarávacia </w:t>
-      </w:r>
-      <w:r>
-        <w:rPr>
-          <w:rFonts w:ascii="Times New Roman" w:eastAsia="Times New Roman" w:hAnsi="Times New Roman" w:cs="Times New Roman"/>
-          <w:bCs/>
-          <w:color w:val="000000" w:themeColor="text1"/>
-          <w:sz w:val="24"/>
-          <w:szCs w:val="24"/>
-          <w:bdr w:val="none" w:sz="0" w:space="0" w:color="auto" w:frame="1"/>
-          <w:lang w:eastAsia="sk-SK"/>
-        </w:rPr>
-        <w:t>cena.</w:t>
-      </w:r>
-    </w:p>
-    <w:p>
-      <w:pPr>
-        <w:spacing w:after="0" w:line="360" w:lineRule="auto"/>
-        <w:textAlignment w:val="baseline"/>
-        <w:rPr>
-          <w:rFonts w:ascii="Times New Roman" w:eastAsia="Times New Roman" w:hAnsi="Times New Roman" w:cs="Times New Roman"/>
-          <w:color w:val="000000" w:themeColor="text1"/>
-          <w:sz w:val="24"/>
-          <w:szCs w:val="24"/>
-          <w:lang w:eastAsia="sk-SK"/>
-        </w:rPr>
-      </w:pPr>
-      <w:r>
-        <w:rPr>
-          <w:rFonts w:ascii="Times New Roman" w:eastAsia="Times New Roman" w:hAnsi="Times New Roman" w:cs="Times New Roman"/>
-          <w:bCs/>
-          <w:color w:val="000000" w:themeColor="text1"/>
-          <w:sz w:val="24"/>
-          <w:szCs w:val="24"/>
-          <w:bdr w:val="none" w:sz="0" w:space="0" w:color="auto" w:frame="1"/>
-          <w:lang w:eastAsia="sk-SK"/>
-        </w:rPr>
-        <w:t>- Nízka spotreba</w:t>
-      </w:r>
-      <w:r>
-        <w:rPr>
-          <w:rFonts w:ascii="Times New Roman" w:eastAsia="Times New Roman" w:hAnsi="Times New Roman" w:cs="Times New Roman"/>
-          <w:color w:val="000000" w:themeColor="text1"/>
-          <w:sz w:val="24"/>
-          <w:szCs w:val="24"/>
-          <w:lang w:eastAsia="sk-SK"/>
-        </w:rPr>
-        <w:t> v</w:t>
-      </w:r>
-      <w:r>
-        <w:rPr>
-          <w:rFonts w:ascii="Times New Roman" w:eastAsia="Times New Roman" w:hAnsi="Times New Roman" w:cs="Times New Roman"/>
-          <w:color w:val="000000" w:themeColor="text1"/>
-          <w:sz w:val="24"/>
-          <w:szCs w:val="24"/>
-          <w:lang w:eastAsia="sk-SK"/>
-        </w:rPr>
-        <w:t> </w:t>
-      </w:r>
-      <w:proofErr w:type="spellStart"/>
-      <w:r>
-        <w:rPr>
-          <w:rFonts w:ascii="Times New Roman" w:eastAsia="Times New Roman" w:hAnsi="Times New Roman" w:cs="Times New Roman"/>
-          <w:color w:val="000000" w:themeColor="text1"/>
-          <w:sz w:val="24"/>
-          <w:szCs w:val="24"/>
-          <w:lang w:eastAsia="sk-SK"/>
-        </w:rPr>
-        <w:t>stand</w:t>
-      </w:r>
-      <w:r>
-        <w:rPr>
-          <w:rFonts w:ascii="Times New Roman" w:eastAsia="Times New Roman" w:hAnsi="Times New Roman" w:cs="Times New Roman"/>
-          <w:color w:val="000000" w:themeColor="text1"/>
-          <w:sz w:val="24"/>
-          <w:szCs w:val="24"/>
-          <w:lang w:eastAsia="sk-SK"/>
-        </w:rPr>
-        <w:t>-</w:t>
-      </w:r>
-      <w:r>
-        <w:rPr>
-          <w:rFonts w:ascii="Times New Roman" w:eastAsia="Times New Roman" w:hAnsi="Times New Roman" w:cs="Times New Roman"/>
-          <w:color w:val="000000" w:themeColor="text1"/>
-          <w:sz w:val="24"/>
-          <w:szCs w:val="24"/>
-          <w:lang w:eastAsia="sk-SK"/>
-        </w:rPr>
-        <w:t>by</w:t>
-      </w:r>
-      <w:proofErr w:type="spellEnd"/>
-      <w:r>
-        <w:rPr>
-          <w:rFonts w:ascii="Times New Roman" w:eastAsia="Times New Roman" w:hAnsi="Times New Roman" w:cs="Times New Roman"/>
-          <w:color w:val="000000" w:themeColor="text1"/>
-          <w:sz w:val="24"/>
-          <w:szCs w:val="24"/>
-          <w:lang w:eastAsia="sk-SK"/>
-        </w:rPr>
-        <w:t xml:space="preserve"> režime </w:t>
-      </w:r>
-      <w:r>
-        <w:rPr>
-          <w:rFonts w:ascii="Times New Roman" w:eastAsia="Times New Roman" w:hAnsi="Times New Roman" w:cs="Times New Roman"/>
-          <w:bCs/>
-          <w:color w:val="000000" w:themeColor="text1"/>
-          <w:sz w:val="24"/>
-          <w:szCs w:val="24"/>
-          <w:bdr w:val="none" w:sz="0" w:space="0" w:color="auto" w:frame="1"/>
-          <w:lang w:eastAsia="sk-SK"/>
-        </w:rPr>
-        <w:t>&lt; 0,1W.</w:t>
-      </w:r>
+        <w:jc w:val="both"/>
+        <w:textAlignment w:val="baseline"/>
+        <w:rPr>
+          <w:rFonts w:ascii="Times New Roman" w:eastAsia="Times New Roman" w:hAnsi="Times New Roman" w:cs="Times New Roman"/>
+          <w:color w:val="000000" w:themeColor="text1"/>
+          <w:sz w:val="24"/>
+          <w:szCs w:val="24"/>
+          <w:lang w:eastAsia="sk-SK"/>
+        </w:rPr>
+      </w:pPr>
+      <w:r>
+        <w:rPr>
+          <w:rFonts w:ascii="Times New Roman" w:eastAsia="Times New Roman" w:hAnsi="Times New Roman" w:cs="Times New Roman"/>
+          <w:color w:val="000000" w:themeColor="text1"/>
+          <w:sz w:val="24"/>
+          <w:szCs w:val="24"/>
+          <w:lang w:eastAsia="sk-SK"/>
+        </w:rPr>
+        <w:t>   </w:t>
+      </w:r>
+    </w:p>
+    <w:p>
+      <w:pPr>
+        <w:spacing w:after="0" w:line="360" w:lineRule="auto"/>
+        <w:jc w:val="both"/>
+        <w:textAlignment w:val="baseline"/>
+        <w:rPr>
+          <w:rFonts w:ascii="Times New Roman" w:eastAsia="Times New Roman" w:hAnsi="Times New Roman" w:cs="Times New Roman"/>
+          <w:color w:val="000000" w:themeColor="text1"/>
+          <w:sz w:val="24"/>
+          <w:szCs w:val="24"/>
+          <w:lang w:eastAsia="sk-SK"/>
+        </w:rPr>
+      </w:pPr>
+      <w:r>
+        <w:rPr>
+          <w:rFonts w:ascii="Times New Roman" w:eastAsia="Times New Roman" w:hAnsi="Times New Roman" w:cs="Times New Roman"/>
+          <w:color w:val="000000" w:themeColor="text1"/>
+          <w:sz w:val="24"/>
+          <w:szCs w:val="24"/>
+          <w:lang w:eastAsia="sk-SK"/>
+        </w:rPr>
+        <w:t>Mikrovlnné senzory pracujú na frekvencii 5,8 GHz, podobne ako WiFi. Tieto vlny prenikajú stavebnými materiálmi, ako sú dvere, sklo či výťah. Svietidlá s mikrovlnným senzorom sú veľmi citlivé a reagujú na minimálny pohyb, bez ohľadu na teplotu predmetu. Tieto senzory spínajú aj pri pohybe za dverami, preto sa im vyhýbame pri bytoch a výťahoch. V týchto miestach používame svietidlá s PIR senzorom.</w:t>
+      </w:r>
+    </w:p>
+    <w:p>
+      <w:pPr>
+        <w:spacing w:after="0" w:line="360" w:lineRule="auto"/>
+        <w:textAlignment w:val="baseline"/>
+        <w:rPr>
+          <w:rFonts w:ascii="Times New Roman" w:eastAsia="Times New Roman" w:hAnsi="Times New Roman" w:cs="Times New Roman"/>
+          <w:color w:val="000000" w:themeColor="text1"/>
+          <w:sz w:val="24"/>
+          <w:szCs w:val="24"/>
+          <w:lang w:eastAsia="sk-SK"/>
+        </w:rPr>
+      </w:pPr>
     </w:p>
     <w:p>
       <w:pPr>
@@ -597,116 +942,394 @@
           <w:bdr w:val="none" w:sz="0" w:space="0" w:color="auto" w:frame="1"/>
           <w:lang w:eastAsia="sk-SK"/>
         </w:rPr>
-        <w:t>Nevýhody PIR senzorov:</w:t>
-      </w:r>
-    </w:p>
-    <w:p>
-      <w:pPr>
-        <w:spacing w:after="0" w:line="360" w:lineRule="auto"/>
-        <w:textAlignment w:val="baseline"/>
-        <w:rPr>
-          <w:rFonts w:ascii="Times New Roman" w:eastAsia="Times New Roman" w:hAnsi="Times New Roman" w:cs="Times New Roman"/>
-          <w:color w:val="000000" w:themeColor="text1"/>
-          <w:sz w:val="24"/>
-          <w:szCs w:val="24"/>
-          <w:lang w:eastAsia="sk-SK"/>
-        </w:rPr>
-      </w:pPr>
-      <w:r>
-        <w:rPr>
-          <w:rFonts w:ascii="Times New Roman" w:eastAsia="Times New Roman" w:hAnsi="Times New Roman" w:cs="Times New Roman"/>
-          <w:bCs/>
-          <w:color w:val="000000" w:themeColor="text1"/>
-          <w:sz w:val="24"/>
-          <w:szCs w:val="24"/>
-          <w:bdr w:val="none" w:sz="0" w:space="0" w:color="auto" w:frame="1"/>
-          <w:lang w:eastAsia="sk-SK"/>
-        </w:rPr>
-        <w:t>- Slabá citlivosť v zimnom období.</w:t>
-      </w:r>
-    </w:p>
-    <w:p>
-      <w:pPr>
-        <w:spacing w:after="0" w:line="360" w:lineRule="auto"/>
-        <w:textAlignment w:val="baseline"/>
-        <w:rPr>
-          <w:rFonts w:ascii="Times New Roman" w:eastAsia="Times New Roman" w:hAnsi="Times New Roman" w:cs="Times New Roman"/>
-          <w:color w:val="000000" w:themeColor="text1"/>
-          <w:sz w:val="24"/>
-          <w:szCs w:val="24"/>
-          <w:lang w:eastAsia="sk-SK"/>
-        </w:rPr>
-      </w:pPr>
-      <w:r>
-        <w:rPr>
-          <w:rFonts w:ascii="Times New Roman" w:eastAsia="Times New Roman" w:hAnsi="Times New Roman" w:cs="Times New Roman"/>
-          <w:bCs/>
-          <w:color w:val="000000" w:themeColor="text1"/>
-          <w:sz w:val="24"/>
-          <w:szCs w:val="24"/>
-          <w:bdr w:val="none" w:sz="0" w:space="0" w:color="auto" w:frame="1"/>
-          <w:lang w:eastAsia="sk-SK"/>
-        </w:rPr>
-        <w:t>- Viditeľný senzor na svietidle</w:t>
-      </w:r>
-    </w:p>
-    <w:p>
-      <w:pPr>
-        <w:spacing w:after="0" w:line="360" w:lineRule="auto"/>
-        <w:textAlignment w:val="baseline"/>
-        <w:rPr>
-          <w:rFonts w:ascii="Times New Roman" w:eastAsia="Times New Roman" w:hAnsi="Times New Roman" w:cs="Times New Roman"/>
-          <w:color w:val="000000" w:themeColor="text1"/>
-          <w:sz w:val="23"/>
-          <w:szCs w:val="23"/>
-          <w:lang w:eastAsia="sk-SK"/>
-        </w:rPr>
-      </w:pPr>
-    </w:p>
-    <w:p>
-      <w:pPr>
-        <w:spacing w:after="0" w:line="360" w:lineRule="auto"/>
-        <w:textAlignment w:val="baseline"/>
-        <w:outlineLvl w:val="2"/>
+        <w:t>Výhody HF senzorov:</w:t>
+      </w:r>
+    </w:p>
+    <w:p>
+      <w:pPr>
+        <w:spacing w:after="0" w:line="360" w:lineRule="auto"/>
+        <w:textAlignment w:val="baseline"/>
+        <w:rPr>
+          <w:rFonts w:ascii="Times New Roman" w:eastAsia="Times New Roman" w:hAnsi="Times New Roman" w:cs="Times New Roman"/>
+          <w:color w:val="000000" w:themeColor="text1"/>
+          <w:sz w:val="24"/>
+          <w:szCs w:val="24"/>
+          <w:lang w:eastAsia="sk-SK"/>
+        </w:rPr>
+      </w:pPr>
+      <w:r>
         <w:rPr>
           <w:rFonts w:ascii="Times New Roman" w:eastAsia="Times New Roman" w:hAnsi="Times New Roman" w:cs="Times New Roman"/>
           <w:b/>
           <w:bCs/>
           <w:color w:val="000000" w:themeColor="text1"/>
-          <w:sz w:val="32"/>
-          <w:szCs w:val="32"/>
+          <w:sz w:val="24"/>
+          <w:szCs w:val="24"/>
           <w:bdr w:val="none" w:sz="0" w:space="0" w:color="auto" w:frame="1"/>
           <w:lang w:eastAsia="sk-SK"/>
         </w:rPr>
-      </w:pPr>
+        <w:t xml:space="preserve">- </w:t>
+      </w:r>
+      <w:r>
+        <w:rPr>
+          <w:rFonts w:ascii="Times New Roman" w:eastAsia="Times New Roman" w:hAnsi="Times New Roman" w:cs="Times New Roman"/>
+          <w:bCs/>
+          <w:color w:val="000000" w:themeColor="text1"/>
+          <w:sz w:val="24"/>
+          <w:szCs w:val="24"/>
+          <w:bdr w:val="none" w:sz="0" w:space="0" w:color="auto" w:frame="1"/>
+          <w:lang w:eastAsia="sk-SK"/>
+        </w:rPr>
+        <w:t>Vysoká citlivosť</w:t>
+      </w:r>
+      <w:r>
+        <w:rPr>
+          <w:rFonts w:ascii="Times New Roman" w:eastAsia="Times New Roman" w:hAnsi="Times New Roman" w:cs="Times New Roman"/>
+          <w:color w:val="000000" w:themeColor="text1"/>
+          <w:sz w:val="24"/>
+          <w:szCs w:val="24"/>
+          <w:lang w:eastAsia="sk-SK"/>
+        </w:rPr>
+        <w:t> – reaguje na minimálne pohyby.</w:t>
+      </w:r>
+    </w:p>
+    <w:p>
+      <w:pPr>
+        <w:spacing w:after="0" w:line="360" w:lineRule="auto"/>
+        <w:textAlignment w:val="baseline"/>
+        <w:rPr>
+          <w:rFonts w:ascii="Times New Roman" w:eastAsia="Times New Roman" w:hAnsi="Times New Roman" w:cs="Times New Roman"/>
+          <w:color w:val="000000" w:themeColor="text1"/>
+          <w:sz w:val="24"/>
+          <w:szCs w:val="24"/>
+          <w:lang w:eastAsia="sk-SK"/>
+        </w:rPr>
+      </w:pPr>
+      <w:r>
+        <w:rPr>
+          <w:rFonts w:ascii="Times New Roman" w:eastAsia="Times New Roman" w:hAnsi="Times New Roman" w:cs="Times New Roman"/>
+          <w:bCs/>
+          <w:color w:val="000000" w:themeColor="text1"/>
+          <w:sz w:val="24"/>
+          <w:szCs w:val="24"/>
+          <w:bdr w:val="none" w:sz="0" w:space="0" w:color="auto" w:frame="1"/>
+          <w:lang w:eastAsia="sk-SK"/>
+        </w:rPr>
+        <w:t xml:space="preserve">- </w:t>
+      </w:r>
+      <w:r>
+        <w:rPr>
+          <w:rFonts w:ascii="Times New Roman" w:eastAsia="Times New Roman" w:hAnsi="Times New Roman" w:cs="Times New Roman"/>
+          <w:bCs/>
+          <w:color w:val="000000" w:themeColor="text1"/>
+          <w:sz w:val="24"/>
+          <w:szCs w:val="24"/>
+          <w:bdr w:val="none" w:sz="0" w:space="0" w:color="auto" w:frame="1"/>
+          <w:lang w:eastAsia="sk-SK"/>
+        </w:rPr>
+        <w:t>Senzor nie je viditeľný</w:t>
+      </w:r>
+      <w:r>
+        <w:rPr>
+          <w:rFonts w:ascii="Times New Roman" w:eastAsia="Times New Roman" w:hAnsi="Times New Roman" w:cs="Times New Roman"/>
+          <w:color w:val="000000" w:themeColor="text1"/>
+          <w:sz w:val="24"/>
+          <w:szCs w:val="24"/>
+          <w:lang w:eastAsia="sk-SK"/>
+        </w:rPr>
+        <w:t> –  skrytý pod sklom alebo krytom svietidla.</w:t>
+      </w:r>
+    </w:p>
+    <w:p>
+      <w:pPr>
+        <w:spacing w:after="0" w:line="360" w:lineRule="auto"/>
+        <w:textAlignment w:val="baseline"/>
+        <w:rPr>
+          <w:rFonts w:ascii="Times New Roman" w:eastAsia="Times New Roman" w:hAnsi="Times New Roman" w:cs="Times New Roman"/>
+          <w:color w:val="000000" w:themeColor="text1"/>
+          <w:sz w:val="24"/>
+          <w:szCs w:val="24"/>
+          <w:lang w:eastAsia="sk-SK"/>
+        </w:rPr>
+      </w:pPr>
+      <w:r>
+        <w:rPr>
+          <w:rFonts w:ascii="Times New Roman" w:eastAsia="Times New Roman" w:hAnsi="Times New Roman" w:cs="Times New Roman"/>
+          <w:bCs/>
+          <w:color w:val="000000" w:themeColor="text1"/>
+          <w:sz w:val="24"/>
+          <w:szCs w:val="24"/>
+          <w:bdr w:val="none" w:sz="0" w:space="0" w:color="auto" w:frame="1"/>
+          <w:lang w:eastAsia="sk-SK"/>
+        </w:rPr>
+        <w:t xml:space="preserve">- </w:t>
+      </w:r>
+      <w:r>
+        <w:rPr>
+          <w:rFonts w:ascii="Times New Roman" w:eastAsia="Times New Roman" w:hAnsi="Times New Roman" w:cs="Times New Roman"/>
+          <w:bCs/>
+          <w:color w:val="000000" w:themeColor="text1"/>
+          <w:sz w:val="24"/>
+          <w:szCs w:val="24"/>
+          <w:bdr w:val="none" w:sz="0" w:space="0" w:color="auto" w:frame="1"/>
+          <w:lang w:eastAsia="sk-SK"/>
+        </w:rPr>
+        <w:t>Reaguje na studené osoby</w:t>
+      </w:r>
+      <w:r>
+        <w:rPr>
+          <w:rFonts w:ascii="Times New Roman" w:eastAsia="Times New Roman" w:hAnsi="Times New Roman" w:cs="Times New Roman"/>
+          <w:color w:val="000000" w:themeColor="text1"/>
+          <w:sz w:val="24"/>
+          <w:szCs w:val="24"/>
+          <w:lang w:eastAsia="sk-SK"/>
+        </w:rPr>
+        <w:t> – účinný v zimnom období.</w:t>
+      </w:r>
+    </w:p>
+    <w:p>
+      <w:pPr>
+        <w:spacing w:after="0" w:line="360" w:lineRule="auto"/>
+        <w:textAlignment w:val="baseline"/>
+        <w:rPr>
+          <w:rFonts w:ascii="Times New Roman" w:eastAsia="Times New Roman" w:hAnsi="Times New Roman" w:cs="Times New Roman"/>
+          <w:b/>
+          <w:color w:val="000000" w:themeColor="text1"/>
+          <w:sz w:val="24"/>
+          <w:szCs w:val="24"/>
+          <w:lang w:eastAsia="sk-SK"/>
+        </w:rPr>
+      </w:pPr>
+      <w:r>
+        <w:rPr>
+          <w:rFonts w:ascii="Times New Roman" w:eastAsia="Times New Roman" w:hAnsi="Times New Roman" w:cs="Times New Roman"/>
+          <w:b/>
+          <w:color w:val="000000" w:themeColor="text1"/>
+          <w:sz w:val="24"/>
+          <w:szCs w:val="24"/>
+          <w:lang w:eastAsia="sk-SK"/>
+        </w:rPr>
+        <w:t> </w:t>
+      </w:r>
     </w:p>
     <w:p>
       <w:pPr>
         <w:spacing w:after="0" w:line="360" w:lineRule="auto"/>
         <w:textAlignment w:val="baseline"/>
         <w:outlineLvl w:val="2"/>
+        <w:rPr>
+          <w:rFonts w:ascii="Times New Roman" w:eastAsia="Times New Roman" w:hAnsi="Times New Roman" w:cs="Times New Roman"/>
+          <w:b/>
+          <w:color w:val="000000" w:themeColor="text1"/>
+          <w:sz w:val="24"/>
+          <w:szCs w:val="24"/>
+          <w:lang w:eastAsia="sk-SK"/>
+        </w:rPr>
+      </w:pPr>
+      <w:r>
         <w:rPr>
           <w:rFonts w:ascii="Times New Roman" w:eastAsia="Times New Roman" w:hAnsi="Times New Roman" w:cs="Times New Roman"/>
           <w:b/>
           <w:bCs/>
           <w:color w:val="000000" w:themeColor="text1"/>
-          <w:sz w:val="32"/>
-          <w:szCs w:val="32"/>
+          <w:sz w:val="24"/>
+          <w:szCs w:val="24"/>
           <w:bdr w:val="none" w:sz="0" w:space="0" w:color="auto" w:frame="1"/>
           <w:lang w:eastAsia="sk-SK"/>
         </w:rPr>
-      </w:pPr>
-    </w:p>
-    <w:p>
-      <w:pPr>
-        <w:spacing w:after="0" w:line="360" w:lineRule="auto"/>
+        <w:t>Nevýhody HF senzorov:</w:t>
+      </w:r>
+    </w:p>
+    <w:p>
+      <w:pPr>
+        <w:spacing w:after="0" w:line="360" w:lineRule="auto"/>
+        <w:textAlignment w:val="baseline"/>
+        <w:rPr>
+          <w:rFonts w:ascii="Times New Roman" w:eastAsia="Times New Roman" w:hAnsi="Times New Roman" w:cs="Times New Roman"/>
+          <w:color w:val="000000" w:themeColor="text1"/>
+          <w:sz w:val="24"/>
+          <w:szCs w:val="24"/>
+          <w:lang w:eastAsia="sk-SK"/>
+        </w:rPr>
+      </w:pPr>
+      <w:r>
+        <w:rPr>
+          <w:rFonts w:ascii="Times New Roman" w:eastAsia="Times New Roman" w:hAnsi="Times New Roman" w:cs="Times New Roman"/>
+          <w:bCs/>
+          <w:color w:val="000000" w:themeColor="text1"/>
+          <w:sz w:val="24"/>
+          <w:szCs w:val="24"/>
+          <w:bdr w:val="none" w:sz="0" w:space="0" w:color="auto" w:frame="1"/>
+          <w:lang w:eastAsia="sk-SK"/>
+        </w:rPr>
+        <w:t xml:space="preserve">- </w:t>
+      </w:r>
+      <w:r>
+        <w:rPr>
+          <w:rFonts w:ascii="Times New Roman" w:eastAsia="Times New Roman" w:hAnsi="Times New Roman" w:cs="Times New Roman"/>
+          <w:bCs/>
+          <w:color w:val="000000" w:themeColor="text1"/>
+          <w:sz w:val="24"/>
+          <w:szCs w:val="24"/>
+          <w:bdr w:val="none" w:sz="0" w:space="0" w:color="auto" w:frame="1"/>
+          <w:lang w:eastAsia="sk-SK"/>
+        </w:rPr>
+        <w:t>Reaguje cez ľahké stavebné materiály</w:t>
+      </w:r>
+      <w:r>
+        <w:rPr>
+          <w:rFonts w:ascii="Times New Roman" w:eastAsia="Times New Roman" w:hAnsi="Times New Roman" w:cs="Times New Roman"/>
+          <w:color w:val="000000" w:themeColor="text1"/>
+          <w:sz w:val="24"/>
+          <w:szCs w:val="24"/>
+          <w:lang w:eastAsia="sk-SK"/>
+        </w:rPr>
+        <w:t> –  ako sklo, dvere, skrinky a sadrokartón.</w:t>
+      </w:r>
+    </w:p>
+    <w:p>
+      <w:pPr>
+        <w:spacing w:after="0" w:line="360" w:lineRule="auto"/>
+        <w:textAlignment w:val="baseline"/>
+        <w:rPr>
+          <w:rFonts w:ascii="Times New Roman" w:eastAsia="Times New Roman" w:hAnsi="Times New Roman" w:cs="Times New Roman"/>
+          <w:color w:val="000000" w:themeColor="text1"/>
+          <w:sz w:val="24"/>
+          <w:szCs w:val="24"/>
+          <w:lang w:eastAsia="sk-SK"/>
+        </w:rPr>
+      </w:pPr>
+      <w:r>
+        <w:rPr>
+          <w:rFonts w:ascii="Times New Roman" w:eastAsia="Times New Roman" w:hAnsi="Times New Roman" w:cs="Times New Roman"/>
+          <w:bCs/>
+          <w:color w:val="000000" w:themeColor="text1"/>
+          <w:sz w:val="24"/>
+          <w:szCs w:val="24"/>
+          <w:bdr w:val="none" w:sz="0" w:space="0" w:color="auto" w:frame="1"/>
+          <w:lang w:eastAsia="sk-SK"/>
+        </w:rPr>
+        <w:t xml:space="preserve">- </w:t>
+      </w:r>
+      <w:r>
+        <w:rPr>
+          <w:rFonts w:ascii="Times New Roman" w:eastAsia="Times New Roman" w:hAnsi="Times New Roman" w:cs="Times New Roman"/>
+          <w:bCs/>
+          <w:color w:val="000000" w:themeColor="text1"/>
+          <w:sz w:val="24"/>
+          <w:szCs w:val="24"/>
+          <w:bdr w:val="none" w:sz="0" w:space="0" w:color="auto" w:frame="1"/>
+          <w:lang w:eastAsia="sk-SK"/>
+        </w:rPr>
+        <w:t>Vyššia spotreba senzora</w:t>
+      </w:r>
+      <w:r>
+        <w:rPr>
+          <w:rFonts w:ascii="Times New Roman" w:eastAsia="Times New Roman" w:hAnsi="Times New Roman" w:cs="Times New Roman"/>
+          <w:color w:val="000000" w:themeColor="text1"/>
+          <w:sz w:val="24"/>
+          <w:szCs w:val="24"/>
+          <w:lang w:eastAsia="sk-SK"/>
+        </w:rPr>
+        <w:t xml:space="preserve"> v </w:t>
+      </w:r>
+      <w:proofErr w:type="spellStart"/>
+      <w:r>
+        <w:rPr>
+          <w:rFonts w:ascii="Times New Roman" w:eastAsia="Times New Roman" w:hAnsi="Times New Roman" w:cs="Times New Roman"/>
+          <w:color w:val="000000" w:themeColor="text1"/>
+          <w:sz w:val="24"/>
+          <w:szCs w:val="24"/>
+          <w:lang w:eastAsia="sk-SK"/>
+        </w:rPr>
+        <w:t>kľudovom</w:t>
+      </w:r>
+      <w:proofErr w:type="spellEnd"/>
+      <w:r>
+        <w:rPr>
+          <w:rFonts w:ascii="Times New Roman" w:eastAsia="Times New Roman" w:hAnsi="Times New Roman" w:cs="Times New Roman"/>
+          <w:color w:val="000000" w:themeColor="text1"/>
+          <w:sz w:val="24"/>
+          <w:szCs w:val="24"/>
+          <w:lang w:eastAsia="sk-SK"/>
+        </w:rPr>
+        <w:t xml:space="preserve"> stave – </w:t>
+      </w:r>
+      <w:r>
+        <w:rPr>
+          <w:rFonts w:ascii="Times New Roman" w:eastAsia="Times New Roman" w:hAnsi="Times New Roman" w:cs="Times New Roman"/>
+          <w:bCs/>
+          <w:color w:val="000000" w:themeColor="text1"/>
+          <w:sz w:val="24"/>
+          <w:szCs w:val="24"/>
+          <w:bdr w:val="none" w:sz="0" w:space="0" w:color="auto" w:frame="1"/>
+          <w:lang w:eastAsia="sk-SK"/>
+        </w:rPr>
+        <w:t>0,3 – 0,5W</w:t>
+      </w:r>
+      <w:r>
+        <w:rPr>
+          <w:rFonts w:ascii="Times New Roman" w:eastAsia="Times New Roman" w:hAnsi="Times New Roman" w:cs="Times New Roman"/>
+          <w:color w:val="000000" w:themeColor="text1"/>
+          <w:sz w:val="24"/>
+          <w:szCs w:val="24"/>
+          <w:lang w:eastAsia="sk-SK"/>
+        </w:rPr>
+        <w:t> na jeden senzor.</w:t>
+      </w:r>
+    </w:p>
+    <w:p>
+      <w:pPr>
+        <w:spacing w:after="0" w:line="360" w:lineRule="auto"/>
+        <w:textAlignment w:val="baseline"/>
+        <w:rPr>
+          <w:rFonts w:ascii="Times New Roman" w:eastAsia="Times New Roman" w:hAnsi="Times New Roman" w:cs="Times New Roman"/>
+          <w:color w:val="000000" w:themeColor="text1"/>
+          <w:lang w:eastAsia="sk-SK"/>
+        </w:rPr>
+      </w:pPr>
+      <w:r>
+        <w:rPr>
+          <w:rFonts w:ascii="Times New Roman" w:eastAsia="Times New Roman" w:hAnsi="Times New Roman" w:cs="Times New Roman"/>
+          <w:color w:val="000000" w:themeColor="text1"/>
+          <w:sz w:val="24"/>
+          <w:szCs w:val="24"/>
+          <w:lang w:eastAsia="sk-SK"/>
+        </w:rPr>
+        <w:t xml:space="preserve">- </w:t>
+      </w:r>
+      <w:r>
+        <w:rPr>
+          <w:rFonts w:ascii="Times New Roman" w:eastAsia="Times New Roman" w:hAnsi="Times New Roman" w:cs="Times New Roman"/>
+          <w:color w:val="000000" w:themeColor="text1"/>
+          <w:sz w:val="24"/>
+          <w:szCs w:val="24"/>
+          <w:lang w:eastAsia="sk-SK"/>
+        </w:rPr>
+        <w:t>Vyššia cena oproti iným senzorom.</w:t>
+      </w:r>
+    </w:p>
+    <w:p>
+      <w:pPr>
+        <w:spacing w:after="0" w:line="360" w:lineRule="auto"/>
+        <w:textAlignment w:val="baseline"/>
+        <w:rPr>
+          <w:rFonts w:ascii="Times New Roman" w:eastAsia="Times New Roman" w:hAnsi="Times New Roman" w:cs="Times New Roman"/>
+          <w:color w:val="000000" w:themeColor="text1"/>
+          <w:lang w:eastAsia="sk-SK"/>
+        </w:rPr>
+      </w:pPr>
+    </w:p>
+    <w:p>
+      <w:pPr>
+        <w:spacing w:line="360" w:lineRule="auto"/>
         <w:textAlignment w:val="baseline"/>
         <w:outlineLvl w:val="2"/>
         <w:rPr>
           <w:rFonts w:ascii="Times New Roman" w:eastAsia="Times New Roman" w:hAnsi="Times New Roman" w:cs="Times New Roman"/>
           <w:color w:val="000000" w:themeColor="text1"/>
-          <w:sz w:val="32"/>
-          <w:szCs w:val="32"/>
+          <w:sz w:val="28"/>
+          <w:szCs w:val="28"/>
           <w:lang w:eastAsia="sk-SK"/>
         </w:rPr>
       </w:pPr>
@@ -716,845 +1339,8 @@
           <w:b/>
           <w:bCs/>
           <w:color w:val="000000" w:themeColor="text1"/>
-          <w:sz w:val="32"/>
-          <w:szCs w:val="32"/>
-          <w:bdr w:val="none" w:sz="0" w:space="0" w:color="auto" w:frame="1"/>
-          <w:lang w:eastAsia="sk-SK"/>
-        </w:rPr>
-        <w:lastRenderedPageBreak/>
-        <w:t>HF senzor</w:t>
-      </w:r>
-    </w:p>
-    <w:p>
-      <w:pPr>
-        <w:spacing w:after="0" w:line="360" w:lineRule="auto"/>
-        <w:textAlignment w:val="baseline"/>
-        <w:rPr>
-          <w:rFonts w:ascii="Times New Roman" w:eastAsia="Times New Roman" w:hAnsi="Times New Roman" w:cs="Times New Roman"/>
-          <w:color w:val="000000" w:themeColor="text1"/>
-          <w:sz w:val="24"/>
-          <w:szCs w:val="24"/>
-          <w:lang w:eastAsia="sk-SK"/>
-        </w:rPr>
-      </w:pPr>
-      <w:r>
-        <w:rPr>
-          <w:rFonts w:ascii="Times New Roman" w:eastAsia="Times New Roman" w:hAnsi="Times New Roman" w:cs="Times New Roman"/>
-          <w:color w:val="000000" w:themeColor="text1"/>
-          <w:sz w:val="24"/>
-          <w:szCs w:val="24"/>
-          <w:lang w:eastAsia="sk-SK"/>
-        </w:rPr>
-        <w:t>HF (</w:t>
-      </w:r>
-      <w:proofErr w:type="spellStart"/>
-      <w:r>
-        <w:rPr>
-          <w:rFonts w:ascii="Times New Roman" w:eastAsia="Times New Roman" w:hAnsi="Times New Roman" w:cs="Times New Roman"/>
-          <w:color w:val="000000" w:themeColor="text1"/>
-          <w:sz w:val="24"/>
-          <w:szCs w:val="24"/>
-          <w:lang w:eastAsia="sk-SK"/>
-        </w:rPr>
-        <w:t>HighFrequency</w:t>
-      </w:r>
-      <w:proofErr w:type="spellEnd"/>
-      <w:r>
-        <w:rPr>
-          <w:rFonts w:ascii="Times New Roman" w:eastAsia="Times New Roman" w:hAnsi="Times New Roman" w:cs="Times New Roman"/>
-          <w:color w:val="000000" w:themeColor="text1"/>
-          <w:sz w:val="24"/>
-          <w:szCs w:val="24"/>
-          <w:lang w:eastAsia="sk-SK"/>
-        </w:rPr>
-        <w:t>) senzor pracuje na princípe vysielania a prijímania vysokofrekvenčných elektromagnetických vĺn. Na rozdiel od PIR senzorov, HF senzory aktívne vysielajú signál a merajú zmeny v odrazenom signáli spôsobené pohybom.</w:t>
-      </w:r>
-    </w:p>
-    <w:p>
-      <w:pPr>
-        <w:spacing w:after="0" w:line="360" w:lineRule="auto"/>
-        <w:textAlignment w:val="baseline"/>
-        <w:outlineLvl w:val="3"/>
-        <w:rPr>
-          <w:rFonts w:ascii="Times New Roman" w:eastAsia="Times New Roman" w:hAnsi="Times New Roman" w:cs="Times New Roman"/>
-          <w:color w:val="000000" w:themeColor="text1"/>
-          <w:sz w:val="24"/>
-          <w:szCs w:val="24"/>
-          <w:lang w:eastAsia="sk-SK"/>
-        </w:rPr>
-      </w:pPr>
-      <w:r>
-        <w:rPr>
-          <w:rFonts w:ascii="Times New Roman" w:eastAsia="Times New Roman" w:hAnsi="Times New Roman" w:cs="Times New Roman"/>
-          <w:color w:val="000000" w:themeColor="text1"/>
-          <w:sz w:val="24"/>
-          <w:szCs w:val="24"/>
-          <w:lang w:eastAsia="sk-SK"/>
-        </w:rPr>
-        <w:t>Ako HF senzory fungujú?</w:t>
-      </w:r>
-    </w:p>
-    <w:p>
-      <w:pPr>
-        <w:spacing w:after="0" w:line="360" w:lineRule="auto"/>
-        <w:textAlignment w:val="baseline"/>
-        <w:rPr>
-          <w:rFonts w:ascii="Times New Roman" w:eastAsia="Times New Roman" w:hAnsi="Times New Roman" w:cs="Times New Roman"/>
-          <w:color w:val="000000" w:themeColor="text1"/>
-          <w:sz w:val="24"/>
-          <w:szCs w:val="24"/>
-          <w:lang w:eastAsia="sk-SK"/>
-        </w:rPr>
-      </w:pPr>
-      <w:r>
-        <w:rPr>
-          <w:rFonts w:ascii="Times New Roman" w:eastAsia="Times New Roman" w:hAnsi="Times New Roman" w:cs="Times New Roman"/>
-          <w:color w:val="000000" w:themeColor="text1"/>
-          <w:sz w:val="24"/>
-          <w:szCs w:val="24"/>
-          <w:lang w:eastAsia="sk-SK"/>
-        </w:rPr>
-        <w:t xml:space="preserve">HF senzory využívajú </w:t>
-      </w:r>
-      <w:proofErr w:type="spellStart"/>
-      <w:r>
-        <w:rPr>
-          <w:rFonts w:ascii="Times New Roman" w:eastAsia="Times New Roman" w:hAnsi="Times New Roman" w:cs="Times New Roman"/>
-          <w:color w:val="000000" w:themeColor="text1"/>
-          <w:sz w:val="24"/>
-          <w:szCs w:val="24"/>
-          <w:lang w:eastAsia="sk-SK"/>
-        </w:rPr>
-        <w:t>Dopplerov</w:t>
-      </w:r>
-      <w:proofErr w:type="spellEnd"/>
-      <w:r>
-        <w:rPr>
-          <w:rFonts w:ascii="Times New Roman" w:eastAsia="Times New Roman" w:hAnsi="Times New Roman" w:cs="Times New Roman"/>
-          <w:color w:val="000000" w:themeColor="text1"/>
-          <w:sz w:val="24"/>
-          <w:szCs w:val="24"/>
-          <w:lang w:eastAsia="sk-SK"/>
-        </w:rPr>
-        <w:t xml:space="preserve"> efekt na detekciu pohybu. Vysielajú vysokofrekvenčné vlny, ktoré sa odrážajú od objektov v ich blízkosti. Ak sa objekt pohybuje, mení sa frekvencia odrazených vĺn, čo senzor zaznamená.</w:t>
-      </w:r>
-    </w:p>
-    <w:p>
-      <w:pPr>
-        <w:spacing w:after="0" w:line="360" w:lineRule="auto"/>
-        <w:textAlignment w:val="baseline"/>
-        <w:outlineLvl w:val="3"/>
-        <w:rPr>
-          <w:rFonts w:ascii="Times New Roman" w:eastAsia="Times New Roman" w:hAnsi="Times New Roman" w:cs="Times New Roman"/>
-          <w:color w:val="000000" w:themeColor="text1"/>
-          <w:sz w:val="24"/>
-          <w:szCs w:val="24"/>
-          <w:lang w:eastAsia="sk-SK"/>
-        </w:rPr>
-      </w:pPr>
-      <w:proofErr w:type="spellStart"/>
-      <w:r>
-        <w:rPr>
-          <w:rFonts w:ascii="Times New Roman" w:eastAsia="Times New Roman" w:hAnsi="Times New Roman" w:cs="Times New Roman"/>
-          <w:color w:val="000000" w:themeColor="text1"/>
-          <w:sz w:val="24"/>
-          <w:szCs w:val="24"/>
-          <w:lang w:eastAsia="sk-SK"/>
-        </w:rPr>
-        <w:t>Mikrovlný</w:t>
-      </w:r>
-      <w:proofErr w:type="spellEnd"/>
-      <w:r>
-        <w:rPr>
-          <w:rFonts w:ascii="Times New Roman" w:eastAsia="Times New Roman" w:hAnsi="Times New Roman" w:cs="Times New Roman"/>
-          <w:color w:val="000000" w:themeColor="text1"/>
-          <w:sz w:val="24"/>
-          <w:szCs w:val="24"/>
-          <w:lang w:eastAsia="sk-SK"/>
-        </w:rPr>
-        <w:t>, radarový senzor HF, VF</w:t>
-      </w:r>
-    </w:p>
-    <w:p>
-      <w:pPr>
-        <w:spacing w:after="0" w:line="360" w:lineRule="auto"/>
-        <w:textAlignment w:val="baseline"/>
-        <w:outlineLvl w:val="3"/>
-        <w:rPr>
-          <w:rFonts w:ascii="Times New Roman" w:eastAsia="Times New Roman" w:hAnsi="Times New Roman" w:cs="Times New Roman"/>
-          <w:color w:val="000000" w:themeColor="text1"/>
-          <w:sz w:val="24"/>
-          <w:szCs w:val="24"/>
-          <w:lang w:eastAsia="sk-SK"/>
-        </w:rPr>
-      </w:pPr>
-      <w:r>
-        <w:rPr>
-          <w:rFonts w:ascii="Times New Roman" w:eastAsia="Times New Roman" w:hAnsi="Times New Roman" w:cs="Times New Roman"/>
-          <w:color w:val="000000" w:themeColor="text1"/>
-          <w:sz w:val="24"/>
-          <w:szCs w:val="24"/>
-          <w:lang w:eastAsia="sk-SK"/>
-        </w:rPr>
-        <w:t>(pracovná frekvencia 5,8GHz)</w:t>
-      </w:r>
-    </w:p>
-    <w:p>
-      <w:pPr>
-        <w:spacing w:after="0" w:line="360" w:lineRule="auto"/>
-        <w:textAlignment w:val="baseline"/>
-        <w:rPr>
-          <w:rFonts w:ascii="Times New Roman" w:eastAsia="Times New Roman" w:hAnsi="Times New Roman" w:cs="Times New Roman"/>
-          <w:color w:val="000000" w:themeColor="text1"/>
-          <w:sz w:val="24"/>
-          <w:szCs w:val="24"/>
-          <w:lang w:eastAsia="sk-SK"/>
-        </w:rPr>
-      </w:pPr>
-      <w:r>
-        <w:rPr>
-          <w:rFonts w:ascii="Times New Roman" w:eastAsia="Times New Roman" w:hAnsi="Times New Roman" w:cs="Times New Roman"/>
-          <w:color w:val="000000" w:themeColor="text1"/>
-          <w:sz w:val="24"/>
-          <w:szCs w:val="24"/>
-          <w:lang w:eastAsia="sk-SK"/>
-        </w:rPr>
-        <w:t>   </w:t>
-      </w:r>
-    </w:p>
-    <w:p>
-      <w:pPr>
-        <w:spacing w:after="0" w:line="360" w:lineRule="auto"/>
-        <w:textAlignment w:val="baseline"/>
-        <w:rPr>
-          <w:rFonts w:ascii="Times New Roman" w:eastAsia="Times New Roman" w:hAnsi="Times New Roman" w:cs="Times New Roman"/>
-          <w:color w:val="000000" w:themeColor="text1"/>
-          <w:sz w:val="24"/>
-          <w:szCs w:val="24"/>
-          <w:lang w:eastAsia="sk-SK"/>
-        </w:rPr>
-      </w:pPr>
-      <w:r>
-        <w:rPr>
-          <w:rFonts w:ascii="Times New Roman" w:eastAsia="Times New Roman" w:hAnsi="Times New Roman" w:cs="Times New Roman"/>
-          <w:color w:val="000000" w:themeColor="text1"/>
-          <w:sz w:val="24"/>
-          <w:szCs w:val="24"/>
-          <w:lang w:eastAsia="sk-SK"/>
-        </w:rPr>
-        <w:t>Mikrovlnné senzory pracujú na frekvencii 5,8 GHz, podobne ako WiFi. Tieto vlny prenikajú stavebnými materiálmi, ako sú dvere, sklo či výťah. Svietidlá s mikrovlnným senzorom sú veľmi citlivé a reagujú na minimálny pohyb, bez ohľadu na teplotu predmetu. Tieto senzory spínajú aj pri pohybe za dverami, preto sa im vyhýbame pri bytoch a výťahoch. V týchto miestach používame svietidlá s PIR senzorom.</w:t>
-      </w:r>
-    </w:p>
-    <w:p>
-      <w:pPr>
-        <w:spacing w:after="0" w:line="360" w:lineRule="auto"/>
-        <w:textAlignment w:val="baseline"/>
-        <w:rPr>
-          <w:rFonts w:ascii="Times New Roman" w:eastAsia="Times New Roman" w:hAnsi="Times New Roman" w:cs="Times New Roman"/>
-          <w:color w:val="000000" w:themeColor="text1"/>
-          <w:sz w:val="24"/>
-          <w:szCs w:val="24"/>
-          <w:lang w:eastAsia="sk-SK"/>
-        </w:rPr>
-      </w:pPr>
-      <w:r>
-        <w:rPr>
-          <w:rFonts w:ascii="Times New Roman" w:eastAsia="Times New Roman" w:hAnsi="Times New Roman" w:cs="Times New Roman"/>
-          <w:color w:val="000000" w:themeColor="text1"/>
-          <w:sz w:val="24"/>
-          <w:szCs w:val="24"/>
-          <w:lang w:eastAsia="sk-SK"/>
-        </w:rPr>
-        <w:t> </w:t>
-      </w:r>
-    </w:p>
-    <w:p>
-      <w:pPr>
-        <w:spacing w:after="0" w:line="360" w:lineRule="auto"/>
-        <w:textAlignment w:val="baseline"/>
-        <w:rPr>
-          <w:rFonts w:ascii="Times New Roman" w:eastAsia="Times New Roman" w:hAnsi="Times New Roman" w:cs="Times New Roman"/>
-          <w:color w:val="000000" w:themeColor="text1"/>
-          <w:sz w:val="24"/>
-          <w:szCs w:val="24"/>
-          <w:lang w:eastAsia="sk-SK"/>
-        </w:rPr>
-      </w:pPr>
-    </w:p>
-    <w:p>
-      <w:pPr>
-        <w:spacing w:after="0" w:line="360" w:lineRule="auto"/>
-        <w:textAlignment w:val="baseline"/>
-        <w:rPr>
-          <w:rFonts w:ascii="Times New Roman" w:eastAsia="Times New Roman" w:hAnsi="Times New Roman" w:cs="Times New Roman"/>
-          <w:color w:val="000000" w:themeColor="text1"/>
-          <w:sz w:val="24"/>
-          <w:szCs w:val="24"/>
-          <w:lang w:eastAsia="sk-SK"/>
-        </w:rPr>
-      </w:pPr>
-    </w:p>
-    <w:p>
-      <w:pPr>
-        <w:spacing w:after="0" w:line="360" w:lineRule="auto"/>
-        <w:textAlignment w:val="baseline"/>
-        <w:rPr>
-          <w:rFonts w:ascii="Times New Roman" w:eastAsia="Times New Roman" w:hAnsi="Times New Roman" w:cs="Times New Roman"/>
-          <w:color w:val="000000" w:themeColor="text1"/>
-          <w:sz w:val="24"/>
-          <w:szCs w:val="24"/>
-          <w:lang w:eastAsia="sk-SK"/>
-        </w:rPr>
-      </w:pPr>
-    </w:p>
-    <w:p>
-      <w:pPr>
-        <w:spacing w:after="0" w:line="360" w:lineRule="auto"/>
-        <w:textAlignment w:val="baseline"/>
-        <w:outlineLvl w:val="2"/>
-        <w:rPr>
-          <w:rFonts w:ascii="Times New Roman" w:eastAsia="Times New Roman" w:hAnsi="Times New Roman" w:cs="Times New Roman"/>
-          <w:color w:val="000000" w:themeColor="text1"/>
-          <w:sz w:val="24"/>
-          <w:szCs w:val="24"/>
-          <w:lang w:eastAsia="sk-SK"/>
-        </w:rPr>
-      </w:pPr>
-      <w:r>
-        <w:rPr>
-          <w:rFonts w:ascii="Times New Roman" w:eastAsia="Times New Roman" w:hAnsi="Times New Roman" w:cs="Times New Roman"/>
-          <w:b/>
-          <w:bCs/>
-          <w:color w:val="000000" w:themeColor="text1"/>
-          <w:sz w:val="24"/>
-          <w:szCs w:val="24"/>
-          <w:bdr w:val="none" w:sz="0" w:space="0" w:color="auto" w:frame="1"/>
-          <w:lang w:eastAsia="sk-SK"/>
-        </w:rPr>
-        <w:t>Výhody HF senzorov:</w:t>
-      </w:r>
-    </w:p>
-    <w:p>
-      <w:pPr>
-        <w:spacing w:after="0" w:line="360" w:lineRule="auto"/>
-        <w:textAlignment w:val="baseline"/>
-        <w:rPr>
-          <w:rFonts w:ascii="Times New Roman" w:eastAsia="Times New Roman" w:hAnsi="Times New Roman" w:cs="Times New Roman"/>
-          <w:color w:val="000000" w:themeColor="text1"/>
-          <w:sz w:val="24"/>
-          <w:szCs w:val="24"/>
-          <w:lang w:eastAsia="sk-SK"/>
-        </w:rPr>
-      </w:pPr>
-      <w:r>
-        <w:rPr>
-          <w:rFonts w:ascii="Times New Roman" w:eastAsia="Times New Roman" w:hAnsi="Times New Roman" w:cs="Times New Roman"/>
-          <w:b/>
-          <w:bCs/>
-          <w:color w:val="000000" w:themeColor="text1"/>
-          <w:sz w:val="24"/>
-          <w:szCs w:val="24"/>
-          <w:bdr w:val="none" w:sz="0" w:space="0" w:color="auto" w:frame="1"/>
-          <w:lang w:eastAsia="sk-SK"/>
-        </w:rPr>
-        <w:t xml:space="preserve">- </w:t>
-      </w:r>
-      <w:r>
-        <w:rPr>
-          <w:rFonts w:ascii="Times New Roman" w:eastAsia="Times New Roman" w:hAnsi="Times New Roman" w:cs="Times New Roman"/>
-          <w:bCs/>
-          <w:color w:val="000000" w:themeColor="text1"/>
-          <w:sz w:val="24"/>
-          <w:szCs w:val="24"/>
-          <w:bdr w:val="none" w:sz="0" w:space="0" w:color="auto" w:frame="1"/>
-          <w:lang w:eastAsia="sk-SK"/>
-        </w:rPr>
-        <w:t>Vysoká citlivosť</w:t>
-      </w:r>
-      <w:r>
-        <w:rPr>
-          <w:rFonts w:ascii="Times New Roman" w:eastAsia="Times New Roman" w:hAnsi="Times New Roman" w:cs="Times New Roman"/>
-          <w:color w:val="000000" w:themeColor="text1"/>
-          <w:sz w:val="24"/>
-          <w:szCs w:val="24"/>
-          <w:lang w:eastAsia="sk-SK"/>
-        </w:rPr>
-        <w:t> – reaguje na minimálne pohyby.</w:t>
-      </w:r>
-    </w:p>
-    <w:p>
-      <w:pPr>
-        <w:spacing w:after="0" w:line="360" w:lineRule="auto"/>
-        <w:textAlignment w:val="baseline"/>
-        <w:rPr>
-          <w:rFonts w:ascii="Times New Roman" w:eastAsia="Times New Roman" w:hAnsi="Times New Roman" w:cs="Times New Roman"/>
-          <w:color w:val="000000" w:themeColor="text1"/>
-          <w:sz w:val="24"/>
-          <w:szCs w:val="24"/>
-          <w:lang w:eastAsia="sk-SK"/>
-        </w:rPr>
-      </w:pPr>
-      <w:r>
-        <w:rPr>
-          <w:rFonts w:ascii="Times New Roman" w:eastAsia="Times New Roman" w:hAnsi="Times New Roman" w:cs="Times New Roman"/>
-          <w:bCs/>
-          <w:color w:val="000000" w:themeColor="text1"/>
-          <w:sz w:val="24"/>
-          <w:szCs w:val="24"/>
-          <w:bdr w:val="none" w:sz="0" w:space="0" w:color="auto" w:frame="1"/>
-          <w:lang w:eastAsia="sk-SK"/>
-        </w:rPr>
-        <w:t xml:space="preserve">- </w:t>
-      </w:r>
-      <w:r>
-        <w:rPr>
-          <w:rFonts w:ascii="Times New Roman" w:eastAsia="Times New Roman" w:hAnsi="Times New Roman" w:cs="Times New Roman"/>
-          <w:bCs/>
-          <w:color w:val="000000" w:themeColor="text1"/>
-          <w:sz w:val="24"/>
-          <w:szCs w:val="24"/>
-          <w:bdr w:val="none" w:sz="0" w:space="0" w:color="auto" w:frame="1"/>
-          <w:lang w:eastAsia="sk-SK"/>
-        </w:rPr>
-        <w:t>Senzor nie je viditeľný</w:t>
-      </w:r>
-      <w:r>
-        <w:rPr>
-          <w:rFonts w:ascii="Times New Roman" w:eastAsia="Times New Roman" w:hAnsi="Times New Roman" w:cs="Times New Roman"/>
-          <w:color w:val="000000" w:themeColor="text1"/>
-          <w:sz w:val="24"/>
-          <w:szCs w:val="24"/>
-          <w:lang w:eastAsia="sk-SK"/>
-        </w:rPr>
-        <w:t> –  skrytý pod sklom alebo krytom svietidla.</w:t>
-      </w:r>
-    </w:p>
-    <w:p>
-      <w:pPr>
-        <w:spacing w:after="0" w:line="360" w:lineRule="auto"/>
-        <w:textAlignment w:val="baseline"/>
-        <w:rPr>
-          <w:rFonts w:ascii="Times New Roman" w:eastAsia="Times New Roman" w:hAnsi="Times New Roman" w:cs="Times New Roman"/>
-          <w:color w:val="000000" w:themeColor="text1"/>
-          <w:sz w:val="24"/>
-          <w:szCs w:val="24"/>
-          <w:lang w:eastAsia="sk-SK"/>
-        </w:rPr>
-      </w:pPr>
-      <w:r>
-        <w:rPr>
-          <w:rFonts w:ascii="Times New Roman" w:eastAsia="Times New Roman" w:hAnsi="Times New Roman" w:cs="Times New Roman"/>
-          <w:bCs/>
-          <w:color w:val="000000" w:themeColor="text1"/>
-          <w:sz w:val="24"/>
-          <w:szCs w:val="24"/>
-          <w:bdr w:val="none" w:sz="0" w:space="0" w:color="auto" w:frame="1"/>
-          <w:lang w:eastAsia="sk-SK"/>
-        </w:rPr>
-        <w:t xml:space="preserve">- </w:t>
-      </w:r>
-      <w:r>
-        <w:rPr>
-          <w:rFonts w:ascii="Times New Roman" w:eastAsia="Times New Roman" w:hAnsi="Times New Roman" w:cs="Times New Roman"/>
-          <w:bCs/>
-          <w:color w:val="000000" w:themeColor="text1"/>
-          <w:sz w:val="24"/>
-          <w:szCs w:val="24"/>
-          <w:bdr w:val="none" w:sz="0" w:space="0" w:color="auto" w:frame="1"/>
-          <w:lang w:eastAsia="sk-SK"/>
-        </w:rPr>
-        <w:t>Reaguje na studené osoby</w:t>
-      </w:r>
-      <w:r>
-        <w:rPr>
-          <w:rFonts w:ascii="Times New Roman" w:eastAsia="Times New Roman" w:hAnsi="Times New Roman" w:cs="Times New Roman"/>
-          <w:color w:val="000000" w:themeColor="text1"/>
-          <w:sz w:val="24"/>
-          <w:szCs w:val="24"/>
-          <w:lang w:eastAsia="sk-SK"/>
-        </w:rPr>
-        <w:t> – účinný v zimnom období.</w:t>
-      </w:r>
-    </w:p>
-    <w:p>
-      <w:pPr>
-        <w:spacing w:after="0" w:line="360" w:lineRule="auto"/>
-        <w:textAlignment w:val="baseline"/>
-        <w:rPr>
-          <w:rFonts w:ascii="Times New Roman" w:eastAsia="Times New Roman" w:hAnsi="Times New Roman" w:cs="Times New Roman"/>
-          <w:b/>
-          <w:color w:val="000000" w:themeColor="text1"/>
-          <w:sz w:val="24"/>
-          <w:szCs w:val="24"/>
-          <w:lang w:eastAsia="sk-SK"/>
-        </w:rPr>
-      </w:pPr>
-      <w:r>
-        <w:rPr>
-          <w:rFonts w:ascii="Times New Roman" w:eastAsia="Times New Roman" w:hAnsi="Times New Roman" w:cs="Times New Roman"/>
-          <w:b/>
-          <w:color w:val="000000" w:themeColor="text1"/>
-          <w:sz w:val="24"/>
-          <w:szCs w:val="24"/>
-          <w:lang w:eastAsia="sk-SK"/>
-        </w:rPr>
-        <w:t> </w:t>
-      </w:r>
-    </w:p>
-    <w:p>
-      <w:pPr>
-        <w:spacing w:after="0" w:line="360" w:lineRule="auto"/>
-        <w:textAlignment w:val="baseline"/>
-        <w:outlineLvl w:val="2"/>
-        <w:rPr>
-          <w:rFonts w:ascii="Times New Roman" w:eastAsia="Times New Roman" w:hAnsi="Times New Roman" w:cs="Times New Roman"/>
-          <w:b/>
-          <w:color w:val="000000" w:themeColor="text1"/>
-          <w:sz w:val="24"/>
-          <w:szCs w:val="24"/>
-          <w:lang w:eastAsia="sk-SK"/>
-        </w:rPr>
-      </w:pPr>
-      <w:r>
-        <w:rPr>
-          <w:rFonts w:ascii="Times New Roman" w:eastAsia="Times New Roman" w:hAnsi="Times New Roman" w:cs="Times New Roman"/>
-          <w:b/>
-          <w:bCs/>
-          <w:color w:val="000000" w:themeColor="text1"/>
-          <w:sz w:val="24"/>
-          <w:szCs w:val="24"/>
-          <w:bdr w:val="none" w:sz="0" w:space="0" w:color="auto" w:frame="1"/>
-          <w:lang w:eastAsia="sk-SK"/>
-        </w:rPr>
-        <w:t>Nevýhody HF senzorov:</w:t>
-      </w:r>
-    </w:p>
-    <w:p>
-      <w:pPr>
-        <w:spacing w:after="0" w:line="360" w:lineRule="auto"/>
-        <w:textAlignment w:val="baseline"/>
-        <w:rPr>
-          <w:rFonts w:ascii="Times New Roman" w:eastAsia="Times New Roman" w:hAnsi="Times New Roman" w:cs="Times New Roman"/>
-          <w:color w:val="000000" w:themeColor="text1"/>
-          <w:sz w:val="24"/>
-          <w:szCs w:val="24"/>
-          <w:lang w:eastAsia="sk-SK"/>
-        </w:rPr>
-      </w:pPr>
-      <w:r>
-        <w:rPr>
-          <w:rFonts w:ascii="Times New Roman" w:eastAsia="Times New Roman" w:hAnsi="Times New Roman" w:cs="Times New Roman"/>
-          <w:bCs/>
-          <w:color w:val="000000" w:themeColor="text1"/>
-          <w:sz w:val="24"/>
-          <w:szCs w:val="24"/>
-          <w:bdr w:val="none" w:sz="0" w:space="0" w:color="auto" w:frame="1"/>
-          <w:lang w:eastAsia="sk-SK"/>
-        </w:rPr>
-        <w:t xml:space="preserve">- </w:t>
-      </w:r>
-      <w:r>
-        <w:rPr>
-          <w:rFonts w:ascii="Times New Roman" w:eastAsia="Times New Roman" w:hAnsi="Times New Roman" w:cs="Times New Roman"/>
-          <w:bCs/>
-          <w:color w:val="000000" w:themeColor="text1"/>
-          <w:sz w:val="24"/>
-          <w:szCs w:val="24"/>
-          <w:bdr w:val="none" w:sz="0" w:space="0" w:color="auto" w:frame="1"/>
-          <w:lang w:eastAsia="sk-SK"/>
-        </w:rPr>
-        <w:t>Reaguje cez ľahké stavebné materiály</w:t>
-      </w:r>
-      <w:r>
-        <w:rPr>
-          <w:rFonts w:ascii="Times New Roman" w:eastAsia="Times New Roman" w:hAnsi="Times New Roman" w:cs="Times New Roman"/>
-          <w:color w:val="000000" w:themeColor="text1"/>
-          <w:sz w:val="24"/>
-          <w:szCs w:val="24"/>
-          <w:lang w:eastAsia="sk-SK"/>
-        </w:rPr>
-        <w:t> –  ako sklo, dvere, skrinky a sadrokartón.</w:t>
-      </w:r>
-    </w:p>
-    <w:p>
-      <w:pPr>
-        <w:spacing w:after="0" w:line="360" w:lineRule="auto"/>
-        <w:textAlignment w:val="baseline"/>
-        <w:rPr>
-          <w:rFonts w:ascii="Times New Roman" w:eastAsia="Times New Roman" w:hAnsi="Times New Roman" w:cs="Times New Roman"/>
-          <w:color w:val="000000" w:themeColor="text1"/>
-          <w:sz w:val="24"/>
-          <w:szCs w:val="24"/>
-          <w:lang w:eastAsia="sk-SK"/>
-        </w:rPr>
-      </w:pPr>
-      <w:r>
-        <w:rPr>
-          <w:rFonts w:ascii="Times New Roman" w:eastAsia="Times New Roman" w:hAnsi="Times New Roman" w:cs="Times New Roman"/>
-          <w:bCs/>
-          <w:color w:val="000000" w:themeColor="text1"/>
-          <w:sz w:val="24"/>
-          <w:szCs w:val="24"/>
-          <w:bdr w:val="none" w:sz="0" w:space="0" w:color="auto" w:frame="1"/>
-          <w:lang w:eastAsia="sk-SK"/>
-        </w:rPr>
-        <w:t xml:space="preserve">- </w:t>
-      </w:r>
-      <w:r>
-        <w:rPr>
-          <w:rFonts w:ascii="Times New Roman" w:eastAsia="Times New Roman" w:hAnsi="Times New Roman" w:cs="Times New Roman"/>
-          <w:bCs/>
-          <w:color w:val="000000" w:themeColor="text1"/>
-          <w:sz w:val="24"/>
-          <w:szCs w:val="24"/>
-          <w:bdr w:val="none" w:sz="0" w:space="0" w:color="auto" w:frame="1"/>
-          <w:lang w:eastAsia="sk-SK"/>
-        </w:rPr>
-        <w:t>Vyššia spotreba senzora</w:t>
-      </w:r>
-      <w:r>
-        <w:rPr>
-          <w:rFonts w:ascii="Times New Roman" w:eastAsia="Times New Roman" w:hAnsi="Times New Roman" w:cs="Times New Roman"/>
-          <w:color w:val="000000" w:themeColor="text1"/>
-          <w:sz w:val="24"/>
-          <w:szCs w:val="24"/>
-          <w:lang w:eastAsia="sk-SK"/>
-        </w:rPr>
-        <w:t xml:space="preserve"> v </w:t>
-      </w:r>
-      <w:proofErr w:type="spellStart"/>
-      <w:r>
-        <w:rPr>
-          <w:rFonts w:ascii="Times New Roman" w:eastAsia="Times New Roman" w:hAnsi="Times New Roman" w:cs="Times New Roman"/>
-          <w:color w:val="000000" w:themeColor="text1"/>
-          <w:sz w:val="24"/>
-          <w:szCs w:val="24"/>
-          <w:lang w:eastAsia="sk-SK"/>
-        </w:rPr>
-        <w:t>kľudovom</w:t>
-      </w:r>
-      <w:proofErr w:type="spellEnd"/>
-      <w:r>
-        <w:rPr>
-          <w:rFonts w:ascii="Times New Roman" w:eastAsia="Times New Roman" w:hAnsi="Times New Roman" w:cs="Times New Roman"/>
-          <w:color w:val="000000" w:themeColor="text1"/>
-          <w:sz w:val="24"/>
-          <w:szCs w:val="24"/>
-          <w:lang w:eastAsia="sk-SK"/>
-        </w:rPr>
-        <w:t xml:space="preserve"> stave – </w:t>
-      </w:r>
-      <w:r>
-        <w:rPr>
-          <w:rFonts w:ascii="Times New Roman" w:eastAsia="Times New Roman" w:hAnsi="Times New Roman" w:cs="Times New Roman"/>
-          <w:bCs/>
-          <w:color w:val="000000" w:themeColor="text1"/>
-          <w:sz w:val="24"/>
-          <w:szCs w:val="24"/>
-          <w:bdr w:val="none" w:sz="0" w:space="0" w:color="auto" w:frame="1"/>
-          <w:lang w:eastAsia="sk-SK"/>
-        </w:rPr>
-        <w:t>0,3 – 0,5W</w:t>
-      </w:r>
-      <w:r>
-        <w:rPr>
-          <w:rFonts w:ascii="Times New Roman" w:eastAsia="Times New Roman" w:hAnsi="Times New Roman" w:cs="Times New Roman"/>
-          <w:color w:val="000000" w:themeColor="text1"/>
-          <w:sz w:val="24"/>
-          <w:szCs w:val="24"/>
-          <w:lang w:eastAsia="sk-SK"/>
-        </w:rPr>
-        <w:t> na jeden senzor.</w:t>
-      </w:r>
-    </w:p>
-    <w:p>
-      <w:pPr>
-        <w:spacing w:after="0" w:line="360" w:lineRule="auto"/>
-        <w:textAlignment w:val="baseline"/>
-        <w:rPr>
-          <w:rFonts w:ascii="Times New Roman" w:eastAsia="Times New Roman" w:hAnsi="Times New Roman" w:cs="Times New Roman"/>
-          <w:color w:val="000000" w:themeColor="text1"/>
-          <w:sz w:val="24"/>
-          <w:szCs w:val="24"/>
-          <w:lang w:eastAsia="sk-SK"/>
-        </w:rPr>
-      </w:pPr>
-      <w:r>
-        <w:rPr>
-          <w:rFonts w:ascii="Times New Roman" w:eastAsia="Times New Roman" w:hAnsi="Times New Roman" w:cs="Times New Roman"/>
-          <w:color w:val="000000" w:themeColor="text1"/>
-          <w:sz w:val="24"/>
-          <w:szCs w:val="24"/>
-          <w:lang w:eastAsia="sk-SK"/>
-        </w:rPr>
-        <w:t xml:space="preserve">- </w:t>
-      </w:r>
-      <w:r>
-        <w:rPr>
-          <w:rFonts w:ascii="Times New Roman" w:eastAsia="Times New Roman" w:hAnsi="Times New Roman" w:cs="Times New Roman"/>
-          <w:color w:val="000000" w:themeColor="text1"/>
-          <w:sz w:val="24"/>
-          <w:szCs w:val="24"/>
-          <w:lang w:eastAsia="sk-SK"/>
-        </w:rPr>
-        <w:t>Vyššia cena oproti iným senzorom.</w:t>
-      </w:r>
-    </w:p>
-    <w:p>
-      <w:pPr>
-        <w:spacing w:after="0" w:line="360" w:lineRule="auto"/>
-        <w:textAlignment w:val="baseline"/>
-        <w:rPr>
-          <w:rFonts w:ascii="Times New Roman" w:eastAsia="Times New Roman" w:hAnsi="Times New Roman" w:cs="Times New Roman"/>
-          <w:color w:val="000000" w:themeColor="text1"/>
-          <w:sz w:val="24"/>
-          <w:szCs w:val="24"/>
-          <w:lang w:eastAsia="sk-SK"/>
-        </w:rPr>
-      </w:pPr>
-    </w:p>
-    <w:p>
-      <w:pPr>
-        <w:spacing w:after="0" w:line="360" w:lineRule="auto"/>
-        <w:textAlignment w:val="baseline"/>
-        <w:rPr>
-          <w:rFonts w:ascii="Times New Roman" w:eastAsia="Times New Roman" w:hAnsi="Times New Roman" w:cs="Times New Roman"/>
-          <w:color w:val="000000" w:themeColor="text1"/>
-          <w:lang w:eastAsia="sk-SK"/>
-        </w:rPr>
-      </w:pPr>
-    </w:p>
-    <w:p>
-      <w:pPr>
-        <w:spacing w:after="0" w:line="360" w:lineRule="auto"/>
-        <w:textAlignment w:val="baseline"/>
-        <w:rPr>
-          <w:rFonts w:ascii="Times New Roman" w:eastAsia="Times New Roman" w:hAnsi="Times New Roman" w:cs="Times New Roman"/>
-          <w:color w:val="000000" w:themeColor="text1"/>
-          <w:lang w:eastAsia="sk-SK"/>
-        </w:rPr>
-      </w:pPr>
-    </w:p>
-    <w:p>
-      <w:pPr>
-        <w:spacing w:after="0" w:line="360" w:lineRule="auto"/>
-        <w:textAlignment w:val="baseline"/>
-        <w:rPr>
-          <w:rFonts w:ascii="Times New Roman" w:eastAsia="Times New Roman" w:hAnsi="Times New Roman" w:cs="Times New Roman"/>
-          <w:color w:val="000000" w:themeColor="text1"/>
-          <w:lang w:eastAsia="sk-SK"/>
-        </w:rPr>
-      </w:pPr>
-    </w:p>
-    <w:p>
-      <w:pPr>
-        <w:spacing w:after="0" w:line="360" w:lineRule="auto"/>
-        <w:textAlignment w:val="baseline"/>
-        <w:rPr>
-          <w:rFonts w:ascii="Times New Roman" w:eastAsia="Times New Roman" w:hAnsi="Times New Roman" w:cs="Times New Roman"/>
-          <w:color w:val="000000" w:themeColor="text1"/>
-          <w:lang w:eastAsia="sk-SK"/>
-        </w:rPr>
-      </w:pPr>
-    </w:p>
-    <w:p>
-      <w:pPr>
-        <w:spacing w:after="0" w:line="360" w:lineRule="auto"/>
-        <w:textAlignment w:val="baseline"/>
-        <w:rPr>
-          <w:rFonts w:ascii="Times New Roman" w:eastAsia="Times New Roman" w:hAnsi="Times New Roman" w:cs="Times New Roman"/>
-          <w:color w:val="000000" w:themeColor="text1"/>
-          <w:lang w:eastAsia="sk-SK"/>
-        </w:rPr>
-      </w:pPr>
-    </w:p>
-    <w:p>
-      <w:pPr>
-        <w:spacing w:after="0" w:line="360" w:lineRule="auto"/>
-        <w:textAlignment w:val="baseline"/>
-        <w:rPr>
-          <w:rFonts w:ascii="Times New Roman" w:eastAsia="Times New Roman" w:hAnsi="Times New Roman" w:cs="Times New Roman"/>
-          <w:color w:val="000000" w:themeColor="text1"/>
-          <w:lang w:eastAsia="sk-SK"/>
-        </w:rPr>
-      </w:pPr>
-    </w:p>
-    <w:p>
-      <w:pPr>
-        <w:spacing w:after="0" w:line="360" w:lineRule="auto"/>
-        <w:textAlignment w:val="baseline"/>
-        <w:rPr>
-          <w:rFonts w:ascii="Times New Roman" w:eastAsia="Times New Roman" w:hAnsi="Times New Roman" w:cs="Times New Roman"/>
-          <w:color w:val="000000" w:themeColor="text1"/>
-          <w:lang w:eastAsia="sk-SK"/>
-        </w:rPr>
-      </w:pPr>
-    </w:p>
-    <w:p>
-      <w:pPr>
-        <w:spacing w:after="0" w:line="360" w:lineRule="auto"/>
-        <w:textAlignment w:val="baseline"/>
-        <w:rPr>
-          <w:rFonts w:ascii="Times New Roman" w:eastAsia="Times New Roman" w:hAnsi="Times New Roman" w:cs="Times New Roman"/>
-          <w:color w:val="000000" w:themeColor="text1"/>
-          <w:lang w:eastAsia="sk-SK"/>
-        </w:rPr>
-      </w:pPr>
-    </w:p>
-    <w:p>
-      <w:pPr>
-        <w:spacing w:after="0" w:line="360" w:lineRule="auto"/>
-        <w:textAlignment w:val="baseline"/>
-        <w:rPr>
-          <w:rFonts w:ascii="Times New Roman" w:eastAsia="Times New Roman" w:hAnsi="Times New Roman" w:cs="Times New Roman"/>
-          <w:color w:val="000000" w:themeColor="text1"/>
-          <w:lang w:eastAsia="sk-SK"/>
-        </w:rPr>
-      </w:pPr>
-    </w:p>
-    <w:p>
-      <w:pPr>
-        <w:spacing w:after="0" w:line="360" w:lineRule="auto"/>
-        <w:textAlignment w:val="baseline"/>
-        <w:rPr>
-          <w:rFonts w:ascii="Times New Roman" w:eastAsia="Times New Roman" w:hAnsi="Times New Roman" w:cs="Times New Roman"/>
-          <w:color w:val="000000" w:themeColor="text1"/>
-          <w:lang w:eastAsia="sk-SK"/>
-        </w:rPr>
-      </w:pPr>
-    </w:p>
-    <w:p>
-      <w:pPr>
-        <w:spacing w:after="0" w:line="360" w:lineRule="auto"/>
-        <w:textAlignment w:val="baseline"/>
-        <w:rPr>
-          <w:rFonts w:ascii="Times New Roman" w:eastAsia="Times New Roman" w:hAnsi="Times New Roman" w:cs="Times New Roman"/>
-          <w:color w:val="000000" w:themeColor="text1"/>
-          <w:lang w:eastAsia="sk-SK"/>
-        </w:rPr>
-      </w:pPr>
-    </w:p>
-    <w:p>
-      <w:pPr>
-        <w:spacing w:line="360" w:lineRule="auto"/>
-        <w:textAlignment w:val="baseline"/>
-        <w:outlineLvl w:val="2"/>
-        <w:rPr>
-          <w:rFonts w:ascii="Times New Roman" w:eastAsia="Times New Roman" w:hAnsi="Times New Roman" w:cs="Times New Roman"/>
-          <w:color w:val="000000" w:themeColor="text1"/>
-          <w:sz w:val="33"/>
-          <w:szCs w:val="33"/>
-          <w:lang w:eastAsia="sk-SK"/>
-        </w:rPr>
-      </w:pPr>
-      <w:r>
-        <w:rPr>
-          <w:rFonts w:ascii="Times New Roman" w:eastAsia="Times New Roman" w:hAnsi="Times New Roman" w:cs="Times New Roman"/>
-          <w:b/>
-          <w:bCs/>
-          <w:color w:val="000000" w:themeColor="text1"/>
-          <w:sz w:val="33"/>
-          <w:szCs w:val="33"/>
+          <w:sz w:val="28"/>
+          <w:szCs w:val="28"/>
           <w:bdr w:val="none" w:sz="0" w:space="0" w:color="auto" w:frame="1"/>
           <w:lang w:eastAsia="sk-SK"/>
         </w:rPr>
@@ -1569,7 +1355,7 @@
           <w:left w:w="70" w:type="dxa"/>
           <w:right w:w="70" w:type="dxa"/>
         </w:tblCellMar>
-        <w:tblLook w:val="04A0"/>
+        <w:tblLook w:val="04A0" w:firstRow="1" w:lastRow="0" w:firstColumn="1" w:lastColumn="0" w:noHBand="0" w:noVBand="1"/>
       </w:tblPr>
       <w:tblGrid>
         <w:gridCol w:w="4600"/>
@@ -1588,7 +1374,6 @@
               <w:bottom w:val="single" w:sz="4" w:space="0" w:color="auto"/>
               <w:right w:val="single" w:sz="4" w:space="0" w:color="auto"/>
             </w:tcBorders>
-            <w:shd w:val="clear" w:color="auto" w:fill="auto"/>
             <w:vAlign w:val="center"/>
             <w:hideMark/>
           </w:tcPr>
@@ -1629,7 +1414,6 @@
               <w:bottom w:val="single" w:sz="4" w:space="0" w:color="auto"/>
               <w:right w:val="single" w:sz="8" w:space="0" w:color="auto"/>
             </w:tcBorders>
-            <w:shd w:val="clear" w:color="auto" w:fill="auto"/>
             <w:vAlign w:val="center"/>
             <w:hideMark/>
           </w:tcPr>
@@ -1671,7 +1455,6 @@
               <w:bottom w:val="single" w:sz="4" w:space="0" w:color="auto"/>
               <w:right w:val="single" w:sz="4" w:space="0" w:color="auto"/>
             </w:tcBorders>
-            <w:shd w:val="clear" w:color="auto" w:fill="auto"/>
             <w:vAlign w:val="center"/>
             <w:hideMark/>
           </w:tcPr>
@@ -1712,7 +1495,6 @@
               <w:bottom w:val="single" w:sz="4" w:space="0" w:color="auto"/>
               <w:right w:val="single" w:sz="8" w:space="0" w:color="auto"/>
             </w:tcBorders>
-            <w:shd w:val="clear" w:color="auto" w:fill="auto"/>
             <w:vAlign w:val="center"/>
             <w:hideMark/>
           </w:tcPr>
@@ -1758,7 +1540,6 @@
               <w:bottom w:val="single" w:sz="4" w:space="0" w:color="auto"/>
               <w:right w:val="single" w:sz="4" w:space="0" w:color="auto"/>
             </w:tcBorders>
-            <w:shd w:val="clear" w:color="auto" w:fill="auto"/>
             <w:vAlign w:val="center"/>
             <w:hideMark/>
           </w:tcPr>
@@ -1796,7 +1577,6 @@
               <w:bottom w:val="single" w:sz="4" w:space="0" w:color="auto"/>
               <w:right w:val="single" w:sz="8" w:space="0" w:color="auto"/>
             </w:tcBorders>
-            <w:shd w:val="clear" w:color="auto" w:fill="auto"/>
             <w:vAlign w:val="center"/>
             <w:hideMark/>
           </w:tcPr>
@@ -1839,7 +1619,6 @@
               <w:bottom w:val="single" w:sz="4" w:space="0" w:color="auto"/>
               <w:right w:val="single" w:sz="4" w:space="0" w:color="auto"/>
             </w:tcBorders>
-            <w:shd w:val="clear" w:color="auto" w:fill="auto"/>
             <w:vAlign w:val="center"/>
             <w:hideMark/>
           </w:tcPr>
@@ -1877,7 +1656,6 @@
               <w:bottom w:val="single" w:sz="4" w:space="0" w:color="auto"/>
               <w:right w:val="single" w:sz="8" w:space="0" w:color="auto"/>
             </w:tcBorders>
-            <w:shd w:val="clear" w:color="auto" w:fill="auto"/>
             <w:vAlign w:val="center"/>
             <w:hideMark/>
           </w:tcPr>
@@ -1920,7 +1698,6 @@
               <w:bottom w:val="single" w:sz="4" w:space="0" w:color="auto"/>
               <w:right w:val="single" w:sz="4" w:space="0" w:color="auto"/>
             </w:tcBorders>
-            <w:shd w:val="clear" w:color="auto" w:fill="auto"/>
             <w:vAlign w:val="center"/>
             <w:hideMark/>
           </w:tcPr>
@@ -1958,7 +1735,6 @@
               <w:bottom w:val="single" w:sz="4" w:space="0" w:color="auto"/>
               <w:right w:val="single" w:sz="8" w:space="0" w:color="auto"/>
             </w:tcBorders>
-            <w:shd w:val="clear" w:color="auto" w:fill="auto"/>
             <w:vAlign w:val="center"/>
             <w:hideMark/>
           </w:tcPr>
@@ -1991,7 +1767,6 @@
               <w:bottom w:val="single" w:sz="4" w:space="0" w:color="auto"/>
               <w:right w:val="single" w:sz="4" w:space="0" w:color="auto"/>
             </w:tcBorders>
-            <w:shd w:val="clear" w:color="auto" w:fill="auto"/>
             <w:vAlign w:val="center"/>
             <w:hideMark/>
           </w:tcPr>
@@ -2029,7 +1804,6 @@
               <w:bottom w:val="single" w:sz="4" w:space="0" w:color="auto"/>
               <w:right w:val="single" w:sz="8" w:space="0" w:color="auto"/>
             </w:tcBorders>
-            <w:shd w:val="clear" w:color="auto" w:fill="auto"/>
             <w:vAlign w:val="center"/>
             <w:hideMark/>
           </w:tcPr>
@@ -2062,7 +1836,6 @@
               <w:bottom w:val="single" w:sz="4" w:space="0" w:color="auto"/>
               <w:right w:val="single" w:sz="4" w:space="0" w:color="auto"/>
             </w:tcBorders>
-            <w:shd w:val="clear" w:color="auto" w:fill="auto"/>
             <w:vAlign w:val="center"/>
             <w:hideMark/>
           </w:tcPr>
@@ -2103,7 +1876,6 @@
               <w:bottom w:val="single" w:sz="4" w:space="0" w:color="auto"/>
               <w:right w:val="single" w:sz="8" w:space="0" w:color="auto"/>
             </w:tcBorders>
-            <w:shd w:val="clear" w:color="auto" w:fill="auto"/>
             <w:vAlign w:val="center"/>
             <w:hideMark/>
           </w:tcPr>
@@ -2136,7 +1908,6 @@
               <w:bottom w:val="single" w:sz="4" w:space="0" w:color="auto"/>
               <w:right w:val="single" w:sz="4" w:space="0" w:color="auto"/>
             </w:tcBorders>
-            <w:shd w:val="clear" w:color="auto" w:fill="auto"/>
             <w:vAlign w:val="center"/>
             <w:hideMark/>
           </w:tcPr>
@@ -2178,7 +1949,6 @@
               <w:bottom w:val="single" w:sz="4" w:space="0" w:color="auto"/>
               <w:right w:val="single" w:sz="8" w:space="0" w:color="auto"/>
             </w:tcBorders>
-            <w:shd w:val="clear" w:color="auto" w:fill="auto"/>
             <w:vAlign w:val="center"/>
             <w:hideMark/>
           </w:tcPr>
@@ -2225,7 +1995,6 @@
               <w:bottom w:val="single" w:sz="4" w:space="0" w:color="auto"/>
               <w:right w:val="single" w:sz="4" w:space="0" w:color="auto"/>
             </w:tcBorders>
-            <w:shd w:val="clear" w:color="auto" w:fill="auto"/>
             <w:vAlign w:val="center"/>
             <w:hideMark/>
           </w:tcPr>
@@ -2250,6 +2019,7 @@
                 <w:szCs w:val="24"/>
                 <w:lang w:eastAsia="sk-SK"/>
               </w:rPr>
+              <w:lastRenderedPageBreak/>
               <w:t>Skrytý pod sklom alebo krytom svietidla</w:t>
             </w:r>
           </w:p>
@@ -2263,7 +2033,6 @@
               <w:bottom w:val="single" w:sz="4" w:space="0" w:color="auto"/>
               <w:right w:val="single" w:sz="8" w:space="0" w:color="auto"/>
             </w:tcBorders>
-            <w:shd w:val="clear" w:color="auto" w:fill="auto"/>
             <w:vAlign w:val="center"/>
             <w:hideMark/>
           </w:tcPr>
@@ -2306,7 +2075,6 @@
               <w:bottom w:val="single" w:sz="4" w:space="0" w:color="auto"/>
               <w:right w:val="single" w:sz="4" w:space="0" w:color="auto"/>
             </w:tcBorders>
-            <w:shd w:val="clear" w:color="auto" w:fill="auto"/>
             <w:vAlign w:val="center"/>
             <w:hideMark/>
           </w:tcPr>
@@ -2344,7 +2112,6 @@
               <w:bottom w:val="single" w:sz="4" w:space="0" w:color="auto"/>
               <w:right w:val="single" w:sz="8" w:space="0" w:color="auto"/>
             </w:tcBorders>
-            <w:shd w:val="clear" w:color="auto" w:fill="auto"/>
             <w:vAlign w:val="center"/>
             <w:hideMark/>
           </w:tcPr>
@@ -2387,7 +2154,6 @@
               <w:bottom w:val="single" w:sz="8" w:space="0" w:color="auto"/>
               <w:right w:val="single" w:sz="4" w:space="0" w:color="auto"/>
             </w:tcBorders>
-            <w:shd w:val="clear" w:color="auto" w:fill="auto"/>
             <w:vAlign w:val="center"/>
             <w:hideMark/>
           </w:tcPr>
@@ -2425,7 +2191,6 @@
               <w:bottom w:val="single" w:sz="8" w:space="0" w:color="auto"/>
               <w:right w:val="single" w:sz="8" w:space="0" w:color="auto"/>
             </w:tcBorders>
-            <w:shd w:val="clear" w:color="auto" w:fill="auto"/>
             <w:vAlign w:val="center"/>
             <w:hideMark/>
           </w:tcPr>
@@ -2476,18 +2241,20 @@
         <w:outlineLvl w:val="1"/>
         <w:rPr>
           <w:rFonts w:ascii="Times New Roman" w:eastAsia="Times New Roman" w:hAnsi="Times New Roman" w:cs="Times New Roman"/>
-          <w:color w:val="000000" w:themeColor="text1"/>
-          <w:sz w:val="32"/>
-          <w:szCs w:val="32"/>
-          <w:lang w:eastAsia="sk-SK"/>
-        </w:rPr>
-      </w:pPr>
-      <w:r>
-        <w:rPr>
-          <w:rFonts w:ascii="Times New Roman" w:eastAsia="Times New Roman" w:hAnsi="Times New Roman" w:cs="Times New Roman"/>
-          <w:color w:val="000000" w:themeColor="text1"/>
-          <w:sz w:val="32"/>
-          <w:szCs w:val="32"/>
+          <w:b/>
+          <w:color w:val="000000" w:themeColor="text1"/>
+          <w:sz w:val="28"/>
+          <w:szCs w:val="28"/>
+          <w:lang w:eastAsia="sk-SK"/>
+        </w:rPr>
+      </w:pPr>
+      <w:r>
+        <w:rPr>
+          <w:rFonts w:ascii="Times New Roman" w:eastAsia="Times New Roman" w:hAnsi="Times New Roman" w:cs="Times New Roman"/>
+          <w:b/>
+          <w:color w:val="000000" w:themeColor="text1"/>
+          <w:sz w:val="28"/>
+          <w:szCs w:val="28"/>
           <w:lang w:eastAsia="sk-SK"/>
         </w:rPr>
         <w:t>Senzory zabudované v svietidlách</w:t>
@@ -2599,9 +2366,8 @@
           <w:szCs w:val="23"/>
           <w:lang w:eastAsia="sk-SK"/>
         </w:rPr>
-        <w:lastRenderedPageBreak/>
         <w:drawing>
-          <wp:anchor distT="0" distB="0" distL="114300" distR="114300" simplePos="0" relativeHeight="251658240" behindDoc="0" locked="0" layoutInCell="1" allowOverlap="1">
+          <wp:anchor distT="0" distB="0" distL="114300" distR="114300" simplePos="0" relativeHeight="251658240" behindDoc="0" locked="0" layoutInCell="1" allowOverlap="1" wp14:anchorId="22FC4AC8" wp14:editId="43CD909B">
             <wp:simplePos x="0" y="0"/>
             <wp:positionH relativeFrom="column">
               <wp:posOffset>121920</wp:posOffset>
@@ -2629,7 +2395,7 @@
                     <a:blip r:embed="rId5">
                       <a:extLst>
                         <a:ext uri="{28A0092B-C50C-407E-A947-70E740481C1C}">
-                          <a14:useLocalDpi xmlns:a14="http://schemas.microsoft.com/office/drawing/2010/main" xmlns:wps="http://schemas.microsoft.com/office/word/2010/wordprocessingShape" xmlns:wpi="http://schemas.microsoft.com/office/word/2010/wordprocessingInk" xmlns:wpg="http://schemas.microsoft.com/office/word/2010/wordprocessingGroup" xmlns:w15="http://schemas.microsoft.com/office/word/2012/wordml" xmlns:w14="http://schemas.microsoft.com/office/word/2010/wordml" xmlns:w="http://schemas.openxmlformats.org/wordprocessingml/2006/main" xmlns:w10="urn:schemas-microsoft-com:office:word" xmlns:wp14="http://schemas.microsoft.com/office/word/2010/wordprocessingDrawing" xmlns:v="urn:schemas-microsoft-com:vml" xmlns:o="urn:schemas-microsoft-com:office:office" xmlns:mc="http://schemas.openxmlformats.org/markup-compatibility/2006" xmlns:wpc="http://schemas.microsoft.com/office/word/2010/wordprocessingCanvas" xmlns="" val="0"/>
+                          <a14:useLocalDpi xmlns:a14="http://schemas.microsoft.com/office/drawing/2010/main" val="0"/>
                         </a:ext>
                       </a:extLst>
                     </a:blip>
@@ -2743,19 +2509,19 @@
         <w:rPr>
           <w:rFonts w:ascii="Times New Roman" w:eastAsia="Times New Roman" w:hAnsi="Times New Roman" w:cs="Times New Roman"/>
           <w:color w:val="000000" w:themeColor="text1"/>
+          <w:sz w:val="20"/>
+          <w:szCs w:val="20"/>
+          <w:lang w:eastAsia="sk-SK"/>
+        </w:rPr>
+      </w:pPr>
+      <w:r>
+        <w:rPr>
+          <w:rFonts w:ascii="Times New Roman" w:eastAsia="Times New Roman" w:hAnsi="Times New Roman" w:cs="Times New Roman"/>
+          <w:color w:val="000000" w:themeColor="text1"/>
           <w:sz w:val="23"/>
           <w:szCs w:val="23"/>
           <w:lang w:eastAsia="sk-SK"/>
         </w:rPr>
-      </w:pPr>
-      <w:r>
-        <w:rPr>
-          <w:rFonts w:ascii="Times New Roman" w:eastAsia="Times New Roman" w:hAnsi="Times New Roman" w:cs="Times New Roman"/>
-          <w:color w:val="000000" w:themeColor="text1"/>
-          <w:sz w:val="23"/>
-          <w:szCs w:val="23"/>
-          <w:lang w:eastAsia="sk-SK"/>
-        </w:rPr>
         <w:t> </w:t>
       </w:r>
     </w:p>
@@ -2766,17 +2532,17 @@
         <w:rPr>
           <w:rFonts w:ascii="Times New Roman" w:eastAsia="Times New Roman" w:hAnsi="Times New Roman" w:cs="Times New Roman"/>
           <w:color w:val="000000" w:themeColor="text1"/>
-          <w:sz w:val="24"/>
-          <w:szCs w:val="24"/>
-          <w:lang w:eastAsia="sk-SK"/>
-        </w:rPr>
-      </w:pPr>
-      <w:r>
-        <w:rPr>
-          <w:rFonts w:ascii="Times New Roman" w:eastAsia="Times New Roman" w:hAnsi="Times New Roman" w:cs="Times New Roman"/>
-          <w:color w:val="000000" w:themeColor="text1"/>
-          <w:sz w:val="24"/>
-          <w:szCs w:val="24"/>
+          <w:sz w:val="20"/>
+          <w:szCs w:val="20"/>
+          <w:lang w:eastAsia="sk-SK"/>
+        </w:rPr>
+      </w:pPr>
+      <w:r>
+        <w:rPr>
+          <w:rFonts w:ascii="Times New Roman" w:eastAsia="Times New Roman" w:hAnsi="Times New Roman" w:cs="Times New Roman"/>
+          <w:color w:val="000000" w:themeColor="text1"/>
+          <w:sz w:val="20"/>
+          <w:szCs w:val="20"/>
           <w:lang w:eastAsia="sk-SK"/>
         </w:rPr>
         <w:t>Obr.1</w:t>
@@ -2785,8 +2551,8 @@
         <w:rPr>
           <w:rFonts w:ascii="Times New Roman" w:eastAsia="Times New Roman" w:hAnsi="Times New Roman" w:cs="Times New Roman"/>
           <w:color w:val="000000" w:themeColor="text1"/>
-          <w:sz w:val="24"/>
-          <w:szCs w:val="24"/>
+          <w:sz w:val="20"/>
+          <w:szCs w:val="20"/>
           <w:lang w:eastAsia="sk-SK"/>
         </w:rPr>
         <w:t xml:space="preserve"> Svietidlo so zabudovaným PIR snímačom</w:t>
@@ -2798,19 +2564,21 @@
         <w:textAlignment w:val="baseline"/>
         <w:rPr>
           <w:rFonts w:ascii="Times New Roman" w:eastAsia="Times New Roman" w:hAnsi="Times New Roman" w:cs="Times New Roman"/>
-          <w:color w:val="000000" w:themeColor="text1"/>
-          <w:sz w:val="23"/>
-          <w:szCs w:val="23"/>
-          <w:lang w:eastAsia="sk-SK"/>
-        </w:rPr>
-      </w:pPr>
-      <w:r>
-        <w:rPr>
-          <w:rFonts w:ascii="Times New Roman" w:eastAsia="Times New Roman" w:hAnsi="Times New Roman" w:cs="Times New Roman"/>
+          <w:b/>
+          <w:color w:val="000000" w:themeColor="text1"/>
+          <w:sz w:val="28"/>
+          <w:szCs w:val="28"/>
+          <w:lang w:eastAsia="sk-SK"/>
+        </w:rPr>
+      </w:pPr>
+      <w:r>
+        <w:rPr>
+          <w:rFonts w:ascii="Times New Roman" w:eastAsia="Times New Roman" w:hAnsi="Times New Roman" w:cs="Times New Roman"/>
+          <w:b/>
           <w:color w:val="000000" w:themeColor="text1"/>
           <w:kern w:val="36"/>
-          <w:sz w:val="32"/>
-          <w:szCs w:val="32"/>
+          <w:sz w:val="28"/>
+          <w:szCs w:val="28"/>
           <w:lang w:eastAsia="sk-SK"/>
         </w:rPr>
         <w:t>Samostatné senzory</w:t>
@@ -2858,8 +2626,21 @@
           <w:szCs w:val="24"/>
           <w:lang w:eastAsia="sk-SK"/>
         </w:rPr>
-        <w:t>.</w:t>
-      </w:r>
+        <w:t>. </w:t>
+      </w:r>
+    </w:p>
+    <w:p>
+      <w:pPr>
+        <w:spacing w:after="0" w:line="360" w:lineRule="auto"/>
+        <w:textAlignment w:val="baseline"/>
+        <w:rPr>
+          <w:rFonts w:ascii="Times New Roman" w:eastAsia="Times New Roman" w:hAnsi="Times New Roman" w:cs="Times New Roman"/>
+          <w:color w:val="000000" w:themeColor="text1"/>
+          <w:sz w:val="24"/>
+          <w:szCs w:val="24"/>
+          <w:lang w:eastAsia="sk-SK"/>
+        </w:rPr>
+      </w:pPr>
     </w:p>
     <w:p>
       <w:pPr>
@@ -2881,15 +2662,15 @@
           <w:lang w:eastAsia="sk-SK"/>
         </w:rPr>
         <w:drawing>
-          <wp:anchor distT="0" distB="0" distL="114300" distR="114300" simplePos="0" relativeHeight="251659264" behindDoc="0" locked="0" layoutInCell="1" allowOverlap="1">
+          <wp:anchor distT="0" distB="0" distL="114300" distR="114300" simplePos="0" relativeHeight="251659264" behindDoc="0" locked="0" layoutInCell="1" allowOverlap="1" wp14:anchorId="40315BC2" wp14:editId="4099E5F6">
             <wp:simplePos x="0" y="0"/>
             <wp:positionH relativeFrom="margin">
-              <wp:posOffset>-219075</wp:posOffset>
+              <wp:posOffset>350520</wp:posOffset>
             </wp:positionH>
             <wp:positionV relativeFrom="paragraph">
-              <wp:posOffset>8255</wp:posOffset>
+              <wp:posOffset>-251460</wp:posOffset>
             </wp:positionV>
-            <wp:extent cx="2438400" cy="2438400"/>
+            <wp:extent cx="1295400" cy="1295400"/>
             <wp:effectExtent l="0" t="0" r="0" b="0"/>
             <wp:wrapNone/>
             <wp:docPr id="26" name="Obrázok 26" descr="PIR senzor nástenný"/>
@@ -2909,7 +2690,7 @@
                     <a:blip r:embed="rId6">
                       <a:extLst>
                         <a:ext uri="{28A0092B-C50C-407E-A947-70E740481C1C}">
-                          <a14:useLocalDpi xmlns:a14="http://schemas.microsoft.com/office/drawing/2010/main" xmlns:wps="http://schemas.microsoft.com/office/word/2010/wordprocessingShape" xmlns:wpi="http://schemas.microsoft.com/office/word/2010/wordprocessingInk" xmlns:wpg="http://schemas.microsoft.com/office/word/2010/wordprocessingGroup" xmlns:w15="http://schemas.microsoft.com/office/word/2012/wordml" xmlns:w14="http://schemas.microsoft.com/office/word/2010/wordml" xmlns:w="http://schemas.openxmlformats.org/wordprocessingml/2006/main" xmlns:w10="urn:schemas-microsoft-com:office:word" xmlns:wp14="http://schemas.microsoft.com/office/word/2010/wordprocessingDrawing" xmlns:v="urn:schemas-microsoft-com:vml" xmlns:o="urn:schemas-microsoft-com:office:office" xmlns:mc="http://schemas.openxmlformats.org/markup-compatibility/2006" xmlns:wpc="http://schemas.microsoft.com/office/word/2010/wordprocessingCanvas" xmlns="" val="0"/>
+                          <a14:useLocalDpi xmlns:a14="http://schemas.microsoft.com/office/drawing/2010/main" val="0"/>
                         </a:ext>
                       </a:extLst>
                     </a:blip>
@@ -2921,7 +2702,7 @@
                   <pic:spPr bwMode="auto">
                     <a:xfrm>
                       <a:off x="0" y="0"/>
-                      <a:ext cx="2438400" cy="2438400"/>
+                      <a:ext cx="1295400" cy="1295400"/>
                     </a:xfrm>
                     <a:prstGeom prst="rect">
                       <a:avLst/>
@@ -2934,179 +2715,148 @@
                 </pic:pic>
               </a:graphicData>
             </a:graphic>
+            <wp14:sizeRelH relativeFrom="margin">
+              <wp14:pctWidth>0</wp14:pctWidth>
+            </wp14:sizeRelH>
+            <wp14:sizeRelV relativeFrom="margin">
+              <wp14:pctHeight>0</wp14:pctHeight>
+            </wp14:sizeRelV>
           </wp:anchor>
         </w:drawing>
       </w:r>
-      <w:r>
-        <w:rPr>
-          <w:rFonts w:ascii="Times New Roman" w:eastAsia="Times New Roman" w:hAnsi="Times New Roman" w:cs="Times New Roman"/>
-          <w:color w:val="000000" w:themeColor="text1"/>
-          <w:sz w:val="24"/>
-          <w:szCs w:val="24"/>
-          <w:lang w:eastAsia="sk-SK"/>
-        </w:rPr>
-        <w:t>   </w:t>
-      </w:r>
-    </w:p>
-    <w:p>
-      <w:pPr>
-        <w:spacing w:after="0" w:line="360" w:lineRule="auto"/>
-        <w:textAlignment w:val="baseline"/>
-        <w:rPr>
-          <w:rFonts w:ascii="Times New Roman" w:eastAsia="Times New Roman" w:hAnsi="Times New Roman" w:cs="Times New Roman"/>
-          <w:color w:val="000000" w:themeColor="text1"/>
-          <w:sz w:val="24"/>
-          <w:szCs w:val="24"/>
-          <w:lang w:eastAsia="sk-SK"/>
-        </w:rPr>
-      </w:pPr>
-    </w:p>
-    <w:p>
-      <w:pPr>
-        <w:spacing w:after="0" w:line="360" w:lineRule="auto"/>
-        <w:textAlignment w:val="baseline"/>
-        <w:rPr>
-          <w:rFonts w:ascii="Times New Roman" w:eastAsia="Times New Roman" w:hAnsi="Times New Roman" w:cs="Times New Roman"/>
-          <w:color w:val="000000" w:themeColor="text1"/>
-          <w:sz w:val="24"/>
-          <w:szCs w:val="24"/>
-          <w:lang w:eastAsia="sk-SK"/>
-        </w:rPr>
-      </w:pPr>
-    </w:p>
-    <w:p>
-      <w:pPr>
-        <w:spacing w:after="0" w:line="360" w:lineRule="auto"/>
-        <w:textAlignment w:val="baseline"/>
-        <w:rPr>
-          <w:rFonts w:ascii="Times New Roman" w:eastAsia="Times New Roman" w:hAnsi="Times New Roman" w:cs="Times New Roman"/>
-          <w:color w:val="000000" w:themeColor="text1"/>
-          <w:sz w:val="24"/>
-          <w:szCs w:val="24"/>
-          <w:lang w:eastAsia="sk-SK"/>
-        </w:rPr>
-      </w:pPr>
-    </w:p>
-    <w:p>
-      <w:pPr>
-        <w:spacing w:after="0" w:line="360" w:lineRule="auto"/>
-        <w:textAlignment w:val="baseline"/>
-        <w:rPr>
-          <w:rFonts w:ascii="Times New Roman" w:eastAsia="Times New Roman" w:hAnsi="Times New Roman" w:cs="Times New Roman"/>
-          <w:color w:val="000000" w:themeColor="text1"/>
-          <w:sz w:val="24"/>
-          <w:szCs w:val="24"/>
-          <w:lang w:eastAsia="sk-SK"/>
-        </w:rPr>
-      </w:pPr>
-    </w:p>
-    <w:p>
-      <w:pPr>
-        <w:spacing w:after="0" w:line="360" w:lineRule="auto"/>
-        <w:textAlignment w:val="baseline"/>
-        <w:rPr>
-          <w:rFonts w:ascii="Times New Roman" w:eastAsia="Times New Roman" w:hAnsi="Times New Roman" w:cs="Times New Roman"/>
-          <w:color w:val="000000" w:themeColor="text1"/>
-          <w:sz w:val="24"/>
-          <w:szCs w:val="24"/>
-          <w:lang w:eastAsia="sk-SK"/>
-        </w:rPr>
-      </w:pPr>
-    </w:p>
-    <w:p>
-      <w:pPr>
-        <w:spacing w:after="0" w:line="360" w:lineRule="auto"/>
-        <w:textAlignment w:val="baseline"/>
-        <w:rPr>
-          <w:rFonts w:ascii="Times New Roman" w:eastAsia="Times New Roman" w:hAnsi="Times New Roman" w:cs="Times New Roman"/>
-          <w:color w:val="000000" w:themeColor="text1"/>
-          <w:sz w:val="24"/>
-          <w:szCs w:val="24"/>
-          <w:lang w:eastAsia="sk-SK"/>
-        </w:rPr>
-      </w:pPr>
-    </w:p>
-    <w:p>
-      <w:pPr>
-        <w:spacing w:after="0" w:line="360" w:lineRule="auto"/>
-        <w:textAlignment w:val="baseline"/>
-        <w:rPr>
-          <w:rFonts w:ascii="Times New Roman" w:eastAsia="Times New Roman" w:hAnsi="Times New Roman" w:cs="Times New Roman"/>
-          <w:color w:val="000000" w:themeColor="text1"/>
-          <w:sz w:val="24"/>
-          <w:szCs w:val="24"/>
-          <w:lang w:eastAsia="sk-SK"/>
-        </w:rPr>
-      </w:pPr>
-    </w:p>
-    <w:p>
-      <w:pPr>
-        <w:spacing w:after="0" w:line="360" w:lineRule="auto"/>
-        <w:textAlignment w:val="baseline"/>
-        <w:rPr>
-          <w:rFonts w:ascii="Times New Roman" w:eastAsia="Times New Roman" w:hAnsi="Times New Roman" w:cs="Times New Roman"/>
-          <w:color w:val="000000" w:themeColor="text1"/>
-          <w:sz w:val="24"/>
-          <w:szCs w:val="24"/>
-          <w:lang w:eastAsia="sk-SK"/>
-        </w:rPr>
-      </w:pPr>
-    </w:p>
-    <w:p>
-      <w:pPr>
-        <w:spacing w:after="0" w:line="360" w:lineRule="auto"/>
-        <w:textAlignment w:val="baseline"/>
-        <w:rPr>
-          <w:rFonts w:ascii="Times New Roman" w:eastAsia="Times New Roman" w:hAnsi="Times New Roman" w:cs="Times New Roman"/>
-          <w:color w:val="000000" w:themeColor="text1"/>
-          <w:sz w:val="24"/>
-          <w:szCs w:val="24"/>
-          <w:lang w:eastAsia="sk-SK"/>
-        </w:rPr>
-      </w:pPr>
-    </w:p>
-    <w:p>
-      <w:pPr>
-        <w:spacing w:after="0" w:line="360" w:lineRule="auto"/>
-        <w:textAlignment w:val="baseline"/>
-        <w:rPr>
-          <w:rFonts w:ascii="Times New Roman" w:eastAsia="Times New Roman" w:hAnsi="Times New Roman" w:cs="Times New Roman"/>
-          <w:color w:val="000000" w:themeColor="text1"/>
-          <w:sz w:val="24"/>
-          <w:szCs w:val="24"/>
-          <w:lang w:eastAsia="sk-SK"/>
-        </w:rPr>
-      </w:pPr>
-      <w:r>
-        <w:rPr>
-          <w:rFonts w:ascii="Times New Roman" w:eastAsia="Times New Roman" w:hAnsi="Times New Roman" w:cs="Times New Roman"/>
-          <w:color w:val="000000" w:themeColor="text1"/>
-          <w:sz w:val="24"/>
-          <w:szCs w:val="24"/>
-          <w:lang w:eastAsia="sk-SK"/>
-        </w:rPr>
-        <w:t>Obr. 2 Snímač pohybu</w:t>
-      </w:r>
-    </w:p>
-    <w:p>
-      <w:pPr>
-        <w:spacing w:after="0" w:line="360" w:lineRule="auto"/>
-        <w:textAlignment w:val="baseline"/>
-        <w:rPr>
-          <w:rFonts w:ascii="Times New Roman" w:eastAsia="Times New Roman" w:hAnsi="Times New Roman" w:cs="Times New Roman"/>
-          <w:color w:val="000000" w:themeColor="text1"/>
-          <w:sz w:val="24"/>
-          <w:szCs w:val="24"/>
-          <w:lang w:eastAsia="sk-SK"/>
-        </w:rPr>
-      </w:pPr>
-    </w:p>
-    <w:p>
-      <w:pPr>
-        <w:spacing w:after="0" w:line="360" w:lineRule="auto"/>
-        <w:textAlignment w:val="baseline"/>
-        <w:rPr>
-          <w:rFonts w:ascii="Times New Roman" w:eastAsia="Times New Roman" w:hAnsi="Times New Roman" w:cs="Times New Roman"/>
+    </w:p>
+    <w:p>
+      <w:pPr>
+        <w:spacing w:after="0" w:line="360" w:lineRule="auto"/>
+        <w:textAlignment w:val="baseline"/>
+        <w:rPr>
+          <w:rFonts w:ascii="Times New Roman" w:eastAsia="Times New Roman" w:hAnsi="Times New Roman" w:cs="Times New Roman"/>
+          <w:color w:val="000000" w:themeColor="text1"/>
+          <w:sz w:val="24"/>
+          <w:szCs w:val="24"/>
+          <w:lang w:eastAsia="sk-SK"/>
+        </w:rPr>
+      </w:pPr>
+    </w:p>
+    <w:p>
+      <w:pPr>
+        <w:spacing w:after="0" w:line="360" w:lineRule="auto"/>
+        <w:textAlignment w:val="baseline"/>
+        <w:rPr>
+          <w:rFonts w:ascii="Times New Roman" w:eastAsia="Times New Roman" w:hAnsi="Times New Roman" w:cs="Times New Roman"/>
+          <w:color w:val="000000" w:themeColor="text1"/>
+          <w:sz w:val="24"/>
+          <w:szCs w:val="24"/>
+          <w:lang w:eastAsia="sk-SK"/>
+        </w:rPr>
+      </w:pPr>
+    </w:p>
+    <w:p>
+      <w:pPr>
+        <w:spacing w:after="0" w:line="360" w:lineRule="auto"/>
+        <w:textAlignment w:val="baseline"/>
+        <w:rPr>
+          <w:rFonts w:ascii="Times New Roman" w:eastAsia="Times New Roman" w:hAnsi="Times New Roman" w:cs="Times New Roman"/>
+          <w:color w:val="000000" w:themeColor="text1"/>
+          <w:sz w:val="24"/>
+          <w:szCs w:val="24"/>
+          <w:lang w:eastAsia="sk-SK"/>
+        </w:rPr>
+      </w:pPr>
+    </w:p>
+    <w:p>
+      <w:pPr>
+        <w:spacing w:after="0" w:line="360" w:lineRule="auto"/>
+        <w:textAlignment w:val="baseline"/>
+        <w:rPr>
+          <w:rFonts w:ascii="Times New Roman" w:eastAsia="Times New Roman" w:hAnsi="Times New Roman" w:cs="Times New Roman"/>
+          <w:color w:val="000000" w:themeColor="text1"/>
+          <w:sz w:val="24"/>
+          <w:szCs w:val="24"/>
+          <w:lang w:eastAsia="sk-SK"/>
+        </w:rPr>
+      </w:pPr>
+    </w:p>
+    <w:p>
+      <w:pPr>
+        <w:spacing w:after="0" w:line="360" w:lineRule="auto"/>
+        <w:textAlignment w:val="baseline"/>
+        <w:rPr>
+          <w:rFonts w:ascii="Times New Roman" w:eastAsia="Times New Roman" w:hAnsi="Times New Roman" w:cs="Times New Roman"/>
+          <w:color w:val="000000" w:themeColor="text1"/>
+          <w:sz w:val="20"/>
+          <w:szCs w:val="20"/>
+          <w:lang w:eastAsia="sk-SK"/>
+        </w:rPr>
+      </w:pPr>
+      <w:r>
+        <w:rPr>
+          <w:rFonts w:ascii="Times New Roman" w:eastAsia="Times New Roman" w:hAnsi="Times New Roman" w:cs="Times New Roman"/>
+          <w:color w:val="000000" w:themeColor="text1"/>
+          <w:sz w:val="20"/>
+          <w:szCs w:val="20"/>
+          <w:lang w:eastAsia="sk-SK"/>
+        </w:rPr>
+        <w:t xml:space="preserve">Obr. </w:t>
+      </w:r>
+      <w:r>
+        <w:rPr>
+          <w:rFonts w:ascii="Times New Roman" w:eastAsia="Times New Roman" w:hAnsi="Times New Roman" w:cs="Times New Roman"/>
+          <w:color w:val="000000" w:themeColor="text1"/>
+          <w:sz w:val="20"/>
+          <w:szCs w:val="20"/>
+          <w:lang w:eastAsia="sk-SK"/>
+        </w:rPr>
+        <w:t>2</w:t>
+      </w:r>
+      <w:r>
+        <w:rPr>
+          <w:rFonts w:ascii="Times New Roman" w:eastAsia="Times New Roman" w:hAnsi="Times New Roman" w:cs="Times New Roman"/>
+          <w:color w:val="000000" w:themeColor="text1"/>
+          <w:sz w:val="20"/>
+          <w:szCs w:val="20"/>
+          <w:lang w:eastAsia="sk-SK"/>
+        </w:rPr>
+        <w:t xml:space="preserve"> Snímač pohybu</w:t>
+      </w:r>
+    </w:p>
+    <w:p>
+      <w:pPr>
+        <w:spacing w:after="0" w:line="360" w:lineRule="auto"/>
+        <w:textAlignment w:val="baseline"/>
+        <w:outlineLvl w:val="2"/>
+        <w:rPr>
+          <w:rFonts w:ascii="Times New Roman" w:eastAsia="Times New Roman" w:hAnsi="Times New Roman" w:cs="Times New Roman"/>
+          <w:b/>
+          <w:color w:val="000000" w:themeColor="text1"/>
+          <w:sz w:val="28"/>
+          <w:szCs w:val="28"/>
+          <w:lang w:eastAsia="sk-SK"/>
+        </w:rPr>
+      </w:pPr>
+      <w:r>
+        <w:rPr>
+          <w:rFonts w:ascii="Times New Roman" w:eastAsia="Times New Roman" w:hAnsi="Times New Roman" w:cs="Times New Roman"/>
+          <w:b/>
+          <w:bCs/>
+          <w:color w:val="000000" w:themeColor="text1"/>
+          <w:sz w:val="28"/>
+          <w:szCs w:val="28"/>
+          <w:bdr w:val="none" w:sz="0" w:space="0" w:color="auto" w:frame="1"/>
+          <w:lang w:eastAsia="sk-SK"/>
+        </w:rPr>
+        <w:lastRenderedPageBreak/>
+        <w:t>Centrálny súmrakový senzor</w:t>
+      </w:r>
+    </w:p>
+    <w:p>
+      <w:pPr>
+        <w:spacing w:after="0" w:line="360" w:lineRule="auto"/>
+        <w:jc w:val="both"/>
+        <w:textAlignment w:val="baseline"/>
+        <w:outlineLvl w:val="2"/>
+        <w:rPr>
+          <w:rFonts w:ascii="Arial" w:eastAsia="Times New Roman" w:hAnsi="Arial" w:cs="Arial"/>
           <w:color w:val="000000" w:themeColor="text1"/>
           <w:sz w:val="23"/>
           <w:szCs w:val="23"/>
@@ -3115,216 +2865,24 @@
       </w:pPr>
       <w:r>
         <w:rPr>
-          <w:rFonts w:ascii="Arial" w:eastAsia="Times New Roman" w:hAnsi="Arial" w:cs="Arial"/>
+          <w:rFonts w:ascii="Times New Roman" w:eastAsia="Times New Roman" w:hAnsi="Times New Roman" w:cs="Times New Roman"/>
+          <w:sz w:val="24"/>
+          <w:szCs w:val="24"/>
+          <w:lang w:eastAsia="sk-SK"/>
+        </w:rPr>
+        <w:t>Centrálny súmrakový senzor je zariadenie, ktoré automaticky zapína a vypína elektrické spotrebiče, najčastejšie osvetlenie, v závislosti od vonkajšej úrovne osvetlenia. Funguje na princípe snímania intenzity denného svetla – keď začne byť tma a svetelná hladina klesne pod vopred nastavenú hodnotu, senzor zapne osvetlenie. Naopak, keď sa rozvidnie a úroveň svetla stúpne, svetlá opäť vypne. Vďaka tomu je možné zabezpečiť osvetlenie len v čase, keď je to skutočne potrebné, čo výrazne šetrí energiu. Označenie „centrálny“ znamená, že jeden senzor môže ovládať viaceré svietidlá alebo svetelné okruhy naraz. Zvyčajne sa inštaluje na miesto s dobrým prístupom k dennému svetlu, aby dokázal presne vyhodnotiť aktuálne podmienky v exteriéri. Tieto senzory sa často využívajú pri verejnom osvetlení, osvetlení budov, výkladov, parkovísk alebo reklamných tabúľ.</w:t>
+      </w:r>
+    </w:p>
+    <w:p>
+      <w:pPr>
+        <w:spacing w:line="360" w:lineRule="auto"/>
+        <w:rPr>
+          <w:rFonts w:ascii="Times New Roman" w:eastAsia="Times New Roman" w:hAnsi="Times New Roman" w:cs="Times New Roman"/>
           <w:b/>
-          <w:bCs/>
-          <w:color w:val="000000" w:themeColor="text1"/>
-          <w:sz w:val="33"/>
-          <w:szCs w:val="33"/>
-          <w:bdr w:val="none" w:sz="0" w:space="0" w:color="auto" w:frame="1"/>
-          <w:lang w:eastAsia="sk-SK"/>
-        </w:rPr>
-        <w:tab/>
-      </w:r>
-    </w:p>
-    <w:p>
-      <w:pPr>
-        <w:spacing w:after="0" w:line="360" w:lineRule="auto"/>
-        <w:textAlignment w:val="baseline"/>
-        <w:outlineLvl w:val="2"/>
-        <w:rPr>
-          <w:rFonts w:ascii="Arial" w:eastAsia="Times New Roman" w:hAnsi="Arial" w:cs="Arial"/>
-          <w:color w:val="000000" w:themeColor="text1"/>
-          <w:sz w:val="32"/>
-          <w:szCs w:val="32"/>
-          <w:lang w:eastAsia="sk-SK"/>
-        </w:rPr>
-      </w:pPr>
-      <w:r>
-        <w:rPr>
-          <w:rFonts w:ascii="Arial" w:eastAsia="Times New Roman" w:hAnsi="Arial" w:cs="Arial"/>
-          <w:bCs/>
-          <w:color w:val="000000" w:themeColor="text1"/>
-          <w:sz w:val="32"/>
-          <w:szCs w:val="32"/>
-          <w:bdr w:val="none" w:sz="0" w:space="0" w:color="auto" w:frame="1"/>
-          <w:lang w:eastAsia="sk-SK"/>
-        </w:rPr>
-        <w:t>Centrálny súmrakový senzor</w:t>
-      </w:r>
-    </w:p>
-    <w:p>
-      <w:pPr>
-        <w:spacing w:after="0" w:line="360" w:lineRule="auto"/>
-        <w:textAlignment w:val="baseline"/>
-        <w:outlineLvl w:val="2"/>
-        <w:rPr>
-          <w:rFonts w:ascii="Arial" w:eastAsia="Times New Roman" w:hAnsi="Arial" w:cs="Arial"/>
-          <w:color w:val="000000" w:themeColor="text1"/>
-          <w:sz w:val="24"/>
-          <w:szCs w:val="24"/>
-          <w:lang w:eastAsia="sk-SK"/>
-        </w:rPr>
-      </w:pPr>
-      <w:r>
-        <w:rPr>
-          <w:rFonts w:ascii="Times New Roman" w:eastAsia="Times New Roman" w:hAnsi="Times New Roman" w:cs="Times New Roman"/>
-          <w:sz w:val="24"/>
-          <w:szCs w:val="24"/>
-          <w:lang w:eastAsia="sk-SK"/>
-        </w:rPr>
-        <w:t xml:space="preserve">Centrálny súmrakový senzor je zariadenie, ktoré automaticky zapína a vypína elektrické spotrebiče, najčastejšie osvetlenie, v závislosti od vonkajšej úrovne osvetlenia. Funguje na princípe snímania intenzity denného svetla – keď začne byť tma a svetelná hladina klesne pod vopred nastavenú hodnotu, senzor zapne osvetlenie. Naopak, keď sa rozvidnie a úroveň svetla stúpne, svetlá opäť vypne. Vďaka tomu je možné zabezpečiť osvetlenie len v čase, keď je to skutočne potrebné, čo výrazne šetrí energiu. Označenie „centrálny“ znamená, že jeden </w:t>
-      </w:r>
-      <w:r>
-        <w:rPr>
-          <w:rFonts w:ascii="Times New Roman" w:eastAsia="Times New Roman" w:hAnsi="Times New Roman" w:cs="Times New Roman"/>
-          <w:sz w:val="24"/>
-          <w:szCs w:val="24"/>
-          <w:lang w:eastAsia="sk-SK"/>
-        </w:rPr>
-        <w:lastRenderedPageBreak/>
-        <w:t>senzor môže ovládať viaceré svietidlá alebo svetelné okruhy naraz. Zvyčajne sa inštaluje na miesto s dobrým prístupom k dennému svetlu, aby dokázal presne vyhodnotiť aktuálne podmienky v exteriéri. Tieto senzory sa často využívajú pri verejnom osvetlení, osvetlení budov, výkladov, parkovísk alebo reklamných tabúľ.</w:t>
-      </w:r>
-    </w:p>
-    <w:p>
-      <w:pPr>
-        <w:spacing w:line="360" w:lineRule="auto"/>
-        <w:rPr>
-          <w:rFonts w:ascii="Arial" w:eastAsia="Times New Roman" w:hAnsi="Arial" w:cs="Arial"/>
-          <w:color w:val="000000" w:themeColor="text1"/>
-          <w:sz w:val="23"/>
-          <w:szCs w:val="23"/>
-          <w:lang w:eastAsia="sk-SK"/>
-        </w:rPr>
-      </w:pPr>
-    </w:p>
-    <w:p>
-      <w:pPr>
-        <w:spacing w:line="360" w:lineRule="auto"/>
-        <w:rPr>
-          <w:rFonts w:ascii="Arial" w:eastAsia="Times New Roman" w:hAnsi="Arial" w:cs="Arial"/>
-          <w:color w:val="000000" w:themeColor="text1"/>
-          <w:sz w:val="23"/>
-          <w:szCs w:val="23"/>
-          <w:lang w:eastAsia="sk-SK"/>
-        </w:rPr>
-      </w:pPr>
-    </w:p>
-    <w:p>
-      <w:pPr>
-        <w:spacing w:line="360" w:lineRule="auto"/>
-        <w:rPr>
-          <w:rFonts w:ascii="Arial" w:eastAsia="Times New Roman" w:hAnsi="Arial" w:cs="Arial"/>
-          <w:color w:val="000000" w:themeColor="text1"/>
-          <w:sz w:val="23"/>
-          <w:szCs w:val="23"/>
-          <w:lang w:eastAsia="sk-SK"/>
-        </w:rPr>
-      </w:pPr>
-    </w:p>
-    <w:p>
-      <w:pPr>
-        <w:spacing w:line="360" w:lineRule="auto"/>
-        <w:rPr>
-          <w:rFonts w:ascii="Arial" w:eastAsia="Times New Roman" w:hAnsi="Arial" w:cs="Arial"/>
-          <w:color w:val="000000" w:themeColor="text1"/>
-          <w:sz w:val="23"/>
-          <w:szCs w:val="23"/>
-          <w:lang w:eastAsia="sk-SK"/>
-        </w:rPr>
-      </w:pPr>
-    </w:p>
-    <w:p>
-      <w:pPr>
-        <w:spacing w:line="360" w:lineRule="auto"/>
-        <w:rPr>
-          <w:rFonts w:ascii="Arial" w:eastAsia="Times New Roman" w:hAnsi="Arial" w:cs="Arial"/>
-          <w:color w:val="000000" w:themeColor="text1"/>
-          <w:sz w:val="23"/>
-          <w:szCs w:val="23"/>
-          <w:lang w:eastAsia="sk-SK"/>
-        </w:rPr>
-      </w:pPr>
-    </w:p>
-    <w:p>
-      <w:pPr>
-        <w:spacing w:line="360" w:lineRule="auto"/>
-        <w:rPr>
-          <w:rFonts w:ascii="Arial" w:eastAsia="Times New Roman" w:hAnsi="Arial" w:cs="Arial"/>
-          <w:color w:val="000000" w:themeColor="text1"/>
-          <w:sz w:val="23"/>
-          <w:szCs w:val="23"/>
-          <w:lang w:eastAsia="sk-SK"/>
-        </w:rPr>
-      </w:pPr>
-    </w:p>
-    <w:p>
-      <w:pPr>
-        <w:spacing w:line="360" w:lineRule="auto"/>
-        <w:rPr>
-          <w:rStyle w:val="Hypertextovprepojenie"/>
-          <w:rFonts w:ascii="Times New Roman" w:eastAsia="Times New Roman" w:hAnsi="Times New Roman" w:cs="Times New Roman"/>
-          <w:color w:val="000000" w:themeColor="text1"/>
-          <w:sz w:val="32"/>
-          <w:szCs w:val="32"/>
-          <w:u w:val="none"/>
-          <w:lang w:eastAsia="sk-SK"/>
-        </w:rPr>
-      </w:pPr>
-      <w:r>
-        <w:rPr>
-          <w:rFonts w:ascii="Times New Roman" w:eastAsia="Times New Roman" w:hAnsi="Times New Roman" w:cs="Times New Roman"/>
-          <w:color w:val="000000" w:themeColor="text1"/>
-          <w:sz w:val="32"/>
-          <w:szCs w:val="32"/>
-          <w:lang w:eastAsia="sk-SK"/>
-        </w:rPr>
-        <w:t>Ceny PIR a súmrakových snímačov</w:t>
-      </w:r>
-      <w:r>
-        <w:rPr>
-          <w:rFonts w:ascii="Times New Roman" w:hAnsi="Times New Roman" w:cs="Times New Roman"/>
-          <w:bCs/>
           <w:color w:val="24242E"/>
-          <w:sz w:val="24"/>
-          <w:szCs w:val="24"/>
-          <w:shd w:val="clear" w:color="auto" w:fill="FFFFFF"/>
-        </w:rPr>
-        <w:fldChar w:fldCharType="begin"/>
-      </w:r>
-      <w:r>
-        <w:rPr>
-          <w:rFonts w:ascii="Times New Roman" w:hAnsi="Times New Roman" w:cs="Times New Roman"/>
-          <w:bCs/>
-          <w:color w:val="24242E"/>
-          <w:sz w:val="24"/>
-          <w:szCs w:val="24"/>
-          <w:shd w:val="clear" w:color="auto" w:fill="FFFFFF"/>
-        </w:rPr>
-        <w:instrText xml:space="preserve"> HYPERLINK "https://www.eltrox.sk/detektor-pohybu-bosch-pir-isc-bpr2-w12/?gad_source=1&amp;gad_campaignid=19763592405&amp;gbraid=0AAAAAoy8-PiqHj0VdTdf7doKEQzq3s-j3&amp;gclid=CjwKCAjwuIbBBhBvEiwAsNypvZG5bfTqBStMdTWVpJXzta6boulJMXb8Hh0qB2FWldJ0m9cUEovxbBoCifYQAvD_BwE" </w:instrText>
-      </w:r>
-      <w:r>
-        <w:rPr>
-          <w:rFonts w:ascii="Times New Roman" w:hAnsi="Times New Roman" w:cs="Times New Roman"/>
-          <w:bCs/>
-          <w:color w:val="24242E"/>
-          <w:sz w:val="24"/>
-          <w:szCs w:val="24"/>
-          <w:shd w:val="clear" w:color="auto" w:fill="FFFFFF"/>
-        </w:rPr>
-        <w:fldChar w:fldCharType="separate"/>
-      </w:r>
-    </w:p>
-    <w:p>
-      <w:pPr>
-        <w:spacing w:line="360" w:lineRule="auto"/>
-        <w:rPr>
-          <w:rFonts w:ascii="Times New Roman" w:hAnsi="Times New Roman" w:cs="Times New Roman"/>
-          <w:bCs/>
-          <w:color w:val="24242E"/>
-          <w:sz w:val="24"/>
-          <w:szCs w:val="24"/>
-          <w:shd w:val="clear" w:color="auto" w:fill="FFFFFF"/>
+          <w:sz w:val="28"/>
+          <w:szCs w:val="28"/>
+          <w:lang w:eastAsia="sk-SK"/>
         </w:rPr>
       </w:pPr>
       <w:r>
@@ -3332,20 +2890,20 @@
           <w:rFonts w:ascii="Times New Roman" w:hAnsi="Times New Roman" w:cs="Times New Roman"/>
           <w:bCs/>
           <w:noProof/>
-          <w:color w:val="24242E"/>
+          <w:color w:val="000000" w:themeColor="text1"/>
           <w:sz w:val="24"/>
           <w:szCs w:val="24"/>
           <w:shd w:val="clear" w:color="auto" w:fill="FFFFFF"/>
           <w:lang w:eastAsia="sk-SK"/>
         </w:rPr>
         <w:drawing>
-          <wp:anchor distT="0" distB="0" distL="114300" distR="114300" simplePos="0" relativeHeight="251660288" behindDoc="0" locked="0" layoutInCell="1" allowOverlap="1">
+          <wp:anchor distT="0" distB="0" distL="114300" distR="114300" simplePos="0" relativeHeight="251660288" behindDoc="0" locked="0" layoutInCell="1" allowOverlap="1" wp14:anchorId="6B17E8F4" wp14:editId="0F50C9A3">
             <wp:simplePos x="0" y="0"/>
             <wp:positionH relativeFrom="column">
-              <wp:posOffset>390525</wp:posOffset>
+              <wp:posOffset>-12369</wp:posOffset>
             </wp:positionH>
             <wp:positionV relativeFrom="paragraph">
-              <wp:posOffset>147955</wp:posOffset>
+              <wp:posOffset>316407</wp:posOffset>
             </wp:positionV>
             <wp:extent cx="2600325" cy="2622677"/>
             <wp:effectExtent l="0" t="0" r="0" b="6350"/>
@@ -3365,7 +2923,7 @@
                     <a:blip r:embed="rId7">
                       <a:extLst>
                         <a:ext uri="{28A0092B-C50C-407E-A947-70E740481C1C}">
-                          <a14:useLocalDpi xmlns:a14="http://schemas.microsoft.com/office/drawing/2010/main" xmlns:wps="http://schemas.microsoft.com/office/word/2010/wordprocessingShape" xmlns:wpi="http://schemas.microsoft.com/office/word/2010/wordprocessingInk" xmlns:wpg="http://schemas.microsoft.com/office/word/2010/wordprocessingGroup" xmlns:w15="http://schemas.microsoft.com/office/word/2012/wordml" xmlns:w14="http://schemas.microsoft.com/office/word/2010/wordml" xmlns:w="http://schemas.openxmlformats.org/wordprocessingml/2006/main" xmlns:w10="urn:schemas-microsoft-com:office:word" xmlns:wp14="http://schemas.microsoft.com/office/word/2010/wordprocessingDrawing" xmlns:v="urn:schemas-microsoft-com:vml" xmlns:o="urn:schemas-microsoft-com:office:office" xmlns:mc="http://schemas.openxmlformats.org/markup-compatibility/2006" xmlns:wpc="http://schemas.microsoft.com/office/word/2010/wordprocessingCanvas" xmlns="" val="0"/>
+                          <a14:useLocalDpi xmlns:a14="http://schemas.microsoft.com/office/drawing/2010/main" val="0"/>
                         </a:ext>
                       </a:extLst>
                     </a:blip>
@@ -3390,156 +2948,148 @@
       </w:r>
       <w:r>
         <w:rPr>
+          <w:rFonts w:ascii="Times New Roman" w:eastAsia="Times New Roman" w:hAnsi="Times New Roman" w:cs="Times New Roman"/>
+          <w:b/>
+          <w:color w:val="000000" w:themeColor="text1"/>
+          <w:sz w:val="28"/>
+          <w:szCs w:val="28"/>
+          <w:lang w:eastAsia="sk-SK"/>
+        </w:rPr>
+        <w:t>Ceny PIR a súmrakových snímačov</w:t>
+      </w:r>
+    </w:p>
+    <w:p>
+      <w:pPr>
+        <w:spacing w:line="360" w:lineRule="auto"/>
+        <w:rPr>
           <w:rStyle w:val="Hypertextovprepojenie"/>
           <w:rFonts w:ascii="Times New Roman" w:hAnsi="Times New Roman" w:cs="Times New Roman"/>
           <w:bCs/>
+          <w:color w:val="000000" w:themeColor="text1"/>
           <w:sz w:val="24"/>
           <w:szCs w:val="24"/>
           <w:u w:val="none"/>
           <w:shd w:val="clear" w:color="auto" w:fill="FFFFFF"/>
         </w:rPr>
-        <w:t>Detektor pohybu BOSCH PIR ISC-BPR2-W12</w:t>
-      </w:r>
-      <w:r>
+      </w:pPr>
+    </w:p>
+    <w:p>
+      <w:pPr>
+        <w:spacing w:line="360" w:lineRule="auto"/>
+        <w:rPr>
+          <w:rStyle w:val="Hypertextovprepojenie"/>
+          <w:rFonts w:ascii="Times New Roman" w:hAnsi="Times New Roman" w:cs="Times New Roman"/>
+          <w:bCs/>
+          <w:color w:val="000000" w:themeColor="text1"/>
+          <w:sz w:val="24"/>
+          <w:szCs w:val="24"/>
+          <w:u w:val="none"/>
+          <w:shd w:val="clear" w:color="auto" w:fill="FFFFFF"/>
+        </w:rPr>
+      </w:pPr>
+    </w:p>
+    <w:p>
+      <w:pPr>
+        <w:spacing w:line="360" w:lineRule="auto"/>
+        <w:rPr>
+          <w:rStyle w:val="Hypertextovprepojenie"/>
+          <w:rFonts w:ascii="Times New Roman" w:hAnsi="Times New Roman" w:cs="Times New Roman"/>
+          <w:bCs/>
+          <w:color w:val="000000" w:themeColor="text1"/>
+          <w:sz w:val="24"/>
+          <w:szCs w:val="24"/>
+          <w:u w:val="none"/>
+          <w:shd w:val="clear" w:color="auto" w:fill="FFFFFF"/>
+        </w:rPr>
+      </w:pPr>
+    </w:p>
+    <w:p>
+      <w:pPr>
+        <w:spacing w:line="360" w:lineRule="auto"/>
+        <w:rPr>
+          <w:rStyle w:val="Hypertextovprepojenie"/>
+          <w:rFonts w:ascii="Times New Roman" w:hAnsi="Times New Roman" w:cs="Times New Roman"/>
+          <w:bCs/>
+          <w:color w:val="000000" w:themeColor="text1"/>
+          <w:sz w:val="24"/>
+          <w:szCs w:val="24"/>
+          <w:u w:val="none"/>
+          <w:shd w:val="clear" w:color="auto" w:fill="FFFFFF"/>
+        </w:rPr>
+      </w:pPr>
+    </w:p>
+    <w:p>
+      <w:pPr>
+        <w:spacing w:line="360" w:lineRule="auto"/>
+        <w:rPr>
+          <w:rStyle w:val="Hypertextovprepojenie"/>
+          <w:rFonts w:ascii="Times New Roman" w:hAnsi="Times New Roman" w:cs="Times New Roman"/>
+          <w:bCs/>
+          <w:color w:val="000000" w:themeColor="text1"/>
+          <w:sz w:val="24"/>
+          <w:szCs w:val="24"/>
+          <w:u w:val="none"/>
+          <w:shd w:val="clear" w:color="auto" w:fill="FFFFFF"/>
+        </w:rPr>
+      </w:pPr>
+    </w:p>
+    <w:p>
+      <w:pPr>
+        <w:spacing w:line="360" w:lineRule="auto"/>
+        <w:rPr>
+          <w:rStyle w:val="Hypertextovprepojenie"/>
+          <w:rFonts w:ascii="Times New Roman" w:hAnsi="Times New Roman" w:cs="Times New Roman"/>
+          <w:bCs/>
+          <w:color w:val="000000" w:themeColor="text1"/>
+          <w:sz w:val="24"/>
+          <w:szCs w:val="24"/>
+          <w:u w:val="none"/>
+          <w:shd w:val="clear" w:color="auto" w:fill="FFFFFF"/>
+        </w:rPr>
+      </w:pPr>
+    </w:p>
+    <w:p>
+      <w:pPr>
+        <w:spacing w:line="360" w:lineRule="auto"/>
+        <w:rPr>
+          <w:rStyle w:val="Hypertextovprepojenie"/>
+          <w:rFonts w:ascii="Times New Roman" w:hAnsi="Times New Roman" w:cs="Times New Roman"/>
+          <w:bCs/>
+          <w:color w:val="000000" w:themeColor="text1"/>
+          <w:sz w:val="24"/>
+          <w:szCs w:val="24"/>
+          <w:u w:val="none"/>
+          <w:shd w:val="clear" w:color="auto" w:fill="FFFFFF"/>
+        </w:rPr>
+      </w:pPr>
+    </w:p>
+    <w:p>
+      <w:pPr>
+        <w:spacing w:line="360" w:lineRule="auto"/>
         <w:rPr>
           <w:rFonts w:ascii="Times New Roman" w:hAnsi="Times New Roman" w:cs="Times New Roman"/>
           <w:bCs/>
           <w:color w:val="24242E"/>
-          <w:sz w:val="24"/>
-          <w:szCs w:val="24"/>
+          <w:sz w:val="20"/>
+          <w:szCs w:val="20"/>
           <w:shd w:val="clear" w:color="auto" w:fill="FFFFFF"/>
         </w:rPr>
-        <w:fldChar w:fldCharType="end"/>
-      </w:r>
-      <w:r>
-        <w:rPr>
-          <w:rFonts w:ascii="Times New Roman" w:hAnsi="Times New Roman" w:cs="Times New Roman"/>
-          <w:bCs/>
-          <w:color w:val="24242E"/>
-          <w:sz w:val="24"/>
-          <w:szCs w:val="24"/>
-          <w:shd w:val="clear" w:color="auto" w:fill="FFFFFF"/>
-        </w:rPr>
-        <w:t xml:space="preserve"> 24,10€/ks</w:t>
-      </w:r>
-    </w:p>
-    <w:p>
-      <w:pPr>
-        <w:spacing w:line="360" w:lineRule="auto"/>
-        <w:rPr>
-          <w:rFonts w:ascii="Times New Roman" w:hAnsi="Times New Roman" w:cs="Times New Roman"/>
-          <w:bCs/>
-          <w:color w:val="24242E"/>
-          <w:sz w:val="24"/>
-          <w:szCs w:val="24"/>
-          <w:shd w:val="clear" w:color="auto" w:fill="FFFFFF"/>
-        </w:rPr>
-      </w:pPr>
-    </w:p>
-    <w:p>
-      <w:pPr>
-        <w:spacing w:line="360" w:lineRule="auto"/>
-        <w:rPr>
-          <w:rFonts w:ascii="Times New Roman" w:hAnsi="Times New Roman" w:cs="Times New Roman"/>
-          <w:bCs/>
-          <w:color w:val="24242E"/>
-          <w:sz w:val="24"/>
-          <w:szCs w:val="24"/>
-          <w:shd w:val="clear" w:color="auto" w:fill="FFFFFF"/>
-        </w:rPr>
-      </w:pPr>
-    </w:p>
-    <w:p>
-      <w:pPr>
-        <w:spacing w:line="360" w:lineRule="auto"/>
-        <w:rPr>
-          <w:rFonts w:ascii="Times New Roman" w:hAnsi="Times New Roman" w:cs="Times New Roman"/>
-          <w:bCs/>
-          <w:color w:val="24242E"/>
-          <w:sz w:val="24"/>
-          <w:szCs w:val="24"/>
-          <w:shd w:val="clear" w:color="auto" w:fill="FFFFFF"/>
-        </w:rPr>
-      </w:pPr>
-    </w:p>
-    <w:p>
-      <w:pPr>
-        <w:spacing w:line="360" w:lineRule="auto"/>
-        <w:rPr>
-          <w:rFonts w:ascii="Times New Roman" w:hAnsi="Times New Roman" w:cs="Times New Roman"/>
-          <w:bCs/>
-          <w:color w:val="24242E"/>
-          <w:sz w:val="24"/>
-          <w:szCs w:val="24"/>
-          <w:shd w:val="clear" w:color="auto" w:fill="FFFFFF"/>
-        </w:rPr>
-      </w:pPr>
-    </w:p>
-    <w:p>
-      <w:pPr>
-        <w:spacing w:line="360" w:lineRule="auto"/>
-        <w:rPr>
-          <w:rFonts w:ascii="Times New Roman" w:hAnsi="Times New Roman" w:cs="Times New Roman"/>
-          <w:bCs/>
-          <w:color w:val="24242E"/>
-          <w:sz w:val="24"/>
-          <w:szCs w:val="24"/>
-          <w:shd w:val="clear" w:color="auto" w:fill="FFFFFF"/>
-        </w:rPr>
-      </w:pPr>
-    </w:p>
-    <w:p>
-      <w:pPr>
-        <w:spacing w:line="360" w:lineRule="auto"/>
-        <w:rPr>
-          <w:rFonts w:ascii="Times New Roman" w:hAnsi="Times New Roman" w:cs="Times New Roman"/>
-          <w:bCs/>
-          <w:color w:val="24242E"/>
-          <w:sz w:val="24"/>
-          <w:szCs w:val="24"/>
-          <w:shd w:val="clear" w:color="auto" w:fill="FFFFFF"/>
-        </w:rPr>
-      </w:pPr>
-    </w:p>
-    <w:p>
-      <w:pPr>
-        <w:spacing w:line="360" w:lineRule="auto"/>
-        <w:rPr>
-          <w:rFonts w:ascii="Times New Roman" w:hAnsi="Times New Roman" w:cs="Times New Roman"/>
-          <w:bCs/>
-          <w:color w:val="24242E"/>
-          <w:sz w:val="24"/>
-          <w:szCs w:val="24"/>
-          <w:shd w:val="clear" w:color="auto" w:fill="FFFFFF"/>
-        </w:rPr>
-      </w:pPr>
-    </w:p>
-    <w:p>
-      <w:pPr>
-        <w:pStyle w:val="Nadpis1"/>
-        <w:shd w:val="clear" w:color="auto" w:fill="FFFFFF"/>
-        <w:spacing w:before="0" w:beforeAutospacing="0"/>
-        <w:rPr>
-          <w:rFonts w:ascii="Arial" w:hAnsi="Arial" w:cs="Arial"/>
-          <w:b w:val="0"/>
-          <w:bCs w:val="0"/>
-          <w:color w:val="212529"/>
-          <w:sz w:val="24"/>
-          <w:szCs w:val="24"/>
-        </w:rPr>
       </w:pPr>
       <w:r>
         <w:rPr>
           <w:noProof/>
+          <w:sz w:val="20"/>
+          <w:szCs w:val="20"/>
+          <w:lang w:eastAsia="sk-SK"/>
         </w:rPr>
         <w:drawing>
-          <wp:anchor distT="0" distB="0" distL="114300" distR="114300" simplePos="0" relativeHeight="251661312" behindDoc="0" locked="0" layoutInCell="1" allowOverlap="1">
+          <wp:anchor distT="0" distB="0" distL="114300" distR="114300" simplePos="0" relativeHeight="251658752" behindDoc="0" locked="0" layoutInCell="1" allowOverlap="1" wp14:anchorId="29542265" wp14:editId="307312C3">
             <wp:simplePos x="0" y="0"/>
             <wp:positionH relativeFrom="margin">
-              <wp:align>left</wp:align>
+              <wp:posOffset>29210</wp:posOffset>
             </wp:positionH>
             <wp:positionV relativeFrom="paragraph">
-              <wp:posOffset>356235</wp:posOffset>
+              <wp:posOffset>137160</wp:posOffset>
             </wp:positionV>
             <wp:extent cx="2228850" cy="2228850"/>
             <wp:effectExtent l="0" t="0" r="0" b="0"/>
@@ -3561,7 +3111,7 @@
                     <a:blip r:embed="rId8" cstate="print">
                       <a:extLst>
                         <a:ext uri="{28A0092B-C50C-407E-A947-70E740481C1C}">
-                          <a14:useLocalDpi xmlns:a14="http://schemas.microsoft.com/office/drawing/2010/main" xmlns:wps="http://schemas.microsoft.com/office/word/2010/wordprocessingShape" xmlns:wpi="http://schemas.microsoft.com/office/word/2010/wordprocessingInk" xmlns:wpg="http://schemas.microsoft.com/office/word/2010/wordprocessingGroup" xmlns:w15="http://schemas.microsoft.com/office/word/2012/wordml" xmlns:w14="http://schemas.microsoft.com/office/word/2010/wordml" xmlns:w="http://schemas.openxmlformats.org/wordprocessingml/2006/main" xmlns:w10="urn:schemas-microsoft-com:office:word" xmlns:wp14="http://schemas.microsoft.com/office/word/2010/wordprocessingDrawing" xmlns:v="urn:schemas-microsoft-com:vml" xmlns:o="urn:schemas-microsoft-com:office:office" xmlns:mc="http://schemas.openxmlformats.org/markup-compatibility/2006" xmlns:wpc="http://schemas.microsoft.com/office/word/2010/wordprocessingCanvas" xmlns="" val="0"/>
+                          <a14:useLocalDpi xmlns:a14="http://schemas.microsoft.com/office/drawing/2010/main" val="0"/>
                         </a:ext>
                       </a:extLst>
                     </a:blip>
@@ -3589,130 +3139,227 @@
           </wp:anchor>
         </w:drawing>
       </w:r>
-      <w:hyperlink r:id="rId9" w:history="1">
-        <w:proofErr w:type="spellStart"/>
-        <w:r>
-          <w:rPr>
-            <w:rStyle w:val="Hypertextovprepojenie"/>
-            <w:rFonts w:ascii="Arial" w:hAnsi="Arial" w:cs="Arial"/>
-            <w:b w:val="0"/>
-            <w:bCs w:val="0"/>
-            <w:sz w:val="24"/>
-            <w:szCs w:val="24"/>
-            <w:u w:val="none"/>
-          </w:rPr>
-          <w:t>Kanlux</w:t>
-        </w:r>
-        <w:proofErr w:type="spellEnd"/>
-        <w:r>
-          <w:rPr>
-            <w:rStyle w:val="Hypertextovprepojenie"/>
-            <w:rFonts w:ascii="Arial" w:hAnsi="Arial" w:cs="Arial"/>
-            <w:b w:val="0"/>
-            <w:bCs w:val="0"/>
-            <w:sz w:val="24"/>
-            <w:szCs w:val="24"/>
-            <w:u w:val="none"/>
-          </w:rPr>
-          <w:t xml:space="preserve"> 00460 ALER JQ-30-W - Senzor pohybu</w:t>
-        </w:r>
-      </w:hyperlink>
-      <w:r>
+      <w:r>
+        <w:rPr>
+          <w:rStyle w:val="Hypertextovprepojenie"/>
+          <w:rFonts w:ascii="Times New Roman" w:hAnsi="Times New Roman" w:cs="Times New Roman"/>
+          <w:bCs/>
+          <w:color w:val="000000" w:themeColor="text1"/>
+          <w:sz w:val="20"/>
+          <w:szCs w:val="20"/>
+          <w:u w:val="none"/>
+          <w:shd w:val="clear" w:color="auto" w:fill="FFFFFF"/>
+        </w:rPr>
+        <w:t>Detektor pohybu BOSCH PIR ISC-BPR2-W12</w:t>
+      </w:r>
+      <w:r>
+        <w:rPr>
+          <w:rFonts w:ascii="Times New Roman" w:hAnsi="Times New Roman" w:cs="Times New Roman"/>
+          <w:bCs/>
+          <w:color w:val="000000" w:themeColor="text1"/>
+          <w:sz w:val="20"/>
+          <w:szCs w:val="20"/>
+          <w:shd w:val="clear" w:color="auto" w:fill="FFFFFF"/>
+        </w:rPr>
+        <w:t xml:space="preserve"> </w:t>
+      </w:r>
+      <w:r>
+        <w:rPr>
+          <w:rFonts w:ascii="Times New Roman" w:hAnsi="Times New Roman" w:cs="Times New Roman"/>
+          <w:bCs/>
+          <w:color w:val="24242E"/>
+          <w:sz w:val="20"/>
+          <w:szCs w:val="20"/>
+          <w:shd w:val="clear" w:color="auto" w:fill="FFFFFF"/>
+        </w:rPr>
+        <w:t>- 19,40</w:t>
+      </w:r>
+      <w:r>
+        <w:rPr>
+          <w:rFonts w:ascii="Times New Roman" w:hAnsi="Times New Roman" w:cs="Times New Roman"/>
+          <w:bCs/>
+          <w:color w:val="24242E"/>
+          <w:sz w:val="20"/>
+          <w:szCs w:val="20"/>
+          <w:shd w:val="clear" w:color="auto" w:fill="FFFFFF"/>
+        </w:rPr>
+        <w:t>€/ks</w:t>
+      </w:r>
+    </w:p>
+    <w:p>
+      <w:pPr>
+        <w:spacing w:line="360" w:lineRule="auto"/>
+        <w:rPr>
+          <w:rFonts w:ascii="Times New Roman" w:hAnsi="Times New Roman" w:cs="Times New Roman"/>
+          <w:bCs/>
+          <w:color w:val="24242E"/>
+          <w:sz w:val="24"/>
+          <w:szCs w:val="24"/>
+          <w:shd w:val="clear" w:color="auto" w:fill="FFFFFF"/>
+        </w:rPr>
+      </w:pPr>
+    </w:p>
+    <w:p>
+      <w:pPr>
+        <w:spacing w:line="360" w:lineRule="auto"/>
+        <w:rPr>
+          <w:rFonts w:ascii="Times New Roman" w:hAnsi="Times New Roman" w:cs="Times New Roman"/>
+          <w:bCs/>
+          <w:color w:val="24242E"/>
+          <w:sz w:val="24"/>
+          <w:szCs w:val="24"/>
+          <w:shd w:val="clear" w:color="auto" w:fill="FFFFFF"/>
+        </w:rPr>
+      </w:pPr>
+    </w:p>
+    <w:p>
+      <w:pPr>
+        <w:spacing w:line="360" w:lineRule="auto"/>
+        <w:rPr>
+          <w:rFonts w:ascii="Times New Roman" w:hAnsi="Times New Roman" w:cs="Times New Roman"/>
+          <w:bCs/>
+          <w:color w:val="24242E"/>
+          <w:sz w:val="24"/>
+          <w:szCs w:val="24"/>
+          <w:shd w:val="clear" w:color="auto" w:fill="FFFFFF"/>
+        </w:rPr>
+      </w:pPr>
+    </w:p>
+    <w:p>
+      <w:pPr>
+        <w:spacing w:line="360" w:lineRule="auto"/>
+        <w:rPr>
+          <w:rFonts w:ascii="Times New Roman" w:hAnsi="Times New Roman" w:cs="Times New Roman"/>
+          <w:bCs/>
+          <w:color w:val="24242E"/>
+          <w:sz w:val="24"/>
+          <w:szCs w:val="24"/>
+          <w:shd w:val="clear" w:color="auto" w:fill="FFFFFF"/>
+        </w:rPr>
+      </w:pPr>
+    </w:p>
+    <w:p>
+      <w:pPr>
+        <w:spacing w:line="360" w:lineRule="auto"/>
+        <w:rPr>
+          <w:rFonts w:ascii="Times New Roman" w:hAnsi="Times New Roman" w:cs="Times New Roman"/>
+          <w:bCs/>
+          <w:color w:val="24242E"/>
+          <w:sz w:val="24"/>
+          <w:szCs w:val="24"/>
+          <w:shd w:val="clear" w:color="auto" w:fill="FFFFFF"/>
+        </w:rPr>
+      </w:pPr>
+    </w:p>
+    <w:p>
+      <w:pPr>
+        <w:spacing w:line="360" w:lineRule="auto"/>
+        <w:rPr>
+          <w:rFonts w:ascii="Times New Roman" w:hAnsi="Times New Roman" w:cs="Times New Roman"/>
+          <w:bCs/>
+          <w:color w:val="24242E"/>
+          <w:sz w:val="24"/>
+          <w:szCs w:val="24"/>
+          <w:shd w:val="clear" w:color="auto" w:fill="FFFFFF"/>
+        </w:rPr>
+      </w:pPr>
+    </w:p>
+    <w:p>
+      <w:pPr>
+        <w:pStyle w:val="Nadpis1"/>
+        <w:shd w:val="clear" w:color="auto" w:fill="FFFFFF"/>
+        <w:spacing w:before="0" w:beforeAutospacing="0"/>
         <w:rPr>
           <w:rFonts w:ascii="Arial" w:hAnsi="Arial" w:cs="Arial"/>
           <w:b w:val="0"/>
           <w:bCs w:val="0"/>
           <w:color w:val="212529"/>
-          <w:sz w:val="24"/>
-          <w:szCs w:val="24"/>
-        </w:rPr>
-        <w:t xml:space="preserve"> 9,80€/ks</w:t>
-      </w:r>
-    </w:p>
-    <w:p>
-      <w:pPr>
-        <w:pStyle w:val="Nadpis1"/>
-        <w:shd w:val="clear" w:color="auto" w:fill="FFFFFF"/>
-        <w:spacing w:before="0" w:beforeAutospacing="0"/>
+          <w:sz w:val="20"/>
+          <w:szCs w:val="20"/>
+        </w:rPr>
+      </w:pPr>
+      <w:proofErr w:type="spellStart"/>
+      <w:r>
+        <w:rPr>
+          <w:rStyle w:val="Hypertextovprepojenie"/>
+          <w:rFonts w:ascii="Arial" w:hAnsi="Arial" w:cs="Arial"/>
+          <w:b w:val="0"/>
+          <w:bCs w:val="0"/>
+          <w:color w:val="000000" w:themeColor="text1"/>
+          <w:sz w:val="20"/>
+          <w:szCs w:val="20"/>
+          <w:u w:val="none"/>
+        </w:rPr>
+        <w:t>Kanlux</w:t>
+      </w:r>
+      <w:proofErr w:type="spellEnd"/>
+      <w:r>
+        <w:rPr>
+          <w:rStyle w:val="Hypertextovprepojenie"/>
+          <w:rFonts w:ascii="Arial" w:hAnsi="Arial" w:cs="Arial"/>
+          <w:b w:val="0"/>
+          <w:bCs w:val="0"/>
+          <w:color w:val="000000" w:themeColor="text1"/>
+          <w:sz w:val="20"/>
+          <w:szCs w:val="20"/>
+          <w:u w:val="none"/>
+        </w:rPr>
+        <w:t xml:space="preserve"> 00460 ALER JQ-30-W</w:t>
+      </w:r>
+      <w:r>
+        <w:rPr>
+          <w:rFonts w:ascii="Arial" w:hAnsi="Arial" w:cs="Arial"/>
+          <w:b w:val="0"/>
+          <w:bCs w:val="0"/>
+          <w:color w:val="000000" w:themeColor="text1"/>
+          <w:sz w:val="20"/>
+          <w:szCs w:val="20"/>
+        </w:rPr>
+        <w:t xml:space="preserve"> </w:t>
+      </w:r>
+      <w:r>
+        <w:rPr>
+          <w:rFonts w:ascii="Arial" w:hAnsi="Arial" w:cs="Arial"/>
+          <w:b w:val="0"/>
+          <w:bCs w:val="0"/>
+          <w:sz w:val="20"/>
+          <w:szCs w:val="20"/>
+        </w:rPr>
+        <w:t>- Senzor pohybu</w:t>
+      </w:r>
+      <w:r>
         <w:rPr>
           <w:rFonts w:ascii="Arial" w:hAnsi="Arial" w:cs="Arial"/>
           <w:b w:val="0"/>
           <w:bCs w:val="0"/>
           <w:color w:val="212529"/>
-          <w:sz w:val="24"/>
-          <w:szCs w:val="24"/>
-        </w:rPr>
-      </w:pPr>
-    </w:p>
-    <w:p>
-      <w:pPr>
-        <w:spacing w:line="360" w:lineRule="auto"/>
-        <w:rPr>
-          <w:rFonts w:ascii="Times New Roman" w:hAnsi="Times New Roman" w:cs="Times New Roman"/>
-          <w:sz w:val="24"/>
-          <w:szCs w:val="24"/>
-        </w:rPr>
-      </w:pPr>
-    </w:p>
-    <w:p>
-      <w:pPr>
-        <w:spacing w:line="360" w:lineRule="auto"/>
-        <w:rPr>
-          <w:rFonts w:ascii="Times New Roman" w:hAnsi="Times New Roman" w:cs="Times New Roman"/>
-          <w:sz w:val="24"/>
-          <w:szCs w:val="24"/>
-        </w:rPr>
-      </w:pPr>
-    </w:p>
-    <w:p>
-      <w:pPr>
-        <w:spacing w:line="360" w:lineRule="auto"/>
-        <w:rPr>
-          <w:rFonts w:ascii="Times New Roman" w:hAnsi="Times New Roman" w:cs="Times New Roman"/>
-          <w:sz w:val="24"/>
-          <w:szCs w:val="24"/>
-        </w:rPr>
-      </w:pPr>
-    </w:p>
-    <w:p>
-      <w:pPr>
-        <w:spacing w:line="360" w:lineRule="auto"/>
-        <w:rPr>
-          <w:rFonts w:ascii="Times New Roman" w:hAnsi="Times New Roman" w:cs="Times New Roman"/>
-          <w:sz w:val="24"/>
-          <w:szCs w:val="24"/>
-        </w:rPr>
-      </w:pPr>
-    </w:p>
-    <w:p>
-      <w:pPr>
-        <w:spacing w:line="360" w:lineRule="auto"/>
-        <w:rPr>
-          <w:rFonts w:ascii="Times New Roman" w:hAnsi="Times New Roman" w:cs="Times New Roman"/>
-          <w:sz w:val="24"/>
-          <w:szCs w:val="24"/>
-        </w:rPr>
-      </w:pPr>
-    </w:p>
-    <w:p>
-      <w:pPr>
-        <w:spacing w:line="360" w:lineRule="auto"/>
-        <w:rPr>
-          <w:rFonts w:ascii="Times New Roman" w:hAnsi="Times New Roman" w:cs="Times New Roman"/>
-          <w:sz w:val="24"/>
-          <w:szCs w:val="24"/>
-        </w:rPr>
-      </w:pPr>
+          <w:sz w:val="20"/>
+          <w:szCs w:val="20"/>
+        </w:rPr>
+        <w:t xml:space="preserve"> 9,56</w:t>
+      </w:r>
+      <w:r>
+        <w:rPr>
+          <w:rFonts w:ascii="Arial" w:hAnsi="Arial" w:cs="Arial"/>
+          <w:b w:val="0"/>
+          <w:bCs w:val="0"/>
+          <w:color w:val="212529"/>
+          <w:sz w:val="20"/>
+          <w:szCs w:val="20"/>
+        </w:rPr>
+        <w:t>€/ks</w:t>
+      </w:r>
     </w:p>
     <w:p>
       <w:pPr>
         <w:pStyle w:val="Nadpis1"/>
         <w:shd w:val="clear" w:color="auto" w:fill="FFFFFF"/>
-        <w:spacing w:before="0" w:beforeAutospacing="0" w:after="375" w:afterAutospacing="0"/>
+        <w:spacing w:before="0" w:beforeAutospacing="0"/>
         <w:rPr>
           <w:rFonts w:ascii="Arial" w:hAnsi="Arial" w:cs="Arial"/>
           <w:b w:val="0"/>
-          <w:color w:val="333333"/>
+          <w:bCs w:val="0"/>
+          <w:color w:val="212529"/>
           <w:sz w:val="24"/>
           <w:szCs w:val="24"/>
         </w:rPr>
@@ -3720,18 +3367,20 @@
       <w:r>
         <w:rPr>
           <w:noProof/>
-        </w:rPr>
+          <w:color w:val="000000" w:themeColor="text1"/>
+        </w:rPr>
+        <w:lastRenderedPageBreak/>
         <w:drawing>
-          <wp:anchor distT="0" distB="0" distL="114300" distR="114300" simplePos="0" relativeHeight="251662336" behindDoc="0" locked="0" layoutInCell="1" allowOverlap="1">
+          <wp:anchor distT="0" distB="0" distL="114300" distR="114300" simplePos="0" relativeHeight="251662336" behindDoc="0" locked="0" layoutInCell="1" allowOverlap="1" wp14:anchorId="08AE9EA9" wp14:editId="2E097723">
             <wp:simplePos x="0" y="0"/>
             <wp:positionH relativeFrom="margin">
-              <wp:align>left</wp:align>
+              <wp:posOffset>-80137</wp:posOffset>
             </wp:positionH>
             <wp:positionV relativeFrom="paragraph">
-              <wp:posOffset>396240</wp:posOffset>
+              <wp:posOffset>-598322</wp:posOffset>
             </wp:positionV>
             <wp:extent cx="3070860" cy="2011727"/>
-            <wp:effectExtent l="19050" t="0" r="0" b="0"/>
+            <wp:effectExtent l="0" t="0" r="0" b="7620"/>
             <wp:wrapNone/>
             <wp:docPr id="29" name="Obrázok 29" descr="JZK 2x AC 110-220V PIR modul pohybového senzoru PIR infračervený pohybový senzor Detektor Spínač"/>
             <wp:cNvGraphicFramePr>
@@ -3747,10 +3396,10 @@
                     </pic:cNvPicPr>
                   </pic:nvPicPr>
                   <pic:blipFill>
-                    <a:blip r:embed="rId10">
+                    <a:blip r:embed="rId9">
                       <a:extLst>
                         <a:ext uri="{28A0092B-C50C-407E-A947-70E740481C1C}">
-                          <a14:useLocalDpi xmlns:a14="http://schemas.microsoft.com/office/drawing/2010/main" xmlns:wps="http://schemas.microsoft.com/office/word/2010/wordprocessingShape" xmlns:wpi="http://schemas.microsoft.com/office/word/2010/wordprocessingInk" xmlns:wpg="http://schemas.microsoft.com/office/word/2010/wordprocessingGroup" xmlns:w15="http://schemas.microsoft.com/office/word/2012/wordml" xmlns:w14="http://schemas.microsoft.com/office/word/2010/wordml" xmlns:w="http://schemas.openxmlformats.org/wordprocessingml/2006/main" xmlns:w10="urn:schemas-microsoft-com:office:word" xmlns:wp14="http://schemas.microsoft.com/office/word/2010/wordprocessingDrawing" xmlns:v="urn:schemas-microsoft-com:vml" xmlns:o="urn:schemas-microsoft-com:office:office" xmlns:mc="http://schemas.openxmlformats.org/markup-compatibility/2006" xmlns:wpc="http://schemas.microsoft.com/office/word/2010/wordprocessingCanvas" xmlns="" val="0"/>
+                          <a14:useLocalDpi xmlns:a14="http://schemas.microsoft.com/office/drawing/2010/main" val="0"/>
                         </a:ext>
                       </a:extLst>
                     </a:blip>
@@ -3762,7 +3411,7 @@
                   <pic:spPr bwMode="auto">
                     <a:xfrm>
                       <a:off x="0" y="0"/>
-                      <a:ext cx="3068775" cy="2010361"/>
+                      <a:ext cx="3070860" cy="2011727"/>
                     </a:xfrm>
                     <a:prstGeom prst="rect">
                       <a:avLst/>
@@ -3778,14 +3427,59 @@
           </wp:anchor>
         </w:drawing>
       </w:r>
-      <w:hyperlink r:id="rId11" w:history="1">
+    </w:p>
+    <w:p>
+      <w:pPr>
+        <w:spacing w:line="360" w:lineRule="auto"/>
+        <w:rPr>
+          <w:rFonts w:ascii="Times New Roman" w:hAnsi="Times New Roman" w:cs="Times New Roman"/>
+          <w:sz w:val="24"/>
+          <w:szCs w:val="24"/>
+        </w:rPr>
+      </w:pPr>
+    </w:p>
+    <w:p>
+      <w:pPr>
+        <w:spacing w:line="360" w:lineRule="auto"/>
+        <w:rPr>
+          <w:rFonts w:ascii="Times New Roman" w:hAnsi="Times New Roman" w:cs="Times New Roman"/>
+          <w:sz w:val="24"/>
+          <w:szCs w:val="24"/>
+        </w:rPr>
+      </w:pPr>
+    </w:p>
+    <w:p>
+      <w:pPr>
+        <w:spacing w:line="360" w:lineRule="auto"/>
+        <w:rPr>
+          <w:rFonts w:ascii="Times New Roman" w:hAnsi="Times New Roman" w:cs="Times New Roman"/>
+          <w:sz w:val="20"/>
+          <w:szCs w:val="20"/>
+        </w:rPr>
+      </w:pPr>
+    </w:p>
+    <w:p>
+      <w:pPr>
+        <w:pStyle w:val="Nadpis1"/>
+        <w:shd w:val="clear" w:color="auto" w:fill="FFFFFF"/>
+        <w:spacing w:before="0" w:beforeAutospacing="0" w:after="375" w:afterAutospacing="0"/>
+        <w:rPr>
+          <w:rFonts w:ascii="Arial" w:hAnsi="Arial" w:cs="Arial"/>
+          <w:b w:val="0"/>
+          <w:color w:val="333333"/>
+          <w:sz w:val="20"/>
+          <w:szCs w:val="20"/>
+        </w:rPr>
+      </w:pPr>
+      <w:hyperlink r:id="rId10" w:history="1">
         <w:r>
           <w:rPr>
             <w:rStyle w:val="Hypertextovprepojenie"/>
             <w:rFonts w:ascii="Arial" w:hAnsi="Arial" w:cs="Arial"/>
             <w:b w:val="0"/>
-            <w:sz w:val="24"/>
-            <w:szCs w:val="24"/>
+            <w:color w:val="000000" w:themeColor="text1"/>
+            <w:sz w:val="20"/>
+            <w:szCs w:val="20"/>
             <w:u w:val="none"/>
           </w:rPr>
           <w:t>JZK 2x AC 110-220V PIR modul pohybového senzoru PIR infračervený pohybový senzor Detektor Spínač</w:t>
@@ -3795,11 +3489,30 @@
         <w:rPr>
           <w:rFonts w:ascii="Arial" w:hAnsi="Arial" w:cs="Arial"/>
           <w:b w:val="0"/>
+          <w:sz w:val="20"/>
+          <w:szCs w:val="20"/>
+        </w:rPr>
+        <w:t xml:space="preserve"> -</w:t>
+      </w:r>
+      <w:r>
+        <w:rPr>
+          <w:rFonts w:ascii="Arial" w:hAnsi="Arial" w:cs="Arial"/>
+          <w:b w:val="0"/>
           <w:color w:val="333333"/>
-          <w:sz w:val="24"/>
-          <w:szCs w:val="24"/>
-        </w:rPr>
-        <w:t xml:space="preserve"> 7,10€/ks</w:t>
+          <w:sz w:val="20"/>
+          <w:szCs w:val="20"/>
+        </w:rPr>
+        <w:t xml:space="preserve"> 5,75</w:t>
+      </w:r>
+      <w:r>
+        <w:rPr>
+          <w:rFonts w:ascii="Arial" w:hAnsi="Arial" w:cs="Arial"/>
+          <w:b w:val="0"/>
+          <w:color w:val="333333"/>
+          <w:sz w:val="20"/>
+          <w:szCs w:val="20"/>
+        </w:rPr>
+        <w:t>€/ks</w:t>
       </w:r>
     </w:p>
     <w:p>
@@ -3838,116 +3551,6 @@
           <w:szCs w:val="24"/>
         </w:rPr>
       </w:pPr>
-    </w:p>
-    <w:p>
-      <w:pPr>
-        <w:spacing w:line="360" w:lineRule="auto"/>
-        <w:rPr>
-          <w:rFonts w:ascii="Times New Roman" w:hAnsi="Times New Roman" w:cs="Times New Roman"/>
-          <w:sz w:val="24"/>
-          <w:szCs w:val="24"/>
-        </w:rPr>
-      </w:pPr>
-    </w:p>
-    <w:p>
-      <w:pPr>
-        <w:spacing w:line="360" w:lineRule="auto"/>
-        <w:rPr>
-          <w:rFonts w:ascii="Times New Roman" w:hAnsi="Times New Roman" w:cs="Times New Roman"/>
-          <w:sz w:val="24"/>
-          <w:szCs w:val="24"/>
-        </w:rPr>
-      </w:pPr>
-    </w:p>
-    <w:p>
-      <w:pPr>
-        <w:pStyle w:val="Nadpis1"/>
-        <w:shd w:val="clear" w:color="auto" w:fill="F5F6F8"/>
-        <w:spacing w:before="0" w:beforeAutospacing="0" w:after="375" w:afterAutospacing="0"/>
-        <w:rPr>
-          <w:rFonts w:ascii="Arial" w:hAnsi="Arial" w:cs="Arial"/>
-          <w:b w:val="0"/>
-          <w:color w:val="0F0F0F"/>
-          <w:sz w:val="24"/>
-          <w:szCs w:val="24"/>
-        </w:rPr>
-      </w:pPr>
-      <w:r>
-        <w:rPr>
-          <w:noProof/>
-        </w:rPr>
-        <w:drawing>
-          <wp:anchor distT="0" distB="0" distL="114300" distR="114300" simplePos="0" relativeHeight="251663360" behindDoc="0" locked="0" layoutInCell="1" allowOverlap="1">
-            <wp:simplePos x="0" y="0"/>
-            <wp:positionH relativeFrom="column">
-              <wp:posOffset>11430</wp:posOffset>
-            </wp:positionH>
-            <wp:positionV relativeFrom="paragraph">
-              <wp:posOffset>272415</wp:posOffset>
-            </wp:positionV>
-            <wp:extent cx="3859530" cy="2697480"/>
-            <wp:effectExtent l="19050" t="0" r="7620" b="0"/>
-            <wp:wrapNone/>
-            <wp:docPr id="31" name="Obrázok 31"/>
-            <wp:cNvGraphicFramePr>
-              <a:graphicFrameLocks xmlns:a="http://schemas.openxmlformats.org/drawingml/2006/main" noChangeAspect="1"/>
-            </wp:cNvGraphicFramePr>
-            <a:graphic xmlns:a="http://schemas.openxmlformats.org/drawingml/2006/main">
-              <a:graphicData uri="http://schemas.openxmlformats.org/drawingml/2006/picture">
-                <pic:pic xmlns:pic="http://schemas.openxmlformats.org/drawingml/2006/picture">
-                  <pic:nvPicPr>
-                    <pic:cNvPr id="1" name=""/>
-                    <pic:cNvPicPr/>
-                  </pic:nvPicPr>
-                  <pic:blipFill>
-                    <a:blip r:embed="rId12">
-                      <a:extLst>
-                        <a:ext uri="{28A0092B-C50C-407E-A947-70E740481C1C}">
-                          <a14:useLocalDpi xmlns:a14="http://schemas.microsoft.com/office/drawing/2010/main" xmlns:wps="http://schemas.microsoft.com/office/word/2010/wordprocessingShape" xmlns:wpi="http://schemas.microsoft.com/office/word/2010/wordprocessingInk" xmlns:wpg="http://schemas.microsoft.com/office/word/2010/wordprocessingGroup" xmlns:w15="http://schemas.microsoft.com/office/word/2012/wordml" xmlns:w14="http://schemas.microsoft.com/office/word/2010/wordml" xmlns:w="http://schemas.openxmlformats.org/wordprocessingml/2006/main" xmlns:w10="urn:schemas-microsoft-com:office:word" xmlns:wp14="http://schemas.microsoft.com/office/word/2010/wordprocessingDrawing" xmlns:v="urn:schemas-microsoft-com:vml" xmlns:o="urn:schemas-microsoft-com:office:office" xmlns:mc="http://schemas.openxmlformats.org/markup-compatibility/2006" xmlns:wpc="http://schemas.microsoft.com/office/word/2010/wordprocessingCanvas" xmlns="" val="0"/>
-                        </a:ext>
-                      </a:extLst>
-                    </a:blip>
-                    <a:stretch>
-                      <a:fillRect/>
-                    </a:stretch>
-                  </pic:blipFill>
-                  <pic:spPr>
-                    <a:xfrm>
-                      <a:off x="0" y="0"/>
-                      <a:ext cx="3859530" cy="2697480"/>
-                    </a:xfrm>
-                    <a:prstGeom prst="rect">
-                      <a:avLst/>
-                    </a:prstGeom>
-                  </pic:spPr>
-                </pic:pic>
-              </a:graphicData>
-            </a:graphic>
-          </wp:anchor>
-        </w:drawing>
-      </w:r>
-      <w:hyperlink r:id="rId13" w:history="1">
-        <w:r>
-          <w:rPr>
-            <w:rStyle w:val="Hypertextovprepojenie"/>
-            <w:rFonts w:ascii="Arial" w:hAnsi="Arial" w:cs="Arial"/>
-            <w:b w:val="0"/>
-            <w:sz w:val="24"/>
-            <w:szCs w:val="24"/>
-          </w:rPr>
-          <w:t>Senzor súmrakový TG-TS-802W-S, inštalácia do krabičky</w:t>
-        </w:r>
-      </w:hyperlink>
-      <w:r>
-        <w:rPr>
-          <w:rFonts w:ascii="Arial" w:hAnsi="Arial" w:cs="Arial"/>
-          <w:b w:val="0"/>
-          <w:color w:val="0F0F0F"/>
-          <w:sz w:val="24"/>
-          <w:szCs w:val="24"/>
-        </w:rPr>
-        <w:t xml:space="preserve"> 13,30€/ks</w:t>
-      </w:r>
     </w:p>
     <w:p>
       <w:pPr>
@@ -4059,8 +3662,8 @@
 </file>
 
 <file path=word/numbering.xml><?xml version="1.0" encoding="utf-8"?>
-<w:numbering xmlns:ve="http://schemas.openxmlformats.org/markup-compatibility/2006" xmlns:o="urn:schemas-microsoft-com:office:office" xmlns:r="http://schemas.openxmlformats.org/officeDocument/2006/relationships" xmlns:m="http://schemas.openxmlformats.org/officeDocument/2006/math" xmlns:v="urn:schemas-microsoft-com:vml" xmlns:wp="http://schemas.openxmlformats.org/drawingml/2006/wordprocessingDrawing" xmlns:w10="urn:schemas-microsoft-com:office:word" xmlns:w="http://schemas.openxmlformats.org/wordprocessingml/2006/main" xmlns:wne="http://schemas.microsoft.com/office/word/2006/wordml">
-  <w:abstractNum w:abstractNumId="0">
+<w:numbering xmlns:wpc="http://schemas.microsoft.com/office/word/2010/wordprocessingCanvas" xmlns:cx="http://schemas.microsoft.com/office/drawing/2014/chartex" xmlns:cx1="http://schemas.microsoft.com/office/drawing/2015/9/8/chartex" xmlns:cx2="http://schemas.microsoft.com/office/drawing/2015/10/21/chartex" xmlns:cx3="http://schemas.microsoft.com/office/drawing/2016/5/9/chartex" xmlns:cx4="http://schemas.microsoft.com/office/drawing/2016/5/10/chartex" xmlns:cx5="http://schemas.microsoft.com/office/drawing/2016/5/11/chartex" xmlns:cx6="http://schemas.microsoft.com/office/drawing/2016/5/12/chartex" xmlns:cx7="http://schemas.microsoft.com/office/drawing/2016/5/13/chartex" xmlns:cx8="http://schemas.microsoft.com/office/drawing/2016/5/14/chartex" xmlns:mc="http://schemas.openxmlformats.org/markup-compatibility/2006" xmlns:aink="http://schemas.microsoft.com/office/drawing/2016/ink" xmlns:am3d="http://schemas.microsoft.com/office/drawing/2017/model3d" xmlns:o="urn:schemas-microsoft-com:office:office" xmlns:oel="http://schemas.microsoft.com/office/2019/extlst" xmlns:r="http://schemas.openxmlformats.org/officeDocument/2006/relationships" xmlns:m="http://schemas.openxmlformats.org/officeDocument/2006/math" xmlns:v="urn:schemas-microsoft-com:vml" xmlns:wp14="http://schemas.microsoft.com/office/word/2010/wordprocessingDrawing" xmlns:wp="http://schemas.openxmlformats.org/drawingml/2006/wordprocessingDrawing" xmlns:w10="urn:schemas-microsoft-com:office:word" xmlns:w="http://schemas.openxmlformats.org/wordprocessingml/2006/main" xmlns:w14="http://schemas.microsoft.com/office/word/2010/wordml" xmlns:w15="http://schemas.microsoft.com/office/word/2012/wordml" xmlns:w16cex="http://schemas.microsoft.com/office/word/2018/wordml/cex" xmlns:w16cid="http://schemas.microsoft.com/office/word/2016/wordml/cid" xmlns:w16="http://schemas.microsoft.com/office/word/2018/wordml" xmlns:w16du="http://schemas.microsoft.com/office/word/2023/wordml/word16du" xmlns:w16sdtdh="http://schemas.microsoft.com/office/word/2020/wordml/sdtdatahash" xmlns:w16sdtfl="http://schemas.microsoft.com/office/word/2024/wordml/sdtformatlock" xmlns:w16se="http://schemas.microsoft.com/office/word/2015/wordml/symex" xmlns:wpg="http://schemas.microsoft.com/office/word/2010/wordprocessingGroup" xmlns:wpi="http://schemas.microsoft.com/office/word/2010/wordprocessingInk" xmlns:wne="http://schemas.microsoft.com/office/word/2006/wordml" xmlns:wps="http://schemas.microsoft.com/office/word/2010/wordprocessingShape" mc:Ignorable="w14 w15 w16se w16cid w16 w16cex w16sdtdh w16sdtfl w16du wp14">
+  <w:abstractNum w:abstractNumId="0" w15:restartNumberingAfterBreak="0">
     <w:nsid w:val="18204609"/>
     <w:multiLevelType w:val="multilevel"/>
     <w:tmpl w:val="19E6D150"/>
@@ -4209,7 +3812,7 @@
       </w:rPr>
     </w:lvl>
   </w:abstractNum>
-  <w:abstractNum w:abstractNumId="1">
+  <w:abstractNum w:abstractNumId="1" w15:restartNumberingAfterBreak="0">
     <w:nsid w:val="3FE27D85"/>
     <w:multiLevelType w:val="multilevel"/>
     <w:tmpl w:val="60028A28"/>
@@ -4358,7 +3961,7 @@
       </w:rPr>
     </w:lvl>
   </w:abstractNum>
-  <w:abstractNum w:abstractNumId="2">
+  <w:abstractNum w:abstractNumId="2" w15:restartNumberingAfterBreak="0">
     <w:nsid w:val="64C938E8"/>
     <w:multiLevelType w:val="multilevel"/>
     <w:tmpl w:val="CC0EF13A"/>
@@ -4507,7 +4110,7 @@
       </w:rPr>
     </w:lvl>
   </w:abstractNum>
-  <w:abstractNum w:abstractNumId="3">
+  <w:abstractNum w:abstractNumId="3" w15:restartNumberingAfterBreak="0">
     <w:nsid w:val="6723689A"/>
     <w:multiLevelType w:val="multilevel"/>
     <w:tmpl w:val="3886D50A"/>
@@ -4656,7 +4259,7 @@
       </w:rPr>
     </w:lvl>
   </w:abstractNum>
-  <w:abstractNum w:abstractNumId="4">
+  <w:abstractNum w:abstractNumId="4" w15:restartNumberingAfterBreak="0">
     <w:nsid w:val="70595BF1"/>
     <w:multiLevelType w:val="multilevel"/>
     <w:tmpl w:val="C7E42DBC"/>
@@ -4773,26 +4376,26 @@
       </w:pPr>
     </w:lvl>
   </w:abstractNum>
-  <w:num w:numId="1">
+  <w:num w:numId="1" w16cid:durableId="1178812656">
     <w:abstractNumId w:val="0"/>
   </w:num>
-  <w:num w:numId="2">
+  <w:num w:numId="2" w16cid:durableId="1807383018">
     <w:abstractNumId w:val="1"/>
   </w:num>
-  <w:num w:numId="3">
+  <w:num w:numId="3" w16cid:durableId="1182285731">
     <w:abstractNumId w:val="2"/>
   </w:num>
-  <w:num w:numId="4">
+  <w:num w:numId="4" w16cid:durableId="1069113730">
     <w:abstractNumId w:val="3"/>
   </w:num>
-  <w:num w:numId="5">
+  <w:num w:numId="5" w16cid:durableId="2106417257">
     <w:abstractNumId w:val="4"/>
   </w:num>
 </w:numbering>
 </file>
 
 <file path=word/styles.xml><?xml version="1.0" encoding="utf-8"?>
-<w:styles xmlns:r="http://schemas.openxmlformats.org/officeDocument/2006/relationships" xmlns:w="http://schemas.openxmlformats.org/wordprocessingml/2006/main">
+<w:styles xmlns:mc="http://schemas.openxmlformats.org/markup-compatibility/2006" xmlns:r="http://schemas.openxmlformats.org/officeDocument/2006/relationships" xmlns:w="http://schemas.openxmlformats.org/wordprocessingml/2006/main" xmlns:w14="http://schemas.microsoft.com/office/word/2010/wordml" xmlns:w15="http://schemas.microsoft.com/office/word/2012/wordml" xmlns:w16cex="http://schemas.microsoft.com/office/word/2018/wordml/cex" xmlns:w16cid="http://schemas.microsoft.com/office/word/2016/wordml/cid" xmlns:w16="http://schemas.microsoft.com/office/word/2018/wordml" xmlns:w16du="http://schemas.microsoft.com/office/word/2023/wordml/word16du" xmlns:w16sdtdh="http://schemas.microsoft.com/office/word/2020/wordml/sdtdatahash" xmlns:w16sdtfl="http://schemas.microsoft.com/office/word/2024/wordml/sdtformatlock" xmlns:w16se="http://schemas.microsoft.com/office/word/2015/wordml/symex" mc:Ignorable="w14 w15 w16se w16cid w16 w16cex w16sdtdh w16sdtfl w16du">
   <w:docDefaults>
     <w:rPrDefault>
       <w:rPr>
@@ -4808,144 +4411,383 @@
       </w:pPr>
     </w:pPrDefault>
   </w:docDefaults>
-  <w:latentStyles w:defLockedState="0" w:defUIPriority="99" w:defSemiHidden="1" w:defUnhideWhenUsed="1" w:defQFormat="0" w:count="267">
-    <w:lsdException w:name="Normal" w:semiHidden="0" w:uiPriority="0" w:unhideWhenUsed="0" w:qFormat="1"/>
-    <w:lsdException w:name="heading 1" w:semiHidden="0" w:uiPriority="9" w:unhideWhenUsed="0" w:qFormat="1"/>
-    <w:lsdException w:name="heading 2" w:uiPriority="9" w:qFormat="1"/>
-    <w:lsdException w:name="heading 3" w:uiPriority="9" w:qFormat="1"/>
-    <w:lsdException w:name="heading 4" w:uiPriority="9" w:qFormat="1"/>
-    <w:lsdException w:name="heading 5" w:uiPriority="9" w:qFormat="1"/>
-    <w:lsdException w:name="heading 6" w:uiPriority="9" w:qFormat="1"/>
-    <w:lsdException w:name="heading 7" w:uiPriority="9" w:qFormat="1"/>
-    <w:lsdException w:name="heading 8" w:uiPriority="9" w:qFormat="1"/>
-    <w:lsdException w:name="heading 9" w:uiPriority="9" w:qFormat="1"/>
-    <w:lsdException w:name="toc 1" w:uiPriority="39"/>
-    <w:lsdException w:name="toc 2" w:uiPriority="39"/>
-    <w:lsdException w:name="toc 3" w:uiPriority="39"/>
-    <w:lsdException w:name="toc 4" w:uiPriority="39"/>
-    <w:lsdException w:name="toc 5" w:uiPriority="39"/>
-    <w:lsdException w:name="toc 6" w:uiPriority="39"/>
-    <w:lsdException w:name="toc 7" w:uiPriority="39"/>
-    <w:lsdException w:name="toc 8" w:uiPriority="39"/>
-    <w:lsdException w:name="toc 9" w:uiPriority="39"/>
-    <w:lsdException w:name="caption" w:uiPriority="35" w:qFormat="1"/>
-    <w:lsdException w:name="Title" w:semiHidden="0" w:uiPriority="10" w:unhideWhenUsed="0" w:qFormat="1"/>
-    <w:lsdException w:name="Default Paragraph Font" w:uiPriority="1"/>
-    <w:lsdException w:name="Subtitle" w:semiHidden="0" w:uiPriority="11" w:unhideWhenUsed="0" w:qFormat="1"/>
-    <w:lsdException w:name="Strong" w:semiHidden="0" w:uiPriority="22" w:unhideWhenUsed="0" w:qFormat="1"/>
-    <w:lsdException w:name="Emphasis" w:semiHidden="0" w:uiPriority="20" w:unhideWhenUsed="0" w:qFormat="1"/>
-    <w:lsdException w:name="Table Grid" w:semiHidden="0" w:uiPriority="39" w:unhideWhenUsed="0"/>
-    <w:lsdException w:name="Placeholder Text" w:unhideWhenUsed="0"/>
-    <w:lsdException w:name="No Spacing" w:semiHidden="0" w:uiPriority="1" w:unhideWhenUsed="0" w:qFormat="1"/>
-    <w:lsdException w:name="Light Shading" w:semiHidden="0" w:uiPriority="60" w:unhideWhenUsed="0"/>
-    <w:lsdException w:name="Light List" w:semiHidden="0" w:uiPriority="61" w:unhideWhenUsed="0"/>
-    <w:lsdException w:name="Light Grid" w:semiHidden="0" w:uiPriority="62" w:unhideWhenUsed="0"/>
-    <w:lsdException w:name="Medium Shading 1" w:semiHidden="0" w:uiPriority="63" w:unhideWhenUsed="0"/>
-    <w:lsdException w:name="Medium Shading 2" w:semiHidden="0" w:uiPriority="64" w:unhideWhenUsed="0"/>
-    <w:lsdException w:name="Medium List 1" w:semiHidden="0" w:uiPriority="65" w:unhideWhenUsed="0"/>
-    <w:lsdException w:name="Medium List 2" w:semiHidden="0" w:uiPriority="66" w:unhideWhenUsed="0"/>
-    <w:lsdException w:name="Medium Grid 1" w:semiHidden="0" w:uiPriority="67" w:unhideWhenUsed="0"/>
-    <w:lsdException w:name="Medium Grid 2" w:semiHidden="0" w:uiPriority="68" w:unhideWhenUsed="0"/>
-    <w:lsdException w:name="Medium Grid 3" w:semiHidden="0" w:uiPriority="69" w:unhideWhenUsed="0"/>
-    <w:lsdException w:name="Dark List" w:semiHidden="0" w:uiPriority="70" w:unhideWhenUsed="0"/>
-    <w:lsdException w:name="Colorful Shading" w:semiHidden="0" w:uiPriority="71" w:unhideWhenUsed="0"/>
-    <w:lsdException w:name="Colorful List" w:semiHidden="0" w:uiPriority="72" w:unhideWhenUsed="0"/>
-    <w:lsdException w:name="Colorful Grid" w:semiHidden="0" w:uiPriority="73" w:unhideWhenUsed="0"/>
-    <w:lsdException w:name="Light Shading Accent 1" w:semiHidden="0" w:uiPriority="60" w:unhideWhenUsed="0"/>
-    <w:lsdException w:name="Light List Accent 1" w:semiHidden="0" w:uiPriority="61" w:unhideWhenUsed="0"/>
-    <w:lsdException w:name="Light Grid Accent 1" w:semiHidden="0" w:uiPriority="62" w:unhideWhenUsed="0"/>
-    <w:lsdException w:name="Medium Shading 1 Accent 1" w:semiHidden="0" w:uiPriority="63" w:unhideWhenUsed="0"/>
-    <w:lsdException w:name="Medium Shading 2 Accent 1" w:semiHidden="0" w:uiPriority="64" w:unhideWhenUsed="0"/>
-    <w:lsdException w:name="Medium List 1 Accent 1" w:semiHidden="0" w:uiPriority="65" w:unhideWhenUsed="0"/>
-    <w:lsdException w:name="Revision" w:unhideWhenUsed="0"/>
-    <w:lsdException w:name="List Paragraph" w:semiHidden="0" w:uiPriority="34" w:unhideWhenUsed="0" w:qFormat="1"/>
-    <w:lsdException w:name="Quote" w:semiHidden="0" w:uiPriority="29" w:unhideWhenUsed="0" w:qFormat="1"/>
-    <w:lsdException w:name="Intense Quote" w:semiHidden="0" w:uiPriority="30" w:unhideWhenUsed="0" w:qFormat="1"/>
-    <w:lsdException w:name="Medium List 2 Accent 1" w:semiHidden="0" w:uiPriority="66" w:unhideWhenUsed="0"/>
-    <w:lsdException w:name="Medium Grid 1 Accent 1" w:semiHidden="0" w:uiPriority="67" w:unhideWhenUsed="0"/>
-    <w:lsdException w:name="Medium Grid 2 Accent 1" w:semiHidden="0" w:uiPriority="68" w:unhideWhenUsed="0"/>
-    <w:lsdException w:name="Medium Grid 3 Accent 1" w:semiHidden="0" w:uiPriority="69" w:unhideWhenUsed="0"/>
-    <w:lsdException w:name="Dark List Accent 1" w:semiHidden="0" w:uiPriority="70" w:unhideWhenUsed="0"/>
-    <w:lsdException w:name="Colorful Shading Accent 1" w:semiHidden="0" w:uiPriority="71" w:unhideWhenUsed="0"/>
-    <w:lsdException w:name="Colorful List Accent 1" w:semiHidden="0" w:uiPriority="72" w:unhideWhenUsed="0"/>
-    <w:lsdException w:name="Colorful Grid Accent 1" w:semiHidden="0" w:uiPriority="73" w:unhideWhenUsed="0"/>
-    <w:lsdException w:name="Light Shading Accent 2" w:semiHidden="0" w:uiPriority="60" w:unhideWhenUsed="0"/>
-    <w:lsdException w:name="Light List Accent 2" w:semiHidden="0" w:uiPriority="61" w:unhideWhenUsed="0"/>
-    <w:lsdException w:name="Light Grid Accent 2" w:semiHidden="0" w:uiPriority="62" w:unhideWhenUsed="0"/>
-    <w:lsdException w:name="Medium Shading 1 Accent 2" w:semiHidden="0" w:uiPriority="63" w:unhideWhenUsed="0"/>
-    <w:lsdException w:name="Medium Shading 2 Accent 2" w:semiHidden="0" w:uiPriority="64" w:unhideWhenUsed="0"/>
-    <w:lsdException w:name="Medium List 1 Accent 2" w:semiHidden="0" w:uiPriority="65" w:unhideWhenUsed="0"/>
-    <w:lsdException w:name="Medium List 2 Accent 2" w:semiHidden="0" w:uiPriority="66" w:unhideWhenUsed="0"/>
-    <w:lsdException w:name="Medium Grid 1 Accent 2" w:semiHidden="0" w:uiPriority="67" w:unhideWhenUsed="0"/>
-    <w:lsdException w:name="Medium Grid 2 Accent 2" w:semiHidden="0" w:uiPriority="68" w:unhideWhenUsed="0"/>
-    <w:lsdException w:name="Medium Grid 3 Accent 2" w:semiHidden="0" w:uiPriority="69" w:unhideWhenUsed="0"/>
-    <w:lsdException w:name="Dark List Accent 2" w:semiHidden="0" w:uiPriority="70" w:unhideWhenUsed="0"/>
-    <w:lsdException w:name="Colorful Shading Accent 2" w:semiHidden="0" w:uiPriority="71" w:unhideWhenUsed="0"/>
-    <w:lsdException w:name="Colorful List Accent 2" w:semiHidden="0" w:uiPriority="72" w:unhideWhenUsed="0"/>
-    <w:lsdException w:name="Colorful Grid Accent 2" w:semiHidden="0" w:uiPriority="73" w:unhideWhenUsed="0"/>
-    <w:lsdException w:name="Light Shading Accent 3" w:semiHidden="0" w:uiPriority="60" w:unhideWhenUsed="0"/>
-    <w:lsdException w:name="Light List Accent 3" w:semiHidden="0" w:uiPriority="61" w:unhideWhenUsed="0"/>
-    <w:lsdException w:name="Light Grid Accent 3" w:semiHidden="0" w:uiPriority="62" w:unhideWhenUsed="0"/>
-    <w:lsdException w:name="Medium Shading 1 Accent 3" w:semiHidden="0" w:uiPriority="63" w:unhideWhenUsed="0"/>
-    <w:lsdException w:name="Medium Shading 2 Accent 3" w:semiHidden="0" w:uiPriority="64" w:unhideWhenUsed="0"/>
-    <w:lsdException w:name="Medium List 1 Accent 3" w:semiHidden="0" w:uiPriority="65" w:unhideWhenUsed="0"/>
-    <w:lsdException w:name="Medium List 2 Accent 3" w:semiHidden="0" w:uiPriority="66" w:unhideWhenUsed="0"/>
-    <w:lsdException w:name="Medium Grid 1 Accent 3" w:semiHidden="0" w:uiPriority="67" w:unhideWhenUsed="0"/>
-    <w:lsdException w:name="Medium Grid 2 Accent 3" w:semiHidden="0" w:uiPriority="68" w:unhideWhenUsed="0"/>
-    <w:lsdException w:name="Medium Grid 3 Accent 3" w:semiHidden="0" w:uiPriority="69" w:unhideWhenUsed="0"/>
-    <w:lsdException w:name="Dark List Accent 3" w:semiHidden="0" w:uiPriority="70" w:unhideWhenUsed="0"/>
-    <w:lsdException w:name="Colorful Shading Accent 3" w:semiHidden="0" w:uiPriority="71" w:unhideWhenUsed="0"/>
-    <w:lsdException w:name="Colorful List Accent 3" w:semiHidden="0" w:uiPriority="72" w:unhideWhenUsed="0"/>
-    <w:lsdException w:name="Colorful Grid Accent 3" w:semiHidden="0" w:uiPriority="73" w:unhideWhenUsed="0"/>
-    <w:lsdException w:name="Light Shading Accent 4" w:semiHidden="0" w:uiPriority="60" w:unhideWhenUsed="0"/>
-    <w:lsdException w:name="Light List Accent 4" w:semiHidden="0" w:uiPriority="61" w:unhideWhenUsed="0"/>
-    <w:lsdException w:name="Light Grid Accent 4" w:semiHidden="0" w:uiPriority="62" w:unhideWhenUsed="0"/>
-    <w:lsdException w:name="Medium Shading 1 Accent 4" w:semiHidden="0" w:uiPriority="63" w:unhideWhenUsed="0"/>
-    <w:lsdException w:name="Medium Shading 2 Accent 4" w:semiHidden="0" w:uiPriority="64" w:unhideWhenUsed="0"/>
-    <w:lsdException w:name="Medium List 1 Accent 4" w:semiHidden="0" w:uiPriority="65" w:unhideWhenUsed="0"/>
-    <w:lsdException w:name="Medium List 2 Accent 4" w:semiHidden="0" w:uiPriority="66" w:unhideWhenUsed="0"/>
-    <w:lsdException w:name="Medium Grid 1 Accent 4" w:semiHidden="0" w:uiPriority="67" w:unhideWhenUsed="0"/>
-    <w:lsdException w:name="Medium Grid 2 Accent 4" w:semiHidden="0" w:uiPriority="68" w:unhideWhenUsed="0"/>
-    <w:lsdException w:name="Medium Grid 3 Accent 4" w:semiHidden="0" w:uiPriority="69" w:unhideWhenUsed="0"/>
-    <w:lsdException w:name="Dark List Accent 4" w:semiHidden="0" w:uiPriority="70" w:unhideWhenUsed="0"/>
-    <w:lsdException w:name="Colorful Shading Accent 4" w:semiHidden="0" w:uiPriority="71" w:unhideWhenUsed="0"/>
-    <w:lsdException w:name="Colorful List Accent 4" w:semiHidden="0" w:uiPriority="72" w:unhideWhenUsed="0"/>
-    <w:lsdException w:name="Colorful Grid Accent 4" w:semiHidden="0" w:uiPriority="73" w:unhideWhenUsed="0"/>
-    <w:lsdException w:name="Light Shading Accent 5" w:semiHidden="0" w:uiPriority="60" w:unhideWhenUsed="0"/>
-    <w:lsdException w:name="Light List Accent 5" w:semiHidden="0" w:uiPriority="61" w:unhideWhenUsed="0"/>
-    <w:lsdException w:name="Light Grid Accent 5" w:semiHidden="0" w:uiPriority="62" w:unhideWhenUsed="0"/>
-    <w:lsdException w:name="Medium Shading 1 Accent 5" w:semiHidden="0" w:uiPriority="63" w:unhideWhenUsed="0"/>
-    <w:lsdException w:name="Medium Shading 2 Accent 5" w:semiHidden="0" w:uiPriority="64" w:unhideWhenUsed="0"/>
-    <w:lsdException w:name="Medium List 1 Accent 5" w:semiHidden="0" w:uiPriority="65" w:unhideWhenUsed="0"/>
-    <w:lsdException w:name="Medium List 2 Accent 5" w:semiHidden="0" w:uiPriority="66" w:unhideWhenUsed="0"/>
-    <w:lsdException w:name="Medium Grid 1 Accent 5" w:semiHidden="0" w:uiPriority="67" w:unhideWhenUsed="0"/>
-    <w:lsdException w:name="Medium Grid 2 Accent 5" w:semiHidden="0" w:uiPriority="68" w:unhideWhenUsed="0"/>
-    <w:lsdException w:name="Medium Grid 3 Accent 5" w:semiHidden="0" w:uiPriority="69" w:unhideWhenUsed="0"/>
-    <w:lsdException w:name="Dark List Accent 5" w:semiHidden="0" w:uiPriority="70" w:unhideWhenUsed="0"/>
-    <w:lsdException w:name="Colorful Shading Accent 5" w:semiHidden="0" w:uiPriority="71" w:unhideWhenUsed="0"/>
-    <w:lsdException w:name="Colorful List Accent 5" w:semiHidden="0" w:uiPriority="72" w:unhideWhenUsed="0"/>
-    <w:lsdException w:name="Colorful Grid Accent 5" w:semiHidden="0" w:uiPriority="73" w:unhideWhenUsed="0"/>
-    <w:lsdException w:name="Light Shading Accent 6" w:semiHidden="0" w:uiPriority="60" w:unhideWhenUsed="0"/>
-    <w:lsdException w:name="Light List Accent 6" w:semiHidden="0" w:uiPriority="61" w:unhideWhenUsed="0"/>
-    <w:lsdException w:name="Light Grid Accent 6" w:semiHidden="0" w:uiPriority="62" w:unhideWhenUsed="0"/>
-    <w:lsdException w:name="Medium Shading 1 Accent 6" w:semiHidden="0" w:uiPriority="63" w:unhideWhenUsed="0"/>
-    <w:lsdException w:name="Medium Shading 2 Accent 6" w:semiHidden="0" w:uiPriority="64" w:unhideWhenUsed="0"/>
-    <w:lsdException w:name="Medium List 1 Accent 6" w:semiHidden="0" w:uiPriority="65" w:unhideWhenUsed="0"/>
-    <w:lsdException w:name="Medium List 2 Accent 6" w:semiHidden="0" w:uiPriority="66" w:unhideWhenUsed="0"/>
-    <w:lsdException w:name="Medium Grid 1 Accent 6" w:semiHidden="0" w:uiPriority="67" w:unhideWhenUsed="0"/>
-    <w:lsdException w:name="Medium Grid 2 Accent 6" w:semiHidden="0" w:uiPriority="68" w:unhideWhenUsed="0"/>
-    <w:lsdException w:name="Medium Grid 3 Accent 6" w:semiHidden="0" w:uiPriority="69" w:unhideWhenUsed="0"/>
-    <w:lsdException w:name="Dark List Accent 6" w:semiHidden="0" w:uiPriority="70" w:unhideWhenUsed="0"/>
-    <w:lsdException w:name="Colorful Shading Accent 6" w:semiHidden="0" w:uiPriority="71" w:unhideWhenUsed="0"/>
-    <w:lsdException w:name="Colorful List Accent 6" w:semiHidden="0" w:uiPriority="72" w:unhideWhenUsed="0"/>
-    <w:lsdException w:name="Colorful Grid Accent 6" w:semiHidden="0" w:uiPriority="73" w:unhideWhenUsed="0"/>
-    <w:lsdException w:name="Subtle Emphasis" w:semiHidden="0" w:uiPriority="19" w:unhideWhenUsed="0" w:qFormat="1"/>
-    <w:lsdException w:name="Intense Emphasis" w:semiHidden="0" w:uiPriority="21" w:unhideWhenUsed="0" w:qFormat="1"/>
-    <w:lsdException w:name="Subtle Reference" w:semiHidden="0" w:uiPriority="31" w:unhideWhenUsed="0" w:qFormat="1"/>
-    <w:lsdException w:name="Intense Reference" w:semiHidden="0" w:uiPriority="32" w:unhideWhenUsed="0" w:qFormat="1"/>
-    <w:lsdException w:name="Book Title" w:semiHidden="0" w:uiPriority="33" w:unhideWhenUsed="0" w:qFormat="1"/>
-    <w:lsdException w:name="Bibliography" w:uiPriority="37"/>
-    <w:lsdException w:name="TOC Heading" w:uiPriority="39" w:qFormat="1"/>
+  <w:latentStyles w:defLockedState="0" w:defUIPriority="99" w:defSemiHidden="0" w:defUnhideWhenUsed="0" w:defQFormat="0" w:count="376">
+    <w:lsdException w:name="Normal" w:uiPriority="0" w:qFormat="1"/>
+    <w:lsdException w:name="heading 1" w:uiPriority="9" w:qFormat="1"/>
+    <w:lsdException w:name="heading 2" w:semiHidden="1" w:uiPriority="9" w:unhideWhenUsed="1" w:qFormat="1"/>
+    <w:lsdException w:name="heading 3" w:semiHidden="1" w:uiPriority="9" w:unhideWhenUsed="1" w:qFormat="1"/>
+    <w:lsdException w:name="heading 4" w:semiHidden="1" w:uiPriority="9" w:unhideWhenUsed="1" w:qFormat="1"/>
+    <w:lsdException w:name="heading 5" w:semiHidden="1" w:uiPriority="9" w:unhideWhenUsed="1" w:qFormat="1"/>
+    <w:lsdException w:name="heading 6" w:semiHidden="1" w:uiPriority="9" w:unhideWhenUsed="1" w:qFormat="1"/>
+    <w:lsdException w:name="heading 7" w:semiHidden="1" w:uiPriority="9" w:unhideWhenUsed="1" w:qFormat="1"/>
+    <w:lsdException w:name="heading 8" w:semiHidden="1" w:uiPriority="9" w:unhideWhenUsed="1" w:qFormat="1"/>
+    <w:lsdException w:name="heading 9" w:semiHidden="1" w:uiPriority="9" w:unhideWhenUsed="1" w:qFormat="1"/>
+    <w:lsdException w:name="index 1" w:semiHidden="1" w:unhideWhenUsed="1"/>
+    <w:lsdException w:name="index 2" w:semiHidden="1" w:unhideWhenUsed="1"/>
+    <w:lsdException w:name="index 3" w:semiHidden="1" w:unhideWhenUsed="1"/>
+    <w:lsdException w:name="index 4" w:semiHidden="1" w:unhideWhenUsed="1"/>
+    <w:lsdException w:name="index 5" w:semiHidden="1" w:unhideWhenUsed="1"/>
+    <w:lsdException w:name="index 6" w:semiHidden="1" w:unhideWhenUsed="1"/>
+    <w:lsdException w:name="index 7" w:semiHidden="1" w:unhideWhenUsed="1"/>
+    <w:lsdException w:name="index 8" w:semiHidden="1" w:unhideWhenUsed="1"/>
+    <w:lsdException w:name="index 9" w:semiHidden="1" w:unhideWhenUsed="1"/>
+    <w:lsdException w:name="toc 1" w:semiHidden="1" w:uiPriority="39" w:unhideWhenUsed="1"/>
+    <w:lsdException w:name="toc 2" w:semiHidden="1" w:uiPriority="39" w:unhideWhenUsed="1"/>
+    <w:lsdException w:name="toc 3" w:semiHidden="1" w:uiPriority="39" w:unhideWhenUsed="1"/>
+    <w:lsdException w:name="toc 4" w:semiHidden="1" w:uiPriority="39" w:unhideWhenUsed="1"/>
+    <w:lsdException w:name="toc 5" w:semiHidden="1" w:uiPriority="39" w:unhideWhenUsed="1"/>
+    <w:lsdException w:name="toc 6" w:semiHidden="1" w:uiPriority="39" w:unhideWhenUsed="1"/>
+    <w:lsdException w:name="toc 7" w:semiHidden="1" w:uiPriority="39" w:unhideWhenUsed="1"/>
+    <w:lsdException w:name="toc 8" w:semiHidden="1" w:uiPriority="39" w:unhideWhenUsed="1"/>
+    <w:lsdException w:name="toc 9" w:semiHidden="1" w:uiPriority="39" w:unhideWhenUsed="1"/>
+    <w:lsdException w:name="Normal Indent" w:semiHidden="1" w:unhideWhenUsed="1"/>
+    <w:lsdException w:name="footnote text" w:semiHidden="1" w:unhideWhenUsed="1"/>
+    <w:lsdException w:name="annotation text" w:semiHidden="1" w:unhideWhenUsed="1"/>
+    <w:lsdException w:name="header" w:semiHidden="1" w:unhideWhenUsed="1"/>
+    <w:lsdException w:name="footer" w:semiHidden="1" w:unhideWhenUsed="1"/>
+    <w:lsdException w:name="index heading" w:semiHidden="1" w:unhideWhenUsed="1"/>
+    <w:lsdException w:name="caption" w:semiHidden="1" w:uiPriority="35" w:unhideWhenUsed="1" w:qFormat="1"/>
+    <w:lsdException w:name="table of figures" w:semiHidden="1" w:unhideWhenUsed="1"/>
+    <w:lsdException w:name="envelope address" w:semiHidden="1" w:unhideWhenUsed="1"/>
+    <w:lsdException w:name="envelope return" w:semiHidden="1" w:unhideWhenUsed="1"/>
+    <w:lsdException w:name="footnote reference" w:semiHidden="1" w:unhideWhenUsed="1"/>
+    <w:lsdException w:name="annotation reference" w:semiHidden="1" w:unhideWhenUsed="1"/>
+    <w:lsdException w:name="line number" w:semiHidden="1" w:unhideWhenUsed="1"/>
+    <w:lsdException w:name="page number" w:semiHidden="1" w:unhideWhenUsed="1"/>
+    <w:lsdException w:name="endnote reference" w:semiHidden="1" w:unhideWhenUsed="1"/>
+    <w:lsdException w:name="endnote text" w:semiHidden="1" w:unhideWhenUsed="1"/>
+    <w:lsdException w:name="table of authorities" w:semiHidden="1" w:unhideWhenUsed="1"/>
+    <w:lsdException w:name="macro" w:semiHidden="1" w:unhideWhenUsed="1"/>
+    <w:lsdException w:name="toa heading" w:semiHidden="1" w:unhideWhenUsed="1"/>
+    <w:lsdException w:name="List" w:semiHidden="1" w:unhideWhenUsed="1"/>
+    <w:lsdException w:name="List Bullet" w:semiHidden="1" w:unhideWhenUsed="1"/>
+    <w:lsdException w:name="List Number" w:semiHidden="1" w:unhideWhenUsed="1"/>
+    <w:lsdException w:name="List 2" w:semiHidden="1" w:unhideWhenUsed="1"/>
+    <w:lsdException w:name="List 3" w:semiHidden="1" w:unhideWhenUsed="1"/>
+    <w:lsdException w:name="List 4" w:semiHidden="1" w:unhideWhenUsed="1"/>
+    <w:lsdException w:name="List 5" w:semiHidden="1" w:unhideWhenUsed="1"/>
+    <w:lsdException w:name="List Bullet 2" w:semiHidden="1" w:unhideWhenUsed="1"/>
+    <w:lsdException w:name="List Bullet 3" w:semiHidden="1" w:unhideWhenUsed="1"/>
+    <w:lsdException w:name="List Bullet 4" w:semiHidden="1" w:unhideWhenUsed="1"/>
+    <w:lsdException w:name="List Bullet 5" w:semiHidden="1" w:unhideWhenUsed="1"/>
+    <w:lsdException w:name="List Number 2" w:semiHidden="1" w:unhideWhenUsed="1"/>
+    <w:lsdException w:name="List Number 3" w:semiHidden="1" w:unhideWhenUsed="1"/>
+    <w:lsdException w:name="List Number 4" w:semiHidden="1" w:unhideWhenUsed="1"/>
+    <w:lsdException w:name="List Number 5" w:semiHidden="1" w:unhideWhenUsed="1"/>
+    <w:lsdException w:name="Title" w:uiPriority="10" w:qFormat="1"/>
+    <w:lsdException w:name="Closing" w:semiHidden="1" w:unhideWhenUsed="1"/>
+    <w:lsdException w:name="Signature" w:semiHidden="1" w:unhideWhenUsed="1"/>
+    <w:lsdException w:name="Default Paragraph Font" w:semiHidden="1" w:uiPriority="1" w:unhideWhenUsed="1"/>
+    <w:lsdException w:name="Body Text" w:semiHidden="1" w:unhideWhenUsed="1"/>
+    <w:lsdException w:name="Body Text Indent" w:semiHidden="1" w:unhideWhenUsed="1"/>
+    <w:lsdException w:name="List Continue" w:semiHidden="1" w:unhideWhenUsed="1"/>
+    <w:lsdException w:name="List Continue 2" w:semiHidden="1" w:unhideWhenUsed="1"/>
+    <w:lsdException w:name="List Continue 3" w:semiHidden="1" w:unhideWhenUsed="1"/>
+    <w:lsdException w:name="List Continue 4" w:semiHidden="1" w:unhideWhenUsed="1"/>
+    <w:lsdException w:name="List Continue 5" w:semiHidden="1" w:unhideWhenUsed="1"/>
+    <w:lsdException w:name="Message Header" w:semiHidden="1" w:unhideWhenUsed="1"/>
+    <w:lsdException w:name="Subtitle" w:uiPriority="11" w:qFormat="1"/>
+    <w:lsdException w:name="Salutation" w:semiHidden="1" w:unhideWhenUsed="1"/>
+    <w:lsdException w:name="Date" w:semiHidden="1" w:unhideWhenUsed="1"/>
+    <w:lsdException w:name="Body Text First Indent" w:semiHidden="1" w:unhideWhenUsed="1"/>
+    <w:lsdException w:name="Body Text First Indent 2" w:semiHidden="1" w:unhideWhenUsed="1"/>
+    <w:lsdException w:name="Note Heading" w:semiHidden="1" w:unhideWhenUsed="1"/>
+    <w:lsdException w:name="Body Text 2" w:semiHidden="1" w:unhideWhenUsed="1"/>
+    <w:lsdException w:name="Body Text 3" w:semiHidden="1" w:unhideWhenUsed="1"/>
+    <w:lsdException w:name="Body Text Indent 2" w:semiHidden="1" w:unhideWhenUsed="1"/>
+    <w:lsdException w:name="Body Text Indent 3" w:semiHidden="1" w:unhideWhenUsed="1"/>
+    <w:lsdException w:name="Block Text" w:semiHidden="1" w:unhideWhenUsed="1"/>
+    <w:lsdException w:name="Hyperlink" w:semiHidden="1" w:unhideWhenUsed="1"/>
+    <w:lsdException w:name="FollowedHyperlink" w:semiHidden="1" w:unhideWhenUsed="1"/>
+    <w:lsdException w:name="Strong" w:uiPriority="22" w:qFormat="1"/>
+    <w:lsdException w:name="Emphasis" w:uiPriority="20" w:qFormat="1"/>
+    <w:lsdException w:name="Document Map" w:semiHidden="1" w:unhideWhenUsed="1"/>
+    <w:lsdException w:name="Plain Text" w:semiHidden="1" w:unhideWhenUsed="1"/>
+    <w:lsdException w:name="E-mail Signature" w:semiHidden="1" w:unhideWhenUsed="1"/>
+    <w:lsdException w:name="HTML Top of Form" w:semiHidden="1" w:unhideWhenUsed="1"/>
+    <w:lsdException w:name="HTML Bottom of Form" w:semiHidden="1" w:unhideWhenUsed="1"/>
+    <w:lsdException w:name="Normal (Web)" w:semiHidden="1" w:unhideWhenUsed="1"/>
+    <w:lsdException w:name="HTML Acronym" w:semiHidden="1" w:unhideWhenUsed="1"/>
+    <w:lsdException w:name="HTML Address" w:semiHidden="1" w:unhideWhenUsed="1"/>
+    <w:lsdException w:name="HTML Cite" w:semiHidden="1" w:unhideWhenUsed="1"/>
+    <w:lsdException w:name="HTML Code" w:semiHidden="1" w:unhideWhenUsed="1"/>
+    <w:lsdException w:name="HTML Definition" w:semiHidden="1" w:unhideWhenUsed="1"/>
+    <w:lsdException w:name="HTML Keyboard" w:semiHidden="1" w:unhideWhenUsed="1"/>
+    <w:lsdException w:name="HTML Preformatted" w:semiHidden="1" w:unhideWhenUsed="1"/>
+    <w:lsdException w:name="HTML Sample" w:semiHidden="1" w:unhideWhenUsed="1"/>
+    <w:lsdException w:name="HTML Typewriter" w:semiHidden="1" w:unhideWhenUsed="1"/>
+    <w:lsdException w:name="HTML Variable" w:semiHidden="1" w:unhideWhenUsed="1"/>
+    <w:lsdException w:name="Normal Table" w:semiHidden="1" w:unhideWhenUsed="1"/>
+    <w:lsdException w:name="annotation subject" w:semiHidden="1" w:unhideWhenUsed="1"/>
+    <w:lsdException w:name="No List" w:semiHidden="1" w:unhideWhenUsed="1"/>
+    <w:lsdException w:name="Outline List 1" w:semiHidden="1" w:unhideWhenUsed="1"/>
+    <w:lsdException w:name="Outline List 2" w:semiHidden="1" w:unhideWhenUsed="1"/>
+    <w:lsdException w:name="Outline List 3" w:semiHidden="1" w:unhideWhenUsed="1"/>
+    <w:lsdException w:name="Table Simple 1" w:semiHidden="1" w:unhideWhenUsed="1"/>
+    <w:lsdException w:name="Table Simple 2" w:semiHidden="1" w:unhideWhenUsed="1"/>
+    <w:lsdException w:name="Table Simple 3" w:semiHidden="1" w:unhideWhenUsed="1"/>
+    <w:lsdException w:name="Table Classic 1" w:semiHidden="1" w:unhideWhenUsed="1"/>
+    <w:lsdException w:name="Table Classic 2" w:semiHidden="1" w:unhideWhenUsed="1"/>
+    <w:lsdException w:name="Table Classic 3" w:semiHidden="1" w:unhideWhenUsed="1"/>
+    <w:lsdException w:name="Table Classic 4" w:semiHidden="1" w:unhideWhenUsed="1"/>
+    <w:lsdException w:name="Table Colorful 1" w:semiHidden="1" w:unhideWhenUsed="1"/>
+    <w:lsdException w:name="Table Colorful 2" w:semiHidden="1" w:unhideWhenUsed="1"/>
+    <w:lsdException w:name="Table Colorful 3" w:semiHidden="1" w:unhideWhenUsed="1"/>
+    <w:lsdException w:name="Table Columns 1" w:semiHidden="1" w:unhideWhenUsed="1"/>
+    <w:lsdException w:name="Table Columns 2" w:semiHidden="1" w:unhideWhenUsed="1"/>
+    <w:lsdException w:name="Table Columns 3" w:semiHidden="1" w:unhideWhenUsed="1"/>
+    <w:lsdException w:name="Table Columns 4" w:semiHidden="1" w:unhideWhenUsed="1"/>
+    <w:lsdException w:name="Table Columns 5" w:semiHidden="1" w:unhideWhenUsed="1"/>
+    <w:lsdException w:name="Table Grid 1" w:semiHidden="1" w:unhideWhenUsed="1"/>
+    <w:lsdException w:name="Table Grid 2" w:semiHidden="1" w:unhideWhenUsed="1"/>
+    <w:lsdException w:name="Table Grid 3" w:semiHidden="1" w:unhideWhenUsed="1"/>
+    <w:lsdException w:name="Table Grid 4" w:semiHidden="1" w:unhideWhenUsed="1"/>
+    <w:lsdException w:name="Table Grid 5" w:semiHidden="1" w:unhideWhenUsed="1"/>
+    <w:lsdException w:name="Table Grid 6" w:semiHidden="1" w:unhideWhenUsed="1"/>
+    <w:lsdException w:name="Table Grid 7" w:semiHidden="1" w:unhideWhenUsed="1"/>
+    <w:lsdException w:name="Table Grid 8" w:semiHidden="1" w:unhideWhenUsed="1"/>
+    <w:lsdException w:name="Table List 1" w:semiHidden="1" w:unhideWhenUsed="1"/>
+    <w:lsdException w:name="Table List 2" w:semiHidden="1" w:unhideWhenUsed="1"/>
+    <w:lsdException w:name="Table List 3" w:semiHidden="1" w:unhideWhenUsed="1"/>
+    <w:lsdException w:name="Table List 4" w:semiHidden="1" w:unhideWhenUsed="1"/>
+    <w:lsdException w:name="Table List 5" w:semiHidden="1" w:unhideWhenUsed="1"/>
+    <w:lsdException w:name="Table List 6" w:semiHidden="1" w:unhideWhenUsed="1"/>
+    <w:lsdException w:name="Table List 7" w:semiHidden="1" w:unhideWhenUsed="1"/>
+    <w:lsdException w:name="Table List 8" w:semiHidden="1" w:unhideWhenUsed="1"/>
+    <w:lsdException w:name="Table 3D effects 1" w:semiHidden="1" w:unhideWhenUsed="1"/>
+    <w:lsdException w:name="Table 3D effects 2" w:semiHidden="1" w:unhideWhenUsed="1"/>
+    <w:lsdException w:name="Table 3D effects 3" w:semiHidden="1" w:unhideWhenUsed="1"/>
+    <w:lsdException w:name="Table Contemporary" w:semiHidden="1" w:unhideWhenUsed="1"/>
+    <w:lsdException w:name="Table Elegant" w:semiHidden="1" w:unhideWhenUsed="1"/>
+    <w:lsdException w:name="Table Professional" w:semiHidden="1" w:unhideWhenUsed="1"/>
+    <w:lsdException w:name="Table Subtle 1" w:semiHidden="1" w:unhideWhenUsed="1"/>
+    <w:lsdException w:name="Table Subtle 2" w:semiHidden="1" w:unhideWhenUsed="1"/>
+    <w:lsdException w:name="Table Web 1" w:semiHidden="1" w:unhideWhenUsed="1"/>
+    <w:lsdException w:name="Table Web 2" w:semiHidden="1" w:unhideWhenUsed="1"/>
+    <w:lsdException w:name="Table Web 3" w:semiHidden="1" w:unhideWhenUsed="1"/>
+    <w:lsdException w:name="Balloon Text" w:semiHidden="1" w:unhideWhenUsed="1"/>
+    <w:lsdException w:name="Table Grid" w:uiPriority="39"/>
+    <w:lsdException w:name="Table Theme" w:semiHidden="1" w:unhideWhenUsed="1"/>
+    <w:lsdException w:name="Placeholder Text" w:semiHidden="1"/>
+    <w:lsdException w:name="No Spacing" w:uiPriority="1" w:qFormat="1"/>
+    <w:lsdException w:name="Light Shading" w:uiPriority="60"/>
+    <w:lsdException w:name="Light List" w:uiPriority="61"/>
+    <w:lsdException w:name="Light Grid" w:uiPriority="62"/>
+    <w:lsdException w:name="Medium Shading 1" w:uiPriority="63"/>
+    <w:lsdException w:name="Medium Shading 2" w:uiPriority="64"/>
+    <w:lsdException w:name="Medium List 1" w:uiPriority="65"/>
+    <w:lsdException w:name="Medium List 2" w:uiPriority="66"/>
+    <w:lsdException w:name="Medium Grid 1" w:uiPriority="67"/>
+    <w:lsdException w:name="Medium Grid 2" w:uiPriority="68"/>
+    <w:lsdException w:name="Medium Grid 3" w:uiPriority="69"/>
+    <w:lsdException w:name="Dark List" w:uiPriority="70"/>
+    <w:lsdException w:name="Colorful Shading" w:uiPriority="71"/>
+    <w:lsdException w:name="Colorful List" w:uiPriority="72"/>
+    <w:lsdException w:name="Colorful Grid" w:uiPriority="73"/>
+    <w:lsdException w:name="Light Shading Accent 1" w:uiPriority="60"/>
+    <w:lsdException w:name="Light List Accent 1" w:uiPriority="61"/>
+    <w:lsdException w:name="Light Grid Accent 1" w:uiPriority="62"/>
+    <w:lsdException w:name="Medium Shading 1 Accent 1" w:uiPriority="63"/>
+    <w:lsdException w:name="Medium Shading 2 Accent 1" w:uiPriority="64"/>
+    <w:lsdException w:name="Medium List 1 Accent 1" w:uiPriority="65"/>
+    <w:lsdException w:name="Revision" w:semiHidden="1"/>
+    <w:lsdException w:name="List Paragraph" w:uiPriority="34" w:qFormat="1"/>
+    <w:lsdException w:name="Quote" w:uiPriority="29" w:qFormat="1"/>
+    <w:lsdException w:name="Intense Quote" w:uiPriority="30" w:qFormat="1"/>
+    <w:lsdException w:name="Medium List 2 Accent 1" w:uiPriority="66"/>
+    <w:lsdException w:name="Medium Grid 1 Accent 1" w:uiPriority="67"/>
+    <w:lsdException w:name="Medium Grid 2 Accent 1" w:uiPriority="68"/>
+    <w:lsdException w:name="Medium Grid 3 Accent 1" w:uiPriority="69"/>
+    <w:lsdException w:name="Dark List Accent 1" w:uiPriority="70"/>
+    <w:lsdException w:name="Colorful Shading Accent 1" w:uiPriority="71"/>
+    <w:lsdException w:name="Colorful List Accent 1" w:uiPriority="72"/>
+    <w:lsdException w:name="Colorful Grid Accent 1" w:uiPriority="73"/>
+    <w:lsdException w:name="Light Shading Accent 2" w:uiPriority="60"/>
+    <w:lsdException w:name="Light List Accent 2" w:uiPriority="61"/>
+    <w:lsdException w:name="Light Grid Accent 2" w:uiPriority="62"/>
+    <w:lsdException w:name="Medium Shading 1 Accent 2" w:uiPriority="63"/>
+    <w:lsdException w:name="Medium Shading 2 Accent 2" w:uiPriority="64"/>
+    <w:lsdException w:name="Medium List 1 Accent 2" w:uiPriority="65"/>
+    <w:lsdException w:name="Medium List 2 Accent 2" w:uiPriority="66"/>
+    <w:lsdException w:name="Medium Grid 1 Accent 2" w:uiPriority="67"/>
+    <w:lsdException w:name="Medium Grid 2 Accent 2" w:uiPriority="68"/>
+    <w:lsdException w:name="Medium Grid 3 Accent 2" w:uiPriority="69"/>
+    <w:lsdException w:name="Dark List Accent 2" w:uiPriority="70"/>
+    <w:lsdException w:name="Colorful Shading Accent 2" w:uiPriority="71"/>
+    <w:lsdException w:name="Colorful List Accent 2" w:uiPriority="72"/>
+    <w:lsdException w:name="Colorful Grid Accent 2" w:uiPriority="73"/>
+    <w:lsdException w:name="Light Shading Accent 3" w:uiPriority="60"/>
+    <w:lsdException w:name="Light List Accent 3" w:uiPriority="61"/>
+    <w:lsdException w:name="Light Grid Accent 3" w:uiPriority="62"/>
+    <w:lsdException w:name="Medium Shading 1 Accent 3" w:uiPriority="63"/>
+    <w:lsdException w:name="Medium Shading 2 Accent 3" w:uiPriority="64"/>
+    <w:lsdException w:name="Medium List 1 Accent 3" w:uiPriority="65"/>
+    <w:lsdException w:name="Medium List 2 Accent 3" w:uiPriority="66"/>
+    <w:lsdException w:name="Medium Grid 1 Accent 3" w:uiPriority="67"/>
+    <w:lsdException w:name="Medium Grid 2 Accent 3" w:uiPriority="68"/>
+    <w:lsdException w:name="Medium Grid 3 Accent 3" w:uiPriority="69"/>
+    <w:lsdException w:name="Dark List Accent 3" w:uiPriority="70"/>
+    <w:lsdException w:name="Colorful Shading Accent 3" w:uiPriority="71"/>
+    <w:lsdException w:name="Colorful List Accent 3" w:uiPriority="72"/>
+    <w:lsdException w:name="Colorful Grid Accent 3" w:uiPriority="73"/>
+    <w:lsdException w:name="Light Shading Accent 4" w:uiPriority="60"/>
+    <w:lsdException w:name="Light List Accent 4" w:uiPriority="61"/>
+    <w:lsdException w:name="Light Grid Accent 4" w:uiPriority="62"/>
+    <w:lsdException w:name="Medium Shading 1 Accent 4" w:uiPriority="63"/>
+    <w:lsdException w:name="Medium Shading 2 Accent 4" w:uiPriority="64"/>
+    <w:lsdException w:name="Medium List 1 Accent 4" w:uiPriority="65"/>
+    <w:lsdException w:name="Medium List 2 Accent 4" w:uiPriority="66"/>
+    <w:lsdException w:name="Medium Grid 1 Accent 4" w:uiPriority="67"/>
+    <w:lsdException w:name="Medium Grid 2 Accent 4" w:uiPriority="68"/>
+    <w:lsdException w:name="Medium Grid 3 Accent 4" w:uiPriority="69"/>
+    <w:lsdException w:name="Dark List Accent 4" w:uiPriority="70"/>
+    <w:lsdException w:name="Colorful Shading Accent 4" w:uiPriority="71"/>
+    <w:lsdException w:name="Colorful List Accent 4" w:uiPriority="72"/>
+    <w:lsdException w:name="Colorful Grid Accent 4" w:uiPriority="73"/>
+    <w:lsdException w:name="Light Shading Accent 5" w:uiPriority="60"/>
+    <w:lsdException w:name="Light List Accent 5" w:uiPriority="61"/>
+    <w:lsdException w:name="Light Grid Accent 5" w:uiPriority="62"/>
+    <w:lsdException w:name="Medium Shading 1 Accent 5" w:uiPriority="63"/>
+    <w:lsdException w:name="Medium Shading 2 Accent 5" w:uiPriority="64"/>
+    <w:lsdException w:name="Medium List 1 Accent 5" w:uiPriority="65"/>
+    <w:lsdException w:name="Medium List 2 Accent 5" w:uiPriority="66"/>
+    <w:lsdException w:name="Medium Grid 1 Accent 5" w:uiPriority="67"/>
+    <w:lsdException w:name="Medium Grid 2 Accent 5" w:uiPriority="68"/>
+    <w:lsdException w:name="Medium Grid 3 Accent 5" w:uiPriority="69"/>
+    <w:lsdException w:name="Dark List Accent 5" w:uiPriority="70"/>
+    <w:lsdException w:name="Colorful Shading Accent 5" w:uiPriority="71"/>
+    <w:lsdException w:name="Colorful List Accent 5" w:uiPriority="72"/>
+    <w:lsdException w:name="Colorful Grid Accent 5" w:uiPriority="73"/>
+    <w:lsdException w:name="Light Shading Accent 6" w:uiPriority="60"/>
+    <w:lsdException w:name="Light List Accent 6" w:uiPriority="61"/>
+    <w:lsdException w:name="Light Grid Accent 6" w:uiPriority="62"/>
+    <w:lsdException w:name="Medium Shading 1 Accent 6" w:uiPriority="63"/>
+    <w:lsdException w:name="Medium Shading 2 Accent 6" w:uiPriority="64"/>
+    <w:lsdException w:name="Medium List 1 Accent 6" w:uiPriority="65"/>
+    <w:lsdException w:name="Medium List 2 Accent 6" w:uiPriority="66"/>
+    <w:lsdException w:name="Medium Grid 1 Accent 6" w:uiPriority="67"/>
+    <w:lsdException w:name="Medium Grid 2 Accent 6" w:uiPriority="68"/>
+    <w:lsdException w:name="Medium Grid 3 Accent 6" w:uiPriority="69"/>
+    <w:lsdException w:name="Dark List Accent 6" w:uiPriority="70"/>
+    <w:lsdException w:name="Colorful Shading Accent 6" w:uiPriority="71"/>
+    <w:lsdException w:name="Colorful List Accent 6" w:uiPriority="72"/>
+    <w:lsdException w:name="Colorful Grid Accent 6" w:uiPriority="73"/>
+    <w:lsdException w:name="Subtle Emphasis" w:uiPriority="19" w:qFormat="1"/>
+    <w:lsdException w:name="Intense Emphasis" w:uiPriority="21" w:qFormat="1"/>
+    <w:lsdException w:name="Subtle Reference" w:uiPriority="31" w:qFormat="1"/>
+    <w:lsdException w:name="Intense Reference" w:uiPriority="32" w:qFormat="1"/>
+    <w:lsdException w:name="Book Title" w:uiPriority="33" w:qFormat="1"/>
+    <w:lsdException w:name="Bibliography" w:semiHidden="1" w:uiPriority="37" w:unhideWhenUsed="1"/>
+    <w:lsdException w:name="TOC Heading" w:semiHidden="1" w:uiPriority="39" w:unhideWhenUsed="1" w:qFormat="1"/>
+    <w:lsdException w:name="Plain Table 1" w:uiPriority="41"/>
+    <w:lsdException w:name="Plain Table 2" w:uiPriority="42"/>
+    <w:lsdException w:name="Plain Table 3" w:uiPriority="43"/>
+    <w:lsdException w:name="Plain Table 4" w:uiPriority="44"/>
+    <w:lsdException w:name="Plain Table 5" w:uiPriority="45"/>
+    <w:lsdException w:name="Grid Table Light" w:uiPriority="40"/>
+    <w:lsdException w:name="Grid Table 1 Light" w:uiPriority="46"/>
+    <w:lsdException w:name="Grid Table 2" w:uiPriority="47"/>
+    <w:lsdException w:name="Grid Table 3" w:uiPriority="48"/>
+    <w:lsdException w:name="Grid Table 4" w:uiPriority="49"/>
+    <w:lsdException w:name="Grid Table 5 Dark" w:uiPriority="50"/>
+    <w:lsdException w:name="Grid Table 6 Colorful" w:uiPriority="51"/>
+    <w:lsdException w:name="Grid Table 7 Colorful" w:uiPriority="52"/>
+    <w:lsdException w:name="Grid Table 1 Light Accent 1" w:uiPriority="46"/>
+    <w:lsdException w:name="Grid Table 2 Accent 1" w:uiPriority="47"/>
+    <w:lsdException w:name="Grid Table 3 Accent 1" w:uiPriority="48"/>
+    <w:lsdException w:name="Grid Table 4 Accent 1" w:uiPriority="49"/>
+    <w:lsdException w:name="Grid Table 5 Dark Accent 1" w:uiPriority="50"/>
+    <w:lsdException w:name="Grid Table 6 Colorful Accent 1" w:uiPriority="51"/>
+    <w:lsdException w:name="Grid Table 7 Colorful Accent 1" w:uiPriority="52"/>
+    <w:lsdException w:name="Grid Table 1 Light Accent 2" w:uiPriority="46"/>
+    <w:lsdException w:name="Grid Table 2 Accent 2" w:uiPriority="47"/>
+    <w:lsdException w:name="Grid Table 3 Accent 2" w:uiPriority="48"/>
+    <w:lsdException w:name="Grid Table 4 Accent 2" w:uiPriority="49"/>
+    <w:lsdException w:name="Grid Table 5 Dark Accent 2" w:uiPriority="50"/>
+    <w:lsdException w:name="Grid Table 6 Colorful Accent 2" w:uiPriority="51"/>
+    <w:lsdException w:name="Grid Table 7 Colorful Accent 2" w:uiPriority="52"/>
+    <w:lsdException w:name="Grid Table 1 Light Accent 3" w:uiPriority="46"/>
+    <w:lsdException w:name="Grid Table 2 Accent 3" w:uiPriority="47"/>
+    <w:lsdException w:name="Grid Table 3 Accent 3" w:uiPriority="48"/>
+    <w:lsdException w:name="Grid Table 4 Accent 3" w:uiPriority="49"/>
+    <w:lsdException w:name="Grid Table 5 Dark Accent 3" w:uiPriority="50"/>
+    <w:lsdException w:name="Grid Table 6 Colorful Accent 3" w:uiPriority="51"/>
+    <w:lsdException w:name="Grid Table 7 Colorful Accent 3" w:uiPriority="52"/>
+    <w:lsdException w:name="Grid Table 1 Light Accent 4" w:uiPriority="46"/>
+    <w:lsdException w:name="Grid Table 2 Accent 4" w:uiPriority="47"/>
+    <w:lsdException w:name="Grid Table 3 Accent 4" w:uiPriority="48"/>
+    <w:lsdException w:name="Grid Table 4 Accent 4" w:uiPriority="49"/>
+    <w:lsdException w:name="Grid Table 5 Dark Accent 4" w:uiPriority="50"/>
+    <w:lsdException w:name="Grid Table 6 Colorful Accent 4" w:uiPriority="51"/>
+    <w:lsdException w:name="Grid Table 7 Colorful Accent 4" w:uiPriority="52"/>
+    <w:lsdException w:name="Grid Table 1 Light Accent 5" w:uiPriority="46"/>
+    <w:lsdException w:name="Grid Table 2 Accent 5" w:uiPriority="47"/>
+    <w:lsdException w:name="Grid Table 3 Accent 5" w:uiPriority="48"/>
+    <w:lsdException w:name="Grid Table 4 Accent 5" w:uiPriority="49"/>
+    <w:lsdException w:name="Grid Table 5 Dark Accent 5" w:uiPriority="50"/>
+    <w:lsdException w:name="Grid Table 6 Colorful Accent 5" w:uiPriority="51"/>
+    <w:lsdException w:name="Grid Table 7 Colorful Accent 5" w:uiPriority="52"/>
+    <w:lsdException w:name="Grid Table 1 Light Accent 6" w:uiPriority="46"/>
+    <w:lsdException w:name="Grid Table 2 Accent 6" w:uiPriority="47"/>
+    <w:lsdException w:name="Grid Table 3 Accent 6" w:uiPriority="48"/>
+    <w:lsdException w:name="Grid Table 4 Accent 6" w:uiPriority="49"/>
+    <w:lsdException w:name="Grid Table 5 Dark Accent 6" w:uiPriority="50"/>
+    <w:lsdException w:name="Grid Table 6 Colorful Accent 6" w:uiPriority="51"/>
+    <w:lsdException w:name="Grid Table 7 Colorful Accent 6" w:uiPriority="52"/>
+    <w:lsdException w:name="List Table 1 Light" w:uiPriority="46"/>
+    <w:lsdException w:name="List Table 2" w:uiPriority="47"/>
+    <w:lsdException w:name="List Table 3" w:uiPriority="48"/>
+    <w:lsdException w:name="List Table 4" w:uiPriority="49"/>
+    <w:lsdException w:name="List Table 5 Dark" w:uiPriority="50"/>
+    <w:lsdException w:name="List Table 6 Colorful" w:uiPriority="51"/>
+    <w:lsdException w:name="List Table 7 Colorful" w:uiPriority="52"/>
+    <w:lsdException w:name="List Table 1 Light Accent 1" w:uiPriority="46"/>
+    <w:lsdException w:name="List Table 2 Accent 1" w:uiPriority="47"/>
+    <w:lsdException w:name="List Table 3 Accent 1" w:uiPriority="48"/>
+    <w:lsdException w:name="List Table 4 Accent 1" w:uiPriority="49"/>
+    <w:lsdException w:name="List Table 5 Dark Accent 1" w:uiPriority="50"/>
+    <w:lsdException w:name="List Table 6 Colorful Accent 1" w:uiPriority="51"/>
+    <w:lsdException w:name="List Table 7 Colorful Accent 1" w:uiPriority="52"/>
+    <w:lsdException w:name="List Table 1 Light Accent 2" w:uiPriority="46"/>
+    <w:lsdException w:name="List Table 2 Accent 2" w:uiPriority="47"/>
+    <w:lsdException w:name="List Table 3 Accent 2" w:uiPriority="48"/>
+    <w:lsdException w:name="List Table 4 Accent 2" w:uiPriority="49"/>
+    <w:lsdException w:name="List Table 5 Dark Accent 2" w:uiPriority="50"/>
+    <w:lsdException w:name="List Table 6 Colorful Accent 2" w:uiPriority="51"/>
+    <w:lsdException w:name="List Table 7 Colorful Accent 2" w:uiPriority="52"/>
+    <w:lsdException w:name="List Table 1 Light Accent 3" w:uiPriority="46"/>
+    <w:lsdException w:name="List Table 2 Accent 3" w:uiPriority="47"/>
+    <w:lsdException w:name="List Table 3 Accent 3" w:uiPriority="48"/>
+    <w:lsdException w:name="List Table 4 Accent 3" w:uiPriority="49"/>
+    <w:lsdException w:name="List Table 5 Dark Accent 3" w:uiPriority="50"/>
+    <w:lsdException w:name="List Table 6 Colorful Accent 3" w:uiPriority="51"/>
+    <w:lsdException w:name="List Table 7 Colorful Accent 3" w:uiPriority="52"/>
+    <w:lsdException w:name="List Table 1 Light Accent 4" w:uiPriority="46"/>
+    <w:lsdException w:name="List Table 2 Accent 4" w:uiPriority="47"/>
+    <w:lsdException w:name="List Table 3 Accent 4" w:uiPriority="48"/>
+    <w:lsdException w:name="List Table 4 Accent 4" w:uiPriority="49"/>
+    <w:lsdException w:name="List Table 5 Dark Accent 4" w:uiPriority="50"/>
+    <w:lsdException w:name="List Table 6 Colorful Accent 4" w:uiPriority="51"/>
+    <w:lsdException w:name="List Table 7 Colorful Accent 4" w:uiPriority="52"/>
+    <w:lsdException w:name="List Table 1 Light Accent 5" w:uiPriority="46"/>
+    <w:lsdException w:name="List Table 2 Accent 5" w:uiPriority="47"/>
+    <w:lsdException w:name="List Table 3 Accent 5" w:uiPriority="48"/>
+    <w:lsdException w:name="List Table 4 Accent 5" w:uiPriority="49"/>
+    <w:lsdException w:name="List Table 5 Dark Accent 5" w:uiPriority="50"/>
+    <w:lsdException w:name="List Table 6 Colorful Accent 5" w:uiPriority="51"/>
+    <w:lsdException w:name="List Table 7 Colorful Accent 5" w:uiPriority="52"/>
+    <w:lsdException w:name="List Table 1 Light Accent 6" w:uiPriority="46"/>
+    <w:lsdException w:name="List Table 2 Accent 6" w:uiPriority="47"/>
+    <w:lsdException w:name="List Table 3 Accent 6" w:uiPriority="48"/>
+    <w:lsdException w:name="List Table 4 Accent 6" w:uiPriority="49"/>
+    <w:lsdException w:name="List Table 5 Dark Accent 6" w:uiPriority="50"/>
+    <w:lsdException w:name="List Table 6 Colorful Accent 6" w:uiPriority="51"/>
+    <w:lsdException w:name="List Table 7 Colorful Accent 6" w:uiPriority="52"/>
+    <w:lsdException w:name="Mention" w:semiHidden="1" w:unhideWhenUsed="1"/>
+    <w:lsdException w:name="Smart Hyperlink" w:semiHidden="1" w:unhideWhenUsed="1"/>
+    <w:lsdException w:name="Hashtag" w:semiHidden="1" w:unhideWhenUsed="1"/>
+    <w:lsdException w:name="Unresolved Mention" w:semiHidden="1" w:unhideWhenUsed="1"/>
+    <w:lsdException w:name="Smart Link" w:semiHidden="1" w:unhideWhenUsed="1"/>
   </w:latentStyles>
   <w:style w:type="paragraph" w:default="1" w:styleId="Normlny">
     <w:name w:val="Normal"/>
@@ -5044,7 +4886,6 @@
     <w:uiPriority w:val="99"/>
     <w:semiHidden/>
     <w:unhideWhenUsed/>
-    <w:qFormat/>
     <w:tblPr>
       <w:tblInd w:w="0" w:type="dxa"/>
       <w:tblCellMar>
@@ -5139,7 +4980,7 @@
       <w:lang w:eastAsia="sk-SK"/>
     </w:rPr>
   </w:style>
-  <w:style w:type="character" w:styleId="Siln">
+  <w:style w:type="character" w:styleId="Vrazn">
     <w:name w:val="Strong"/>
     <w:basedOn w:val="Predvolenpsmoodseku"/>
     <w:uiPriority w:val="22"/>
@@ -5205,6 +5046,104 @@
     <w:rPr>
       <w:color w:val="954F72" w:themeColor="followedHyperlink"/>
       <w:u w:val="single"/>
+    </w:rPr>
+  </w:style>
+  <w:style w:type="character" w:styleId="Odkaznakomentr">
+    <w:name w:val="annotation reference"/>
+    <w:basedOn w:val="Predvolenpsmoodseku"/>
+    <w:uiPriority w:val="99"/>
+    <w:semiHidden/>
+    <w:unhideWhenUsed/>
+    <w:rsid w:val="00E21D8D"/>
+    <w:rPr>
+      <w:sz w:val="16"/>
+      <w:szCs w:val="16"/>
+    </w:rPr>
+  </w:style>
+  <w:style w:type="paragraph" w:styleId="Textkomentra">
+    <w:name w:val="annotation text"/>
+    <w:basedOn w:val="Normlny"/>
+    <w:link w:val="TextkomentraChar"/>
+    <w:uiPriority w:val="99"/>
+    <w:semiHidden/>
+    <w:unhideWhenUsed/>
+    <w:rsid w:val="00E21D8D"/>
+    <w:pPr>
+      <w:spacing w:line="240" w:lineRule="auto"/>
+    </w:pPr>
+    <w:rPr>
+      <w:sz w:val="20"/>
+      <w:szCs w:val="20"/>
+    </w:rPr>
+  </w:style>
+  <w:style w:type="character" w:customStyle="1" w:styleId="TextkomentraChar">
+    <w:name w:val="Text komentára Char"/>
+    <w:basedOn w:val="Predvolenpsmoodseku"/>
+    <w:link w:val="Textkomentra"/>
+    <w:uiPriority w:val="99"/>
+    <w:semiHidden/>
+    <w:rsid w:val="00E21D8D"/>
+    <w:rPr>
+      <w:sz w:val="20"/>
+      <w:szCs w:val="20"/>
+    </w:rPr>
+  </w:style>
+  <w:style w:type="paragraph" w:styleId="Predmetkomentra">
+    <w:name w:val="annotation subject"/>
+    <w:basedOn w:val="Textkomentra"/>
+    <w:next w:val="Textkomentra"/>
+    <w:link w:val="PredmetkomentraChar"/>
+    <w:uiPriority w:val="99"/>
+    <w:semiHidden/>
+    <w:unhideWhenUsed/>
+    <w:rsid w:val="00E21D8D"/>
+    <w:rPr>
+      <w:b/>
+      <w:bCs/>
+    </w:rPr>
+  </w:style>
+  <w:style w:type="character" w:customStyle="1" w:styleId="PredmetkomentraChar">
+    <w:name w:val="Predmet komentára Char"/>
+    <w:basedOn w:val="TextkomentraChar"/>
+    <w:link w:val="Predmetkomentra"/>
+    <w:uiPriority w:val="99"/>
+    <w:semiHidden/>
+    <w:rsid w:val="00E21D8D"/>
+    <w:rPr>
+      <w:b/>
+      <w:bCs/>
+      <w:sz w:val="20"/>
+      <w:szCs w:val="20"/>
+    </w:rPr>
+  </w:style>
+  <w:style w:type="paragraph" w:styleId="Textbubliny">
+    <w:name w:val="Balloon Text"/>
+    <w:basedOn w:val="Normlny"/>
+    <w:link w:val="TextbublinyChar"/>
+    <w:uiPriority w:val="99"/>
+    <w:semiHidden/>
+    <w:unhideWhenUsed/>
+    <w:rsid w:val="00E21D8D"/>
+    <w:pPr>
+      <w:spacing w:after="0" w:line="240" w:lineRule="auto"/>
+    </w:pPr>
+    <w:rPr>
+      <w:rFonts w:ascii="Tahoma" w:hAnsi="Tahoma" w:cs="Tahoma"/>
+      <w:sz w:val="16"/>
+      <w:szCs w:val="16"/>
+    </w:rPr>
+  </w:style>
+  <w:style w:type="character" w:customStyle="1" w:styleId="TextbublinyChar">
+    <w:name w:val="Text bubliny Char"/>
+    <w:basedOn w:val="Predvolenpsmoodseku"/>
+    <w:link w:val="Textbubliny"/>
+    <w:uiPriority w:val="99"/>
+    <w:semiHidden/>
+    <w:rsid w:val="00E21D8D"/>
+    <w:rPr>
+      <w:rFonts w:ascii="Tahoma" w:hAnsi="Tahoma" w:cs="Tahoma"/>
+      <w:sz w:val="16"/>
+      <w:szCs w:val="16"/>
     </w:rPr>
   </w:style>
 </w:styles>
@@ -5465,7 +5404,7 @@
   <a:extraClrSchemeLst/>
   <a:extLst>
     <a:ext uri="{05A4C25C-085E-4340-85A3-A5531E510DB2}">
-      <thm15:themeFamily xmlns:thm15="http://schemas.microsoft.com/office/thememl/2012/main" xmlns="" name="Office Theme" id="{62F939B6-93AF-4DB8-9C6B-D6C7DFDC589F}" vid="{4A3C46E8-61CC-4603-A589-7422A47A8E4A}"/>
+      <thm15:themeFamily xmlns:thm15="http://schemas.microsoft.com/office/thememl/2012/main" name="Office Theme" id="{62F939B6-93AF-4DB8-9C6B-D6C7DFDC589F}" vid="{4A3C46E8-61CC-4603-A589-7422A47A8E4A}"/>
     </a:ext>
   </a:extLst>
 </a:theme>
